--- a/ColgAlg_Pre-Cal/Notes/Lect-3/Word/sec-3.6.docx
+++ b/ColgAlg_Pre-Cal/Notes/Lect-3/Word/sec-3.6.docx
@@ -1,6 +1,6 @@
 
 <file path=word/document.xml><?xml version="1.0" encoding="utf-8"?>
-<w:document xmlns:wpc="http://schemas.microsoft.com/office/word/2010/wordprocessingCanvas" xmlns:cx="http://schemas.microsoft.com/office/drawing/2014/chartex" xmlns:cx1="http://schemas.microsoft.com/office/drawing/2015/9/8/chartex" xmlns:mc="http://schemas.openxmlformats.org/markup-compatibility/2006" xmlns:o="urn:schemas-microsoft-com:office:office" xmlns:r="http://schemas.openxmlformats.org/officeDocument/2006/relationships" xmlns:m="http://schemas.openxmlformats.org/officeDocument/2006/math" xmlns:v="urn:schemas-microsoft-com:vml" xmlns:wp14="http://schemas.microsoft.com/office/word/2010/wordprocessingDrawing" xmlns:wp="http://schemas.openxmlformats.org/drawingml/2006/wordprocessingDrawing" xmlns:w10="urn:schemas-microsoft-com:office:word" xmlns:w="http://schemas.openxmlformats.org/wordprocessingml/2006/main" xmlns:w14="http://schemas.microsoft.com/office/word/2010/wordml" xmlns:w15="http://schemas.microsoft.com/office/word/2012/wordml" xmlns:w16se="http://schemas.microsoft.com/office/word/2015/wordml/symex" xmlns:wpg="http://schemas.microsoft.com/office/word/2010/wordprocessingGroup" xmlns:wpi="http://schemas.microsoft.com/office/word/2010/wordprocessingInk" xmlns:wne="http://schemas.microsoft.com/office/word/2006/wordml" xmlns:wps="http://schemas.microsoft.com/office/word/2010/wordprocessingShape" mc:Ignorable="w14 w15 w16se wp14">
+<w:document xmlns:wpc="http://schemas.microsoft.com/office/word/2010/wordprocessingCanvas" xmlns:cx="http://schemas.microsoft.com/office/drawing/2014/chartex" xmlns:cx1="http://schemas.microsoft.com/office/drawing/2015/9/8/chartex" xmlns:cx2="http://schemas.microsoft.com/office/drawing/2015/10/21/chartex" xmlns:cx3="http://schemas.microsoft.com/office/drawing/2016/5/9/chartex" xmlns:cx4="http://schemas.microsoft.com/office/drawing/2016/5/10/chartex" xmlns:cx5="http://schemas.microsoft.com/office/drawing/2016/5/11/chartex" xmlns:cx6="http://schemas.microsoft.com/office/drawing/2016/5/12/chartex" xmlns:cx7="http://schemas.microsoft.com/office/drawing/2016/5/13/chartex" xmlns:cx8="http://schemas.microsoft.com/office/drawing/2016/5/14/chartex" xmlns:mc="http://schemas.openxmlformats.org/markup-compatibility/2006" xmlns:aink="http://schemas.microsoft.com/office/drawing/2016/ink" xmlns:am3d="http://schemas.microsoft.com/office/drawing/2017/model3d" xmlns:o="urn:schemas-microsoft-com:office:office" xmlns:r="http://schemas.openxmlformats.org/officeDocument/2006/relationships" xmlns:m="http://schemas.openxmlformats.org/officeDocument/2006/math" xmlns:v="urn:schemas-microsoft-com:vml" xmlns:wp14="http://schemas.microsoft.com/office/word/2010/wordprocessingDrawing" xmlns:wp="http://schemas.openxmlformats.org/drawingml/2006/wordprocessingDrawing" xmlns:w10="urn:schemas-microsoft-com:office:word" xmlns:w="http://schemas.openxmlformats.org/wordprocessingml/2006/main" xmlns:w14="http://schemas.microsoft.com/office/word/2010/wordml" xmlns:w15="http://schemas.microsoft.com/office/word/2012/wordml" xmlns:w16cex="http://schemas.microsoft.com/office/word/2018/wordml/cex" xmlns:w16cid="http://schemas.microsoft.com/office/word/2016/wordml/cid" xmlns:w16="http://schemas.microsoft.com/office/word/2018/wordml" xmlns:w16se="http://schemas.microsoft.com/office/word/2015/wordml/symex" xmlns:wpg="http://schemas.microsoft.com/office/word/2010/wordprocessingGroup" xmlns:wpi="http://schemas.microsoft.com/office/word/2010/wordprocessingInk" xmlns:wne="http://schemas.microsoft.com/office/word/2006/wordml" xmlns:wps="http://schemas.microsoft.com/office/word/2010/wordprocessingShape" mc:Ignorable="w14 w15 w16se w16cid w16 w16cex wp14">
   <w:body>
     <w:p>
       <w:pPr>
@@ -130,11 +130,11 @@
           <w:position w:val="-16"/>
           <w:szCs w:val="24"/>
         </w:rPr>
-        <w:object w:dxaOrig="1440" w:dyaOrig="499">
-          <v:shape id="_x0000_i1026" type="#_x0000_t75" style="width:1in;height:24.75pt" o:ole="">
+        <w:object w:dxaOrig="1440" w:dyaOrig="499" w14:anchorId="4A14FD3C">
+          <v:shape id="_x0000_i1026" type="#_x0000_t75" style="width:1in;height:24.9pt" o:ole="">
             <v:imagedata r:id="rId8" o:title=""/>
           </v:shape>
-          <o:OLEObject Type="Embed" ProgID="Equation.DSMT4" ShapeID="_x0000_i1026" DrawAspect="Content" ObjectID="_1605516382" r:id="rId9"/>
+          <o:OLEObject Type="Embed" ProgID="Equation.DSMT4" ShapeID="_x0000_i1026" DrawAspect="Content" ObjectID="_1654268931" r:id="rId9"/>
         </w:object>
       </w:r>
     </w:p>
@@ -149,11 +149,11 @@
         <w:rPr>
           <w:position w:val="-10"/>
         </w:rPr>
-        <w:object w:dxaOrig="600" w:dyaOrig="340">
-          <v:shape id="_x0000_i1027" type="#_x0000_t75" style="width:30pt;height:17.25pt" o:ole="">
+        <w:object w:dxaOrig="600" w:dyaOrig="340" w14:anchorId="2243B6BF">
+          <v:shape id="_x0000_i1027" type="#_x0000_t75" style="width:30pt;height:17.4pt" o:ole="">
             <v:imagedata r:id="rId10" o:title=""/>
           </v:shape>
-          <o:OLEObject Type="Embed" ProgID="Equation.DSMT4" ShapeID="_x0000_i1027" DrawAspect="Content" ObjectID="_1605516383" r:id="rId11"/>
+          <o:OLEObject Type="Embed" ProgID="Equation.DSMT4" ShapeID="_x0000_i1027" DrawAspect="Content" ObjectID="_1654268932" r:id="rId11"/>
         </w:object>
       </w:r>
       <w:r>
@@ -182,11 +182,11 @@
         <w:rPr>
           <w:position w:val="-18"/>
         </w:rPr>
-        <w:object w:dxaOrig="480" w:dyaOrig="420">
+        <w:object w:dxaOrig="480" w:dyaOrig="420" w14:anchorId="1AC68FF6">
           <v:shape id="_x0000_i1028" type="#_x0000_t75" style="width:24pt;height:21pt" o:ole="">
             <v:imagedata r:id="rId12" o:title=""/>
           </v:shape>
-          <o:OLEObject Type="Embed" ProgID="Equation.DSMT4" ShapeID="_x0000_i1028" DrawAspect="Content" ObjectID="_1605516384" r:id="rId13"/>
+          <o:OLEObject Type="Embed" ProgID="Equation.DSMT4" ShapeID="_x0000_i1028" DrawAspect="Content" ObjectID="_1654268933" r:id="rId13"/>
         </w:object>
       </w:r>
       <w:r>
@@ -205,11 +205,11 @@
         <w:rPr>
           <w:position w:val="-6"/>
         </w:rPr>
-        <w:object w:dxaOrig="240" w:dyaOrig="260">
-          <v:shape id="_x0000_i1029" type="#_x0000_t75" style="width:12pt;height:12.75pt" o:ole="">
+        <w:object w:dxaOrig="240" w:dyaOrig="260" w14:anchorId="4E8D8A49">
+          <v:shape id="_x0000_i1029" type="#_x0000_t75" style="width:12pt;height:12.9pt" o:ole="">
             <v:imagedata r:id="rId14" o:title=""/>
           </v:shape>
-          <o:OLEObject Type="Embed" ProgID="Equation.DSMT4" ShapeID="_x0000_i1029" DrawAspect="Content" ObjectID="_1605516385" r:id="rId15"/>
+          <o:OLEObject Type="Embed" ProgID="Equation.DSMT4" ShapeID="_x0000_i1029" DrawAspect="Content" ObjectID="_1654268934" r:id="rId15"/>
         </w:object>
       </w:r>
       <w:r>
@@ -229,11 +229,11 @@
         <w:rPr>
           <w:position w:val="-6"/>
         </w:rPr>
-        <w:object w:dxaOrig="300" w:dyaOrig="300">
+        <w:object w:dxaOrig="300" w:dyaOrig="300" w14:anchorId="26FEFC05">
           <v:shape id="_x0000_i1030" type="#_x0000_t75" style="width:15pt;height:15pt" o:ole="">
             <v:imagedata r:id="rId16" o:title=""/>
           </v:shape>
-          <o:OLEObject Type="Embed" ProgID="Equation.DSMT4" ShapeID="_x0000_i1030" DrawAspect="Content" ObjectID="_1605516386" r:id="rId17"/>
+          <o:OLEObject Type="Embed" ProgID="Equation.DSMT4" ShapeID="_x0000_i1030" DrawAspect="Content" ObjectID="_1654268935" r:id="rId17"/>
         </w:object>
       </w:r>
       <w:r>
@@ -431,11 +431,11 @@
           <w:position w:val="-16"/>
           <w:szCs w:val="24"/>
         </w:rPr>
-        <w:object w:dxaOrig="1300" w:dyaOrig="480">
-          <v:shape id="_x0000_i1031" type="#_x0000_t75" style="width:65.25pt;height:24pt" o:ole="">
+        <w:object w:dxaOrig="1300" w:dyaOrig="480" w14:anchorId="1F171C11">
+          <v:shape id="_x0000_i1031" type="#_x0000_t75" style="width:65.4pt;height:24pt" o:ole="">
             <v:imagedata r:id="rId18" o:title=""/>
           </v:shape>
-          <o:OLEObject Type="Embed" ProgID="Equation.DSMT4" ShapeID="_x0000_i1031" DrawAspect="Content" ObjectID="_1605516387" r:id="rId19"/>
+          <o:OLEObject Type="Embed" ProgID="Equation.DSMT4" ShapeID="_x0000_i1031" DrawAspect="Content" ObjectID="_1654268936" r:id="rId19"/>
         </w:object>
       </w:r>
       <w:r>
@@ -567,11 +567,11 @@
           <w:position w:val="-16"/>
           <w:szCs w:val="24"/>
         </w:rPr>
-        <w:object w:dxaOrig="1300" w:dyaOrig="480">
-          <v:shape id="_x0000_i1032" type="#_x0000_t75" style="width:65.25pt;height:24pt" o:ole="">
+        <w:object w:dxaOrig="1300" w:dyaOrig="480" w14:anchorId="549C8042">
+          <v:shape id="_x0000_i1032" type="#_x0000_t75" style="width:65.4pt;height:24pt" o:ole="">
             <v:imagedata r:id="rId20" o:title=""/>
           </v:shape>
-          <o:OLEObject Type="Embed" ProgID="Equation.DSMT4" ShapeID="_x0000_i1032" DrawAspect="Content" ObjectID="_1605516388" r:id="rId21"/>
+          <o:OLEObject Type="Embed" ProgID="Equation.DSMT4" ShapeID="_x0000_i1032" DrawAspect="Content" ObjectID="_1654268937" r:id="rId21"/>
         </w:object>
       </w:r>
     </w:p>
@@ -640,11 +640,11 @@
           <w:position w:val="-6"/>
           <w:szCs w:val="24"/>
         </w:rPr>
-        <w:object w:dxaOrig="1600" w:dyaOrig="380">
-          <v:shape id="_x0000_i1033" type="#_x0000_t75" style="width:80.25pt;height:18.75pt" o:ole="">
+        <w:object w:dxaOrig="1600" w:dyaOrig="380" w14:anchorId="12F133C7">
+          <v:shape id="_x0000_i1033" type="#_x0000_t75" style="width:80.1pt;height:18.9pt" o:ole="">
             <v:imagedata r:id="rId22" o:title=""/>
           </v:shape>
-          <o:OLEObject Type="Embed" ProgID="Equation.DSMT4" ShapeID="_x0000_i1033" DrawAspect="Content" ObjectID="_1605516389" r:id="rId23"/>
+          <o:OLEObject Type="Embed" ProgID="Equation.DSMT4" ShapeID="_x0000_i1033" DrawAspect="Content" ObjectID="_1654268938" r:id="rId23"/>
         </w:object>
       </w:r>
     </w:p>
@@ -676,11 +676,11 @@
           <w:position w:val="-18"/>
           <w:szCs w:val="24"/>
         </w:rPr>
-        <w:object w:dxaOrig="1100" w:dyaOrig="499">
-          <v:shape id="_x0000_i1034" type="#_x0000_t75" style="width:54.75pt;height:24.75pt" o:ole="">
+        <w:object w:dxaOrig="1100" w:dyaOrig="499" w14:anchorId="4A5C1DED">
+          <v:shape id="_x0000_i1034" type="#_x0000_t75" style="width:54.6pt;height:24.9pt" o:ole="">
             <v:imagedata r:id="rId24" o:title=""/>
           </v:shape>
-          <o:OLEObject Type="Embed" ProgID="Equation.DSMT4" ShapeID="_x0000_i1034" DrawAspect="Content" ObjectID="_1605516390" r:id="rId25"/>
+          <o:OLEObject Type="Embed" ProgID="Equation.DSMT4" ShapeID="_x0000_i1034" DrawAspect="Content" ObjectID="_1654268939" r:id="rId25"/>
         </w:object>
       </w:r>
     </w:p>
@@ -712,11 +712,11 @@
           <w:position w:val="-18"/>
           <w:szCs w:val="24"/>
         </w:rPr>
-        <w:object w:dxaOrig="1540" w:dyaOrig="499">
-          <v:shape id="_x0000_i1035" type="#_x0000_t75" style="width:77.25pt;height:24.75pt" o:ole="">
+        <w:object w:dxaOrig="1540" w:dyaOrig="499" w14:anchorId="4AF4F59F">
+          <v:shape id="_x0000_i1035" type="#_x0000_t75" style="width:77.1pt;height:24.9pt" o:ole="">
             <v:imagedata r:id="rId26" o:title=""/>
           </v:shape>
-          <o:OLEObject Type="Embed" ProgID="Equation.DSMT4" ShapeID="_x0000_i1035" DrawAspect="Content" ObjectID="_1605516391" r:id="rId27"/>
+          <o:OLEObject Type="Embed" ProgID="Equation.DSMT4" ShapeID="_x0000_i1035" DrawAspect="Content" ObjectID="_1654268940" r:id="rId27"/>
         </w:object>
       </w:r>
     </w:p>
@@ -748,11 +748,11 @@
           <w:position w:val="-18"/>
           <w:szCs w:val="24"/>
         </w:rPr>
-        <w:object w:dxaOrig="1240" w:dyaOrig="480">
-          <v:shape id="_x0000_i1036" type="#_x0000_t75" style="width:62.25pt;height:24pt" o:ole="">
+        <w:object w:dxaOrig="1240" w:dyaOrig="480" w14:anchorId="327FBD83">
+          <v:shape id="_x0000_i1036" type="#_x0000_t75" style="width:62.1pt;height:24pt" o:ole="">
             <v:imagedata r:id="rId28" o:title=""/>
           </v:shape>
-          <o:OLEObject Type="Embed" ProgID="Equation.DSMT4" ShapeID="_x0000_i1036" DrawAspect="Content" ObjectID="_1605516392" r:id="rId29"/>
+          <o:OLEObject Type="Embed" ProgID="Equation.DSMT4" ShapeID="_x0000_i1036" DrawAspect="Content" ObjectID="_1654268941" r:id="rId29"/>
         </w:object>
       </w:r>
     </w:p>
@@ -784,11 +784,11 @@
           <w:position w:val="-18"/>
           <w:szCs w:val="24"/>
         </w:rPr>
-        <w:object w:dxaOrig="1280" w:dyaOrig="480">
-          <v:shape id="_x0000_i1037" type="#_x0000_t75" style="width:63.75pt;height:24pt" o:ole="">
+        <w:object w:dxaOrig="1280" w:dyaOrig="480" w14:anchorId="699621E1">
+          <v:shape id="_x0000_i1037" type="#_x0000_t75" style="width:63.6pt;height:24pt" o:ole="">
             <v:imagedata r:id="rId30" o:title=""/>
           </v:shape>
-          <o:OLEObject Type="Embed" ProgID="Equation.DSMT4" ShapeID="_x0000_i1037" DrawAspect="Content" ObjectID="_1605516393" r:id="rId31"/>
+          <o:OLEObject Type="Embed" ProgID="Equation.DSMT4" ShapeID="_x0000_i1037" DrawAspect="Content" ObjectID="_1654268942" r:id="rId31"/>
         </w:object>
       </w:r>
     </w:p>
@@ -821,11 +821,11 @@
           <w:position w:val="-6"/>
           <w:szCs w:val="24"/>
         </w:rPr>
-        <w:object w:dxaOrig="980" w:dyaOrig="279">
-          <v:shape id="_x0000_i1038" type="#_x0000_t75" style="width:48.75pt;height:14.25pt" o:ole="">
+        <w:object w:dxaOrig="980" w:dyaOrig="279" w14:anchorId="3F9EA608">
+          <v:shape id="_x0000_i1038" type="#_x0000_t75" style="width:48.9pt;height:14.4pt" o:ole="">
             <v:imagedata r:id="rId32" o:title=""/>
           </v:shape>
-          <o:OLEObject Type="Embed" ProgID="Equation.DSMT4" ShapeID="_x0000_i1038" DrawAspect="Content" ObjectID="_1605516394" r:id="rId33"/>
+          <o:OLEObject Type="Embed" ProgID="Equation.DSMT4" ShapeID="_x0000_i1038" DrawAspect="Content" ObjectID="_1654268943" r:id="rId33"/>
         </w:object>
       </w:r>
     </w:p>
@@ -857,11 +857,11 @@
           <w:position w:val="-16"/>
           <w:szCs w:val="24"/>
         </w:rPr>
-        <w:object w:dxaOrig="2120" w:dyaOrig="480">
-          <v:shape id="_x0000_i1039" type="#_x0000_t75" style="width:105.75pt;height:24pt" o:ole="">
+        <w:object w:dxaOrig="2120" w:dyaOrig="480" w14:anchorId="44544CF5">
+          <v:shape id="_x0000_i1039" type="#_x0000_t75" style="width:105.9pt;height:24pt" o:ole="">
             <v:imagedata r:id="rId34" o:title=""/>
           </v:shape>
-          <o:OLEObject Type="Embed" ProgID="Equation.DSMT4" ShapeID="_x0000_i1039" DrawAspect="Content" ObjectID="_1605516395" r:id="rId35"/>
+          <o:OLEObject Type="Embed" ProgID="Equation.DSMT4" ShapeID="_x0000_i1039" DrawAspect="Content" ObjectID="_1654268944" r:id="rId35"/>
         </w:object>
       </w:r>
     </w:p>
@@ -894,11 +894,11 @@
         <w:rPr>
           <w:position w:val="-6"/>
         </w:rPr>
-        <w:object w:dxaOrig="1820" w:dyaOrig="380">
-          <v:shape id="_x0000_i1040" type="#_x0000_t75" style="width:90.75pt;height:18.75pt" o:ole="">
+        <w:object w:dxaOrig="1820" w:dyaOrig="380" w14:anchorId="71193ADA">
+          <v:shape id="_x0000_i1040" type="#_x0000_t75" style="width:90.6pt;height:18.9pt" o:ole="">
             <v:imagedata r:id="rId36" o:title=""/>
           </v:shape>
-          <o:OLEObject Type="Embed" ProgID="Equation.DSMT4" ShapeID="_x0000_i1040" DrawAspect="Content" ObjectID="_1605516396" r:id="rId37"/>
+          <o:OLEObject Type="Embed" ProgID="Equation.DSMT4" ShapeID="_x0000_i1040" DrawAspect="Content" ObjectID="_1654268945" r:id="rId37"/>
         </w:object>
       </w:r>
     </w:p>
@@ -921,11 +921,11 @@
           <w:position w:val="-18"/>
           <w:szCs w:val="24"/>
         </w:rPr>
-        <w:object w:dxaOrig="1460" w:dyaOrig="499">
-          <v:shape id="_x0000_i1041" type="#_x0000_t75" style="width:72.75pt;height:24.75pt" o:ole="">
+        <w:object w:dxaOrig="1460" w:dyaOrig="499" w14:anchorId="6FF3B3F4">
+          <v:shape id="_x0000_i1041" type="#_x0000_t75" style="width:72.9pt;height:24.9pt" o:ole="">
             <v:imagedata r:id="rId38" o:title=""/>
           </v:shape>
-          <o:OLEObject Type="Embed" ProgID="Equation.DSMT4" ShapeID="_x0000_i1041" DrawAspect="Content" ObjectID="_1605516397" r:id="rId39"/>
+          <o:OLEObject Type="Embed" ProgID="Equation.DSMT4" ShapeID="_x0000_i1041" DrawAspect="Content" ObjectID="_1654268946" r:id="rId39"/>
         </w:object>
       </w:r>
     </w:p>
@@ -948,11 +948,11 @@
           <w:position w:val="-18"/>
           <w:szCs w:val="24"/>
         </w:rPr>
-        <w:object w:dxaOrig="1900" w:dyaOrig="499">
-          <v:shape id="_x0000_i1042" type="#_x0000_t75" style="width:95.25pt;height:24.75pt" o:ole="">
+        <w:object w:dxaOrig="1900" w:dyaOrig="499" w14:anchorId="734B9418">
+          <v:shape id="_x0000_i1042" type="#_x0000_t75" style="width:95.4pt;height:24.9pt" o:ole="">
             <v:imagedata r:id="rId40" o:title=""/>
           </v:shape>
-          <o:OLEObject Type="Embed" ProgID="Equation.DSMT4" ShapeID="_x0000_i1042" DrawAspect="Content" ObjectID="_1605516398" r:id="rId41"/>
+          <o:OLEObject Type="Embed" ProgID="Equation.DSMT4" ShapeID="_x0000_i1042" DrawAspect="Content" ObjectID="_1654268947" r:id="rId41"/>
         </w:object>
       </w:r>
     </w:p>
@@ -975,11 +975,11 @@
           <w:position w:val="-18"/>
           <w:szCs w:val="24"/>
         </w:rPr>
-        <w:object w:dxaOrig="1620" w:dyaOrig="480">
+        <w:object w:dxaOrig="1620" w:dyaOrig="480" w14:anchorId="357D51AF">
           <v:shape id="_x0000_i1043" type="#_x0000_t75" style="width:81pt;height:24pt" o:ole="">
             <v:imagedata r:id="rId42" o:title=""/>
           </v:shape>
-          <o:OLEObject Type="Embed" ProgID="Equation.DSMT4" ShapeID="_x0000_i1043" DrawAspect="Content" ObjectID="_1605516399" r:id="rId43"/>
+          <o:OLEObject Type="Embed" ProgID="Equation.DSMT4" ShapeID="_x0000_i1043" DrawAspect="Content" ObjectID="_1654268948" r:id="rId43"/>
         </w:object>
       </w:r>
     </w:p>
@@ -999,11 +999,11 @@
           <w:position w:val="-20"/>
           <w:szCs w:val="24"/>
         </w:rPr>
-        <w:object w:dxaOrig="1140" w:dyaOrig="760">
-          <v:shape id="_x0000_i1044" type="#_x0000_t75" style="width:57pt;height:38.25pt" o:ole="">
+        <w:object w:dxaOrig="1140" w:dyaOrig="760" w14:anchorId="23B36EE2">
+          <v:shape id="_x0000_i1044" type="#_x0000_t75" style="width:57pt;height:38.4pt" o:ole="">
             <v:imagedata r:id="rId44" o:title=""/>
           </v:shape>
-          <o:OLEObject Type="Embed" ProgID="Equation.DSMT4" ShapeID="_x0000_i1044" DrawAspect="Content" ObjectID="_1605516400" r:id="rId45"/>
+          <o:OLEObject Type="Embed" ProgID="Equation.DSMT4" ShapeID="_x0000_i1044" DrawAspect="Content" ObjectID="_1654268949" r:id="rId45"/>
         </w:object>
       </w:r>
     </w:p>
@@ -1021,11 +1021,11 @@
           <w:position w:val="-6"/>
           <w:szCs w:val="24"/>
         </w:rPr>
-        <w:object w:dxaOrig="639" w:dyaOrig="279">
-          <v:shape id="_x0000_i1045" type="#_x0000_t75" style="width:32.25pt;height:13.5pt" o:ole="">
+        <w:object w:dxaOrig="639" w:dyaOrig="279" w14:anchorId="35B19271">
+          <v:shape id="_x0000_i1045" type="#_x0000_t75" style="width:32.1pt;height:13.5pt" o:ole="">
             <v:imagedata r:id="rId46" o:title=""/>
           </v:shape>
-          <o:OLEObject Type="Embed" ProgID="Equation.DSMT4" ShapeID="_x0000_i1045" DrawAspect="Content" ObjectID="_1605516401" r:id="rId47"/>
+          <o:OLEObject Type="Embed" ProgID="Equation.DSMT4" ShapeID="_x0000_i1045" DrawAspect="Content" ObjectID="_1654268950" r:id="rId47"/>
         </w:object>
       </w:r>
     </w:p>
@@ -1042,11 +1042,11 @@
         <w:rPr>
           <w:position w:val="-10"/>
         </w:rPr>
-        <w:object w:dxaOrig="1359" w:dyaOrig="340">
-          <v:shape id="_x0000_i1046" type="#_x0000_t75" style="width:68.25pt;height:17.25pt" o:ole="">
+        <w:object w:dxaOrig="1359" w:dyaOrig="340" w14:anchorId="784BD7AF">
+          <v:shape id="_x0000_i1046" type="#_x0000_t75" style="width:68.1pt;height:17.4pt" o:ole="">
             <v:imagedata r:id="rId48" o:title=""/>
           </v:shape>
-          <o:OLEObject Type="Embed" ProgID="Equation.DSMT4" ShapeID="_x0000_i1046" DrawAspect="Content" ObjectID="_1605516402" r:id="rId49"/>
+          <o:OLEObject Type="Embed" ProgID="Equation.DSMT4" ShapeID="_x0000_i1046" DrawAspect="Content" ObjectID="_1654268951" r:id="rId49"/>
         </w:object>
       </w:r>
       <w:r>
@@ -1095,11 +1095,11 @@
         <w:rPr>
           <w:position w:val="-16"/>
         </w:rPr>
-        <w:object w:dxaOrig="1260" w:dyaOrig="480">
+        <w:object w:dxaOrig="1260" w:dyaOrig="480" w14:anchorId="109E3E3A">
           <v:shape id="_x0000_i1047" type="#_x0000_t75" style="width:63pt;height:24pt" o:ole="">
             <v:imagedata r:id="rId50" o:title=""/>
           </v:shape>
-          <o:OLEObject Type="Embed" ProgID="Equation.DSMT4" ShapeID="_x0000_i1047" DrawAspect="Content" ObjectID="_1605516403" r:id="rId51"/>
+          <o:OLEObject Type="Embed" ProgID="Equation.DSMT4" ShapeID="_x0000_i1047" DrawAspect="Content" ObjectID="_1654268952" r:id="rId51"/>
         </w:object>
       </w:r>
       <w:r>
@@ -1114,11 +1114,11 @@
         <w:rPr>
           <w:position w:val="-16"/>
         </w:rPr>
-        <w:object w:dxaOrig="1240" w:dyaOrig="480">
-          <v:shape id="_x0000_i1048" type="#_x0000_t75" style="width:62.25pt;height:24pt" o:ole="">
+        <w:object w:dxaOrig="1240" w:dyaOrig="480" w14:anchorId="21C5EF0B">
+          <v:shape id="_x0000_i1048" type="#_x0000_t75" style="width:62.1pt;height:24pt" o:ole="">
             <v:imagedata r:id="rId52" o:title=""/>
           </v:shape>
-          <o:OLEObject Type="Embed" ProgID="Equation.DSMT4" ShapeID="_x0000_i1048" DrawAspect="Content" ObjectID="_1605516404" r:id="rId53"/>
+          <o:OLEObject Type="Embed" ProgID="Equation.DSMT4" ShapeID="_x0000_i1048" DrawAspect="Content" ObjectID="_1654268953" r:id="rId53"/>
         </w:object>
       </w:r>
       <w:r>
@@ -1128,11 +1128,11 @@
         <w:rPr>
           <w:position w:val="-16"/>
         </w:rPr>
-        <w:object w:dxaOrig="1100" w:dyaOrig="400">
-          <v:shape id="_x0000_i1049" type="#_x0000_t75" style="width:54.75pt;height:20.25pt" o:ole="">
+        <w:object w:dxaOrig="1100" w:dyaOrig="400" w14:anchorId="417046C6">
+          <v:shape id="_x0000_i1049" type="#_x0000_t75" style="width:54.6pt;height:20.4pt" o:ole="">
             <v:imagedata r:id="rId54" o:title=""/>
           </v:shape>
-          <o:OLEObject Type="Embed" ProgID="Equation.DSMT4" ShapeID="_x0000_i1049" DrawAspect="Content" ObjectID="_1605516405" r:id="rId55"/>
+          <o:OLEObject Type="Embed" ProgID="Equation.DSMT4" ShapeID="_x0000_i1049" DrawAspect="Content" ObjectID="_1654268954" r:id="rId55"/>
         </w:object>
       </w:r>
     </w:p>
@@ -1144,11 +1144,11 @@
         <w:rPr>
           <w:position w:val="-6"/>
         </w:rPr>
-        <w:object w:dxaOrig="720" w:dyaOrig="380">
-          <v:shape id="_x0000_i1050" type="#_x0000_t75" style="width:36pt;height:18.75pt" o:ole="">
+        <w:object w:dxaOrig="720" w:dyaOrig="380" w14:anchorId="0B57E23D">
+          <v:shape id="_x0000_i1050" type="#_x0000_t75" style="width:36pt;height:18.9pt" o:ole="">
             <v:imagedata r:id="rId56" o:title=""/>
           </v:shape>
-          <o:OLEObject Type="Embed" ProgID="Equation.DSMT4" ShapeID="_x0000_i1050" DrawAspect="Content" ObjectID="_1605516406" r:id="rId57"/>
+          <o:OLEObject Type="Embed" ProgID="Equation.DSMT4" ShapeID="_x0000_i1050" DrawAspect="Content" ObjectID="_1654268955" r:id="rId57"/>
         </w:object>
       </w:r>
     </w:p>
@@ -1161,11 +1161,11 @@
         <w:rPr>
           <w:position w:val="-6"/>
         </w:rPr>
-        <w:object w:dxaOrig="1160" w:dyaOrig="380">
-          <v:shape id="_x0000_i1051" type="#_x0000_t75" style="width:57.75pt;height:18.75pt" o:ole="">
+        <w:object w:dxaOrig="1160" w:dyaOrig="380" w14:anchorId="458EFC80">
+          <v:shape id="_x0000_i1051" type="#_x0000_t75" style="width:57.9pt;height:18.9pt" o:ole="">
             <v:imagedata r:id="rId58" o:title=""/>
           </v:shape>
-          <o:OLEObject Type="Embed" ProgID="Equation.DSMT4" ShapeID="_x0000_i1051" DrawAspect="Content" ObjectID="_1605516407" r:id="rId59"/>
+          <o:OLEObject Type="Embed" ProgID="Equation.DSMT4" ShapeID="_x0000_i1051" DrawAspect="Content" ObjectID="_1654268956" r:id="rId59"/>
         </w:object>
       </w:r>
     </w:p>
@@ -1181,11 +1181,11 @@
         <w:rPr>
           <w:position w:val="-6"/>
         </w:rPr>
-        <w:object w:dxaOrig="1180" w:dyaOrig="279">
-          <v:shape id="_x0000_i1052" type="#_x0000_t75" style="width:59.25pt;height:14.25pt" o:ole="">
+        <w:object w:dxaOrig="1180" w:dyaOrig="279" w14:anchorId="19799923">
+          <v:shape id="_x0000_i1052" type="#_x0000_t75" style="width:59.1pt;height:14.4pt" o:ole="">
             <v:imagedata r:id="rId60" o:title=""/>
           </v:shape>
-          <o:OLEObject Type="Embed" ProgID="Equation.DSMT4" ShapeID="_x0000_i1052" DrawAspect="Content" ObjectID="_1605516408" r:id="rId61"/>
+          <o:OLEObject Type="Embed" ProgID="Equation.DSMT4" ShapeID="_x0000_i1052" DrawAspect="Content" ObjectID="_1654268957" r:id="rId61"/>
         </w:object>
       </w:r>
       <w:r>
@@ -1195,11 +1195,11 @@
         <w:rPr>
           <w:position w:val="-6"/>
         </w:rPr>
-        <w:object w:dxaOrig="720" w:dyaOrig="279">
-          <v:shape id="_x0000_i1053" type="#_x0000_t75" style="width:36pt;height:14.25pt" o:ole="">
+        <w:object w:dxaOrig="720" w:dyaOrig="279" w14:anchorId="68F49700">
+          <v:shape id="_x0000_i1053" type="#_x0000_t75" style="width:36pt;height:14.4pt" o:ole="">
             <v:imagedata r:id="rId62" o:title=""/>
           </v:shape>
-          <o:OLEObject Type="Embed" ProgID="Equation.DSMT4" ShapeID="_x0000_i1053" DrawAspect="Content" ObjectID="_1605516409" r:id="rId63"/>
+          <o:OLEObject Type="Embed" ProgID="Equation.DSMT4" ShapeID="_x0000_i1053" DrawAspect="Content" ObjectID="_1654268958" r:id="rId63"/>
         </w:object>
       </w:r>
     </w:p>
@@ -1212,11 +1212,11 @@
         <w:rPr>
           <w:position w:val="-6"/>
         </w:rPr>
-        <w:object w:dxaOrig="840" w:dyaOrig="279">
-          <v:shape id="_x0000_i1054" type="#_x0000_t75" style="width:42pt;height:14.25pt" o:ole="">
+        <w:object w:dxaOrig="840" w:dyaOrig="279" w14:anchorId="0A51B930">
+          <v:shape id="_x0000_i1054" type="#_x0000_t75" style="width:42pt;height:14.4pt" o:ole="">
             <v:imagedata r:id="rId64" o:title=""/>
           </v:shape>
-          <o:OLEObject Type="Embed" ProgID="Equation.DSMT4" ShapeID="_x0000_i1054" DrawAspect="Content" ObjectID="_1605516410" r:id="rId65"/>
+          <o:OLEObject Type="Embed" ProgID="Equation.DSMT4" ShapeID="_x0000_i1054" DrawAspect="Content" ObjectID="_1654268959" r:id="rId65"/>
         </w:object>
       </w:r>
     </w:p>
@@ -1231,11 +1231,11 @@
         <w:rPr>
           <w:position w:val="-20"/>
         </w:rPr>
-        <w:object w:dxaOrig="780" w:dyaOrig="520">
-          <v:shape id="_x0000_i1055" type="#_x0000_t75" style="width:39pt;height:26.25pt" o:ole="">
+        <w:object w:dxaOrig="780" w:dyaOrig="520" w14:anchorId="7C3A2646">
+          <v:shape id="_x0000_i1055" type="#_x0000_t75" style="width:39pt;height:26.4pt" o:ole="">
             <v:imagedata r:id="rId66" o:title=""/>
           </v:shape>
-          <o:OLEObject Type="Embed" ProgID="Equation.DSMT4" ShapeID="_x0000_i1055" DrawAspect="Content" ObjectID="_1605516411" r:id="rId67"/>
+          <o:OLEObject Type="Embed" ProgID="Equation.DSMT4" ShapeID="_x0000_i1055" DrawAspect="Content" ObjectID="_1654268960" r:id="rId67"/>
         </w:object>
       </w:r>
     </w:p>
@@ -1299,11 +1299,11 @@
           <w:position w:val="-10"/>
           <w:szCs w:val="24"/>
         </w:rPr>
-        <w:object w:dxaOrig="1460" w:dyaOrig="400">
-          <v:shape id="_x0000_i1056" type="#_x0000_t75" style="width:73.5pt;height:20.25pt" o:ole="">
+        <w:object w:dxaOrig="1460" w:dyaOrig="400" w14:anchorId="5DDB4257">
+          <v:shape id="_x0000_i1056" type="#_x0000_t75" style="width:73.5pt;height:20.4pt" o:ole="">
             <v:imagedata r:id="rId68" o:title=""/>
           </v:shape>
-          <o:OLEObject Type="Embed" ProgID="Equation.DSMT4" ShapeID="_x0000_i1056" DrawAspect="Content" ObjectID="_1605516412" r:id="rId69"/>
+          <o:OLEObject Type="Embed" ProgID="Equation.DSMT4" ShapeID="_x0000_i1056" DrawAspect="Content" ObjectID="_1654268961" r:id="rId69"/>
         </w:object>
       </w:r>
       <w:r>
@@ -1320,11 +1320,11 @@
           <w:position w:val="-20"/>
           <w:szCs w:val="24"/>
         </w:rPr>
-        <w:object w:dxaOrig="1219" w:dyaOrig="520">
-          <v:shape id="_x0000_i1057" type="#_x0000_t75" style="width:60.75pt;height:26.25pt" o:ole="">
+        <w:object w:dxaOrig="1219" w:dyaOrig="520" w14:anchorId="3F8CE7A3">
+          <v:shape id="_x0000_i1057" type="#_x0000_t75" style="width:60.9pt;height:26.4pt" o:ole="">
             <v:imagedata r:id="rId70" o:title=""/>
           </v:shape>
-          <o:OLEObject Type="Embed" ProgID="Equation.DSMT4" ShapeID="_x0000_i1057" DrawAspect="Content" ObjectID="_1605516413" r:id="rId71"/>
+          <o:OLEObject Type="Embed" ProgID="Equation.DSMT4" ShapeID="_x0000_i1057" DrawAspect="Content" ObjectID="_1654268962" r:id="rId71"/>
         </w:object>
       </w:r>
       <w:r>
@@ -1341,11 +1341,11 @@
           <w:position w:val="-20"/>
           <w:szCs w:val="24"/>
         </w:rPr>
-        <w:object w:dxaOrig="1180" w:dyaOrig="520">
-          <v:shape id="_x0000_i1058" type="#_x0000_t75" style="width:59.25pt;height:26.25pt" o:ole="">
+        <w:object w:dxaOrig="1180" w:dyaOrig="520" w14:anchorId="1B9F1E80">
+          <v:shape id="_x0000_i1058" type="#_x0000_t75" style="width:59.1pt;height:26.4pt" o:ole="">
             <v:imagedata r:id="rId72" o:title=""/>
           </v:shape>
-          <o:OLEObject Type="Embed" ProgID="Equation.DSMT4" ShapeID="_x0000_i1058" DrawAspect="Content" ObjectID="_1605516414" r:id="rId73"/>
+          <o:OLEObject Type="Embed" ProgID="Equation.DSMT4" ShapeID="_x0000_i1058" DrawAspect="Content" ObjectID="_1654268963" r:id="rId73"/>
         </w:object>
       </w:r>
     </w:p>
@@ -1413,11 +1413,11 @@
         <w:rPr>
           <w:position w:val="-20"/>
         </w:rPr>
-        <w:object w:dxaOrig="840" w:dyaOrig="520">
-          <v:shape id="_x0000_i1059" type="#_x0000_t75" style="width:42pt;height:26.25pt" o:ole="">
+        <w:object w:dxaOrig="840" w:dyaOrig="520" w14:anchorId="4261D683">
+          <v:shape id="_x0000_i1059" type="#_x0000_t75" style="width:42pt;height:26.4pt" o:ole="">
             <v:imagedata r:id="rId74" o:title=""/>
           </v:shape>
-          <o:OLEObject Type="Embed" ProgID="Equation.DSMT4" ShapeID="_x0000_i1059" DrawAspect="Content" ObjectID="_1605516415" r:id="rId75"/>
+          <o:OLEObject Type="Embed" ProgID="Equation.DSMT4" ShapeID="_x0000_i1059" DrawAspect="Content" ObjectID="_1654268964" r:id="rId75"/>
         </w:object>
       </w:r>
     </w:p>
@@ -1441,11 +1441,11 @@
         <w:rPr>
           <w:position w:val="-20"/>
         </w:rPr>
-        <w:object w:dxaOrig="639" w:dyaOrig="520">
-          <v:shape id="_x0000_i1060" type="#_x0000_t75" style="width:32.25pt;height:26.25pt" o:ole="">
+        <w:object w:dxaOrig="639" w:dyaOrig="520" w14:anchorId="3E6F3A67">
+          <v:shape id="_x0000_i1060" type="#_x0000_t75" style="width:32.1pt;height:26.4pt" o:ole="">
             <v:imagedata r:id="rId76" o:title=""/>
           </v:shape>
-          <o:OLEObject Type="Embed" ProgID="Equation.DSMT4" ShapeID="_x0000_i1060" DrawAspect="Content" ObjectID="_1605516416" r:id="rId77"/>
+          <o:OLEObject Type="Embed" ProgID="Equation.DSMT4" ShapeID="_x0000_i1060" DrawAspect="Content" ObjectID="_1654268965" r:id="rId77"/>
         </w:object>
       </w:r>
     </w:p>
@@ -1470,11 +1470,11 @@
         <w:rPr>
           <w:position w:val="-10"/>
         </w:rPr>
-        <w:object w:dxaOrig="1060" w:dyaOrig="340">
-          <v:shape id="_x0000_i1061" type="#_x0000_t75" style="width:52.5pt;height:17.25pt" o:ole="">
+        <w:object w:dxaOrig="1060" w:dyaOrig="340" w14:anchorId="4C2060F3">
+          <v:shape id="_x0000_i1061" type="#_x0000_t75" style="width:52.5pt;height:17.4pt" o:ole="">
             <v:imagedata r:id="rId78" o:title=""/>
           </v:shape>
-          <o:OLEObject Type="Embed" ProgID="Equation.DSMT4" ShapeID="_x0000_i1061" DrawAspect="Content" ObjectID="_1605516417" r:id="rId79"/>
+          <o:OLEObject Type="Embed" ProgID="Equation.DSMT4" ShapeID="_x0000_i1061" DrawAspect="Content" ObjectID="_1654268966" r:id="rId79"/>
         </w:object>
       </w:r>
     </w:p>
@@ -1522,11 +1522,11 @@
         <w:rPr>
           <w:position w:val="-36"/>
         </w:rPr>
-        <w:object w:dxaOrig="2860" w:dyaOrig="680">
-          <v:shape id="_x0000_i1062" type="#_x0000_t75" style="width:2in;height:33.75pt" o:ole="">
+        <w:object w:dxaOrig="2860" w:dyaOrig="680" w14:anchorId="11343AD3">
+          <v:shape id="_x0000_i1062" type="#_x0000_t75" style="width:2in;height:33.9pt" o:ole="">
             <v:imagedata r:id="rId80" o:title=""/>
           </v:shape>
-          <o:OLEObject Type="Embed" ProgID="Equation.DSMT4" ShapeID="_x0000_i1062" DrawAspect="Content" ObjectID="_1605516418" r:id="rId81"/>
+          <o:OLEObject Type="Embed" ProgID="Equation.DSMT4" ShapeID="_x0000_i1062" DrawAspect="Content" ObjectID="_1654268967" r:id="rId81"/>
         </w:object>
       </w:r>
     </w:p>
@@ -1558,11 +1558,11 @@
         <w:rPr>
           <w:position w:val="-18"/>
         </w:rPr>
-        <w:object w:dxaOrig="1040" w:dyaOrig="499">
+        <w:object w:dxaOrig="1040" w:dyaOrig="499" w14:anchorId="1BC15D63">
           <v:shape id="_x0000_i1063" type="#_x0000_t75" style="width:52.5pt;height:25.5pt" o:ole="">
             <v:imagedata r:id="rId82" o:title=""/>
           </v:shape>
-          <o:OLEObject Type="Embed" ProgID="Equation.DSMT4" ShapeID="_x0000_i1063" DrawAspect="Content" ObjectID="_1605516419" r:id="rId83"/>
+          <o:OLEObject Type="Embed" ProgID="Equation.DSMT4" ShapeID="_x0000_i1063" DrawAspect="Content" ObjectID="_1654268968" r:id="rId83"/>
         </w:object>
       </w:r>
       <w:r>
@@ -1577,11 +1577,11 @@
         <w:rPr>
           <w:position w:val="-32"/>
         </w:rPr>
-        <w:object w:dxaOrig="940" w:dyaOrig="639">
+        <w:object w:dxaOrig="940" w:dyaOrig="639" w14:anchorId="6428634C">
           <v:shape id="_x0000_i1064" type="#_x0000_t75" style="width:46.5pt;height:31.5pt" o:ole="">
             <v:imagedata r:id="rId84" o:title=""/>
           </v:shape>
-          <o:OLEObject Type="Embed" ProgID="Equation.DSMT4" ShapeID="_x0000_i1064" DrawAspect="Content" ObjectID="_1605516420" r:id="rId85"/>
+          <o:OLEObject Type="Embed" ProgID="Equation.DSMT4" ShapeID="_x0000_i1064" DrawAspect="Content" ObjectID="_1654268969" r:id="rId85"/>
         </w:object>
       </w:r>
     </w:p>
@@ -1593,11 +1593,11 @@
         <w:rPr>
           <w:position w:val="-32"/>
         </w:rPr>
-        <w:object w:dxaOrig="1380" w:dyaOrig="639">
+        <w:object w:dxaOrig="1380" w:dyaOrig="639" w14:anchorId="7C764D9F">
           <v:shape id="_x0000_i1065" type="#_x0000_t75" style="width:69pt;height:31.5pt" o:ole="">
             <v:imagedata r:id="rId86" o:title=""/>
           </v:shape>
-          <o:OLEObject Type="Embed" ProgID="Equation.DSMT4" ShapeID="_x0000_i1065" DrawAspect="Content" ObjectID="_1605516421" r:id="rId87"/>
+          <o:OLEObject Type="Embed" ProgID="Equation.DSMT4" ShapeID="_x0000_i1065" DrawAspect="Content" ObjectID="_1654268970" r:id="rId87"/>
         </w:object>
       </w:r>
     </w:p>
@@ -1615,11 +1615,11 @@
         <w:rPr>
           <w:position w:val="-38"/>
         </w:rPr>
-        <w:object w:dxaOrig="1160" w:dyaOrig="760">
-          <v:shape id="_x0000_i1066" type="#_x0000_t75" style="width:57.75pt;height:37.5pt" o:ole="">
+        <w:object w:dxaOrig="1160" w:dyaOrig="760" w14:anchorId="618CC5FE">
+          <v:shape id="_x0000_i1066" type="#_x0000_t75" style="width:57.9pt;height:37.5pt" o:ole="">
             <v:imagedata r:id="rId88" o:title=""/>
           </v:shape>
-          <o:OLEObject Type="Embed" ProgID="Equation.DSMT4" ShapeID="_x0000_i1066" DrawAspect="Content" ObjectID="_1605516422" r:id="rId89"/>
+          <o:OLEObject Type="Embed" ProgID="Equation.DSMT4" ShapeID="_x0000_i1066" DrawAspect="Content" ObjectID="_1654268971" r:id="rId89"/>
         </w:object>
       </w:r>
       <w:r>
@@ -1717,11 +1717,11 @@
         <w:rPr>
           <w:position w:val="-10"/>
         </w:rPr>
-        <w:object w:dxaOrig="1960" w:dyaOrig="420">
-          <v:shape id="_x0000_i1067" type="#_x0000_t75" style="width:98.25pt;height:21pt" o:ole="">
+        <w:object w:dxaOrig="1960" w:dyaOrig="420" w14:anchorId="70949D94">
+          <v:shape id="_x0000_i1067" type="#_x0000_t75" style="width:98.4pt;height:21pt" o:ole="">
             <v:imagedata r:id="rId90" o:title=""/>
           </v:shape>
-          <o:OLEObject Type="Embed" ProgID="Equation.DSMT4" ShapeID="_x0000_i1067" DrawAspect="Content" ObjectID="_1605516423" r:id="rId91"/>
+          <o:OLEObject Type="Embed" ProgID="Equation.DSMT4" ShapeID="_x0000_i1067" DrawAspect="Content" ObjectID="_1654268972" r:id="rId91"/>
         </w:object>
       </w:r>
     </w:p>
@@ -1821,11 +1821,11 @@
         <w:rPr>
           <w:position w:val="-10"/>
         </w:rPr>
-        <w:object w:dxaOrig="2700" w:dyaOrig="420">
+        <w:object w:dxaOrig="2700" w:dyaOrig="420" w14:anchorId="106E1DB8">
           <v:shape id="_x0000_i1068" type="#_x0000_t75" style="width:135pt;height:21pt" o:ole="">
             <v:imagedata r:id="rId92" o:title=""/>
           </v:shape>
-          <o:OLEObject Type="Embed" ProgID="Equation.DSMT4" ShapeID="_x0000_i1068" DrawAspect="Content" ObjectID="_1605516424" r:id="rId93"/>
+          <o:OLEObject Type="Embed" ProgID="Equation.DSMT4" ShapeID="_x0000_i1068" DrawAspect="Content" ObjectID="_1654268973" r:id="rId93"/>
         </w:object>
       </w:r>
     </w:p>
@@ -1843,11 +1843,11 @@
         <w:rPr>
           <w:position w:val="-10"/>
         </w:rPr>
-        <w:object w:dxaOrig="940" w:dyaOrig="340">
-          <v:shape id="_x0000_i1069" type="#_x0000_t75" style="width:47.25pt;height:17.25pt" o:ole="">
+        <w:object w:dxaOrig="940" w:dyaOrig="340" w14:anchorId="6B76E57F">
+          <v:shape id="_x0000_i1069" type="#_x0000_t75" style="width:47.1pt;height:17.4pt" o:ole="">
             <v:imagedata r:id="rId94" o:title=""/>
           </v:shape>
-          <o:OLEObject Type="Embed" ProgID="Equation.DSMT4" ShapeID="_x0000_i1069" DrawAspect="Content" ObjectID="_1605516425" r:id="rId95"/>
+          <o:OLEObject Type="Embed" ProgID="Equation.DSMT4" ShapeID="_x0000_i1069" DrawAspect="Content" ObjectID="_1654268974" r:id="rId95"/>
         </w:object>
       </w:r>
     </w:p>
@@ -1867,11 +1867,11 @@
         <w:rPr>
           <w:position w:val="-22"/>
         </w:rPr>
-        <w:object w:dxaOrig="2000" w:dyaOrig="560">
-          <v:shape id="_x0000_i1070" type="#_x0000_t75" style="width:99.75pt;height:27.75pt" o:ole="">
+        <w:object w:dxaOrig="2000" w:dyaOrig="560" w14:anchorId="4B4F282E">
+          <v:shape id="_x0000_i1070" type="#_x0000_t75" style="width:99.9pt;height:27.6pt" o:ole="">
             <v:imagedata r:id="rId96" o:title=""/>
           </v:shape>
-          <o:OLEObject Type="Embed" ProgID="Equation.DSMT4" ShapeID="_x0000_i1070" DrawAspect="Content" ObjectID="_1605516426" r:id="rId97"/>
+          <o:OLEObject Type="Embed" ProgID="Equation.DSMT4" ShapeID="_x0000_i1070" DrawAspect="Content" ObjectID="_1654268975" r:id="rId97"/>
         </w:object>
       </w:r>
       <w:r>
@@ -1881,11 +1881,11 @@
         <w:rPr>
           <w:position w:val="-30"/>
         </w:rPr>
-        <w:object w:dxaOrig="1160" w:dyaOrig="600">
-          <v:shape id="_x0000_i1071" type="#_x0000_t75" style="width:57.75pt;height:30pt" o:ole="">
+        <w:object w:dxaOrig="1160" w:dyaOrig="600" w14:anchorId="36C54E0B">
+          <v:shape id="_x0000_i1071" type="#_x0000_t75" style="width:57.9pt;height:30pt" o:ole="">
             <v:imagedata r:id="rId98" o:title=""/>
           </v:shape>
-          <o:OLEObject Type="Embed" ProgID="Equation.DSMT4" ShapeID="_x0000_i1071" DrawAspect="Content" ObjectID="_1605516427" r:id="rId99"/>
+          <o:OLEObject Type="Embed" ProgID="Equation.DSMT4" ShapeID="_x0000_i1071" DrawAspect="Content" ObjectID="_1654268976" r:id="rId99"/>
         </w:object>
       </w:r>
       <w:r>
@@ -1908,11 +1908,11 @@
         <w:rPr>
           <w:position w:val="-10"/>
         </w:rPr>
-        <w:object w:dxaOrig="720" w:dyaOrig="340">
-          <v:shape id="_x0000_i1072" type="#_x0000_t75" style="width:36pt;height:17.25pt" o:ole="">
+        <w:object w:dxaOrig="720" w:dyaOrig="340" w14:anchorId="4A4FD3F6">
+          <v:shape id="_x0000_i1072" type="#_x0000_t75" style="width:36pt;height:17.4pt" o:ole="">
             <v:imagedata r:id="rId100" o:title=""/>
           </v:shape>
-          <o:OLEObject Type="Embed" ProgID="Equation.DSMT4" ShapeID="_x0000_i1072" DrawAspect="Content" ObjectID="_1605516428" r:id="rId101"/>
+          <o:OLEObject Type="Embed" ProgID="Equation.DSMT4" ShapeID="_x0000_i1072" DrawAspect="Content" ObjectID="_1654268977" r:id="rId101"/>
         </w:object>
       </w:r>
     </w:p>
@@ -1925,11 +1925,11 @@
         <w:rPr>
           <w:position w:val="-10"/>
         </w:rPr>
-        <w:object w:dxaOrig="1340" w:dyaOrig="340">
+        <w:object w:dxaOrig="1340" w:dyaOrig="340" w14:anchorId="738367A5">
           <v:shape id="_x0000_i1073" type="#_x0000_t75" style="width:67.5pt;height:16.5pt" o:ole="">
             <v:imagedata r:id="rId102" o:title=""/>
           </v:shape>
-          <o:OLEObject Type="Embed" ProgID="Equation.DSMT4" ShapeID="_x0000_i1073" DrawAspect="Content" ObjectID="_1605516429" r:id="rId103"/>
+          <o:OLEObject Type="Embed" ProgID="Equation.DSMT4" ShapeID="_x0000_i1073" DrawAspect="Content" ObjectID="_1654268978" r:id="rId103"/>
         </w:object>
       </w:r>
       <w:r>
@@ -2158,11 +2158,11 @@
           <w:position w:val="-20"/>
           <w:szCs w:val="24"/>
         </w:rPr>
-        <w:object w:dxaOrig="1160" w:dyaOrig="520">
-          <v:shape id="_x0000_i1074" type="#_x0000_t75" style="width:58.5pt;height:26.25pt" o:ole="">
+        <w:object w:dxaOrig="1160" w:dyaOrig="520" w14:anchorId="132C18A2">
+          <v:shape id="_x0000_i1074" type="#_x0000_t75" style="width:58.5pt;height:26.4pt" o:ole="">
             <v:imagedata r:id="rId104" o:title=""/>
           </v:shape>
-          <o:OLEObject Type="Embed" ProgID="Equation.DSMT4" ShapeID="_x0000_i1074" DrawAspect="Content" ObjectID="_1605516430" r:id="rId105"/>
+          <o:OLEObject Type="Embed" ProgID="Equation.DSMT4" ShapeID="_x0000_i1074" DrawAspect="Content" ObjectID="_1654268979" r:id="rId105"/>
         </w:object>
       </w:r>
       <w:r>
@@ -2177,11 +2177,11 @@
         <w:rPr>
           <w:position w:val="-30"/>
         </w:rPr>
-        <w:object w:dxaOrig="1160" w:dyaOrig="600">
-          <v:shape id="_x0000_i1075" type="#_x0000_t75" style="width:57.75pt;height:30pt" o:ole="">
+        <w:object w:dxaOrig="1160" w:dyaOrig="600" w14:anchorId="1DB9C3B7">
+          <v:shape id="_x0000_i1075" type="#_x0000_t75" style="width:57.9pt;height:30pt" o:ole="">
             <v:imagedata r:id="rId98" o:title=""/>
           </v:shape>
-          <o:OLEObject Type="Embed" ProgID="Equation.DSMT4" ShapeID="_x0000_i1075" DrawAspect="Content" ObjectID="_1605516431" r:id="rId106"/>
+          <o:OLEObject Type="Embed" ProgID="Equation.DSMT4" ShapeID="_x0000_i1075" DrawAspect="Content" ObjectID="_1654268980" r:id="rId106"/>
         </w:object>
       </w:r>
       <w:bookmarkEnd w:id="0"/>
@@ -2207,11 +2207,11 @@
           <w:position w:val="-10"/>
           <w:szCs w:val="24"/>
         </w:rPr>
-        <w:object w:dxaOrig="1180" w:dyaOrig="340">
-          <v:shape id="_x0000_i1076" type="#_x0000_t75" style="width:59.25pt;height:17.25pt" o:ole="">
+        <w:object w:dxaOrig="1180" w:dyaOrig="340" w14:anchorId="7A95F42E">
+          <v:shape id="_x0000_i1076" type="#_x0000_t75" style="width:59.1pt;height:17.4pt" o:ole="">
             <v:imagedata r:id="rId107" o:title=""/>
           </v:shape>
-          <o:OLEObject Type="Embed" ProgID="Equation.DSMT4" ShapeID="_x0000_i1076" DrawAspect="Content" ObjectID="_1605516432" r:id="rId108"/>
+          <o:OLEObject Type="Embed" ProgID="Equation.DSMT4" ShapeID="_x0000_i1076" DrawAspect="Content" ObjectID="_1654268981" r:id="rId108"/>
         </w:object>
       </w:r>
     </w:p>
@@ -2230,11 +2230,11 @@
           <w:position w:val="-22"/>
           <w:szCs w:val="24"/>
         </w:rPr>
-        <w:object w:dxaOrig="2160" w:dyaOrig="540">
+        <w:object w:dxaOrig="2160" w:dyaOrig="540" w14:anchorId="65C58B75">
           <v:shape id="_x0000_i1077" type="#_x0000_t75" style="width:108pt;height:27pt" o:ole="">
             <v:imagedata r:id="rId109" o:title=""/>
           </v:shape>
-          <o:OLEObject Type="Embed" ProgID="Equation.DSMT4" ShapeID="_x0000_i1077" DrawAspect="Content" ObjectID="_1605516433" r:id="rId110"/>
+          <o:OLEObject Type="Embed" ProgID="Equation.DSMT4" ShapeID="_x0000_i1077" DrawAspect="Content" ObjectID="_1654268982" r:id="rId110"/>
         </w:object>
       </w:r>
     </w:p>
@@ -2254,11 +2254,11 @@
         <w:rPr>
           <w:position w:val="-12"/>
         </w:rPr>
-        <w:object w:dxaOrig="1660" w:dyaOrig="440">
-          <v:shape id="_x0000_i1078" type="#_x0000_t75" style="width:82.5pt;height:21.75pt" o:ole="">
+        <w:object w:dxaOrig="1660" w:dyaOrig="440" w14:anchorId="6684065B">
+          <v:shape id="_x0000_i1078" type="#_x0000_t75" style="width:82.5pt;height:21.9pt" o:ole="">
             <v:imagedata r:id="rId111" o:title=""/>
           </v:shape>
-          <o:OLEObject Type="Embed" ProgID="Equation.DSMT4" ShapeID="_x0000_i1078" DrawAspect="Content" ObjectID="_1605516434" r:id="rId112"/>
+          <o:OLEObject Type="Embed" ProgID="Equation.DSMT4" ShapeID="_x0000_i1078" DrawAspect="Content" ObjectID="_1654268983" r:id="rId112"/>
         </w:object>
       </w:r>
     </w:p>
@@ -2279,11 +2279,11 @@
           <w:position w:val="-20"/>
           <w:szCs w:val="24"/>
         </w:rPr>
-        <w:object w:dxaOrig="1240" w:dyaOrig="780">
-          <v:shape id="_x0000_i1079" type="#_x0000_t75" style="width:62.25pt;height:39pt" o:ole="">
+        <w:object w:dxaOrig="1240" w:dyaOrig="780" w14:anchorId="71F4BEC0">
+          <v:shape id="_x0000_i1079" type="#_x0000_t75" style="width:62.1pt;height:39pt" o:ole="">
             <v:imagedata r:id="rId113" o:title=""/>
           </v:shape>
-          <o:OLEObject Type="Embed" ProgID="Equation.DSMT4" ShapeID="_x0000_i1079" DrawAspect="Content" ObjectID="_1605516435" r:id="rId114"/>
+          <o:OLEObject Type="Embed" ProgID="Equation.DSMT4" ShapeID="_x0000_i1079" DrawAspect="Content" ObjectID="_1654268984" r:id="rId114"/>
         </w:object>
       </w:r>
       <w:r>
@@ -2297,11 +2297,11 @@
         <w:rPr>
           <w:position w:val="-30"/>
         </w:rPr>
-        <w:object w:dxaOrig="1160" w:dyaOrig="600">
-          <v:shape id="_x0000_i1080" type="#_x0000_t75" style="width:57.75pt;height:30pt" o:ole="">
+        <w:object w:dxaOrig="1160" w:dyaOrig="600" w14:anchorId="5546C8F4">
+          <v:shape id="_x0000_i1080" type="#_x0000_t75" style="width:57.9pt;height:30pt" o:ole="">
             <v:imagedata r:id="rId98" o:title=""/>
           </v:shape>
-          <o:OLEObject Type="Embed" ProgID="Equation.DSMT4" ShapeID="_x0000_i1080" DrawAspect="Content" ObjectID="_1605516436" r:id="rId115"/>
+          <o:OLEObject Type="Embed" ProgID="Equation.DSMT4" ShapeID="_x0000_i1080" DrawAspect="Content" ObjectID="_1654268985" r:id="rId115"/>
         </w:object>
       </w:r>
     </w:p>
@@ -2323,11 +2323,11 @@
         <w:rPr>
           <w:position w:val="-16"/>
         </w:rPr>
-        <w:object w:dxaOrig="1359" w:dyaOrig="400">
-          <v:shape id="_x0000_i1081" type="#_x0000_t75" style="width:68.25pt;height:20.25pt" o:ole="">
+        <w:object w:dxaOrig="1359" w:dyaOrig="400" w14:anchorId="17982690">
+          <v:shape id="_x0000_i1081" type="#_x0000_t75" style="width:68.1pt;height:20.4pt" o:ole="">
             <v:imagedata r:id="rId116" o:title=""/>
           </v:shape>
-          <o:OLEObject Type="Embed" ProgID="Equation.DSMT4" ShapeID="_x0000_i1081" DrawAspect="Content" ObjectID="_1605516437" r:id="rId117"/>
+          <o:OLEObject Type="Embed" ProgID="Equation.DSMT4" ShapeID="_x0000_i1081" DrawAspect="Content" ObjectID="_1654268986" r:id="rId117"/>
         </w:object>
       </w:r>
     </w:p>
@@ -2381,11 +2381,11 @@
         <w:rPr>
           <w:position w:val="-6"/>
         </w:rPr>
-        <w:object w:dxaOrig="520" w:dyaOrig="279">
-          <v:shape id="_x0000_i1082" type="#_x0000_t75" style="width:26.25pt;height:14.25pt" o:ole="">
+        <w:object w:dxaOrig="520" w:dyaOrig="279" w14:anchorId="430C27B2">
+          <v:shape id="_x0000_i1082" type="#_x0000_t75" style="width:26.4pt;height:14.4pt" o:ole="">
             <v:imagedata r:id="rId118" o:title=""/>
           </v:shape>
-          <o:OLEObject Type="Embed" ProgID="Equation.DSMT4" ShapeID="_x0000_i1082" DrawAspect="Content" ObjectID="_1605516438" r:id="rId119"/>
+          <o:OLEObject Type="Embed" ProgID="Equation.DSMT4" ShapeID="_x0000_i1082" DrawAspect="Content" ObjectID="_1654268987" r:id="rId119"/>
         </w:object>
       </w:r>
       <w:r>
@@ -2401,11 +2401,11 @@
         <w:rPr>
           <w:position w:val="-30"/>
         </w:rPr>
-        <w:object w:dxaOrig="1719" w:dyaOrig="620">
-          <v:shape id="_x0000_i1083" type="#_x0000_t75" style="width:86.25pt;height:30.75pt" o:ole="">
+        <w:object w:dxaOrig="1719" w:dyaOrig="620" w14:anchorId="445BB925">
+          <v:shape id="_x0000_i1083" type="#_x0000_t75" style="width:86.1pt;height:30.9pt" o:ole="">
             <v:imagedata r:id="rId120" o:title=""/>
           </v:shape>
-          <o:OLEObject Type="Embed" ProgID="Equation.DSMT4" ShapeID="_x0000_i1083" DrawAspect="Content" ObjectID="_1605516439" r:id="rId121"/>
+          <o:OLEObject Type="Embed" ProgID="Equation.DSMT4" ShapeID="_x0000_i1083" DrawAspect="Content" ObjectID="_1654268988" r:id="rId121"/>
         </w:object>
       </w:r>
       <w:r>
@@ -2413,11 +2413,9 @@
       </w:r>
     </w:p>
     <w:p>
-      <w:proofErr w:type="gramStart"/>
       <w:r>
         <w:t>where</w:t>
       </w:r>
-      <w:proofErr w:type="gramEnd"/>
     </w:p>
     <w:p>
       <w:pPr>
@@ -2426,7 +2424,6 @@
       <w:r>
         <w:t xml:space="preserve"> </w:t>
       </w:r>
-      <w:proofErr w:type="gramStart"/>
       <w:r>
         <w:rPr>
           <w:i/>
@@ -2435,7 +2432,6 @@
         </w:rPr>
         <w:t>c</w:t>
       </w:r>
-      <w:proofErr w:type="gramEnd"/>
       <w:r>
         <w:t xml:space="preserve"> is the </w:t>
       </w:r>
@@ -2453,11 +2449,11 @@
         <w:rPr>
           <w:position w:val="-6"/>
         </w:rPr>
-        <w:object w:dxaOrig="680" w:dyaOrig="260">
-          <v:shape id="_x0000_i1084" type="#_x0000_t75" style="width:33.75pt;height:12.75pt" o:ole="">
+        <w:object w:dxaOrig="680" w:dyaOrig="260" w14:anchorId="0DDAA659">
+          <v:shape id="_x0000_i1084" type="#_x0000_t75" style="width:33.9pt;height:12.9pt" o:ole="">
             <v:imagedata r:id="rId122" o:title=""/>
           </v:shape>
-          <o:OLEObject Type="Embed" ProgID="Equation.DSMT4" ShapeID="_x0000_i1084" DrawAspect="Content" ObjectID="_1605516440" r:id="rId123"/>
+          <o:OLEObject Type="Embed" ProgID="Equation.DSMT4" ShapeID="_x0000_i1084" DrawAspect="Content" ObjectID="_1654268989" r:id="rId123"/>
         </w:object>
       </w:r>
       <w:r>
@@ -2468,14 +2464,12 @@
       <w:pPr>
         <w:ind w:left="360"/>
       </w:pPr>
-      <w:proofErr w:type="gramStart"/>
       <w:r>
         <w:rPr>
           <w:i/>
         </w:rPr>
         <w:t>b</w:t>
       </w:r>
-      <w:proofErr w:type="gramEnd"/>
       <w:r>
         <w:t xml:space="preserve"> is positive constant called the </w:t>
       </w:r>
@@ -2498,23 +2492,15 @@
         <w:rPr>
           <w:position w:val="-18"/>
         </w:rPr>
-        <w:object w:dxaOrig="1120" w:dyaOrig="440">
-          <v:shape id="_x0000_i1085" type="#_x0000_t75" style="width:56.25pt;height:21.75pt" o:ole="">
+        <w:object w:dxaOrig="1120" w:dyaOrig="440" w14:anchorId="182C5902">
+          <v:shape id="_x0000_i1085" type="#_x0000_t75" style="width:56.1pt;height:21.9pt" o:ole="">
             <v:imagedata r:id="rId124" o:title=""/>
           </v:shape>
-          <o:OLEObject Type="Embed" ProgID="Equation.DSMT4" ShapeID="_x0000_i1085" DrawAspect="Content" ObjectID="_1605516441" r:id="rId125"/>
+          <o:OLEObject Type="Embed" ProgID="Equation.DSMT4" ShapeID="_x0000_i1085" DrawAspect="Content" ObjectID="_1654268990" r:id="rId125"/>
         </w:object>
       </w:r>
       <w:r>
-        <w:t xml:space="preserve"> </w:t>
-      </w:r>
-      <w:proofErr w:type="gramStart"/>
-      <w:r>
-        <w:t>is</w:t>
-      </w:r>
-      <w:proofErr w:type="gramEnd"/>
-      <w:r>
-        <w:t xml:space="preserve"> the</w:t>
+        <w:t xml:space="preserve"> is the</w:t>
       </w:r>
       <w:r>
         <w:rPr>
@@ -2531,14 +2517,12 @@
       <w:pPr>
         <w:ind w:left="360"/>
       </w:pPr>
-      <w:proofErr w:type="gramStart"/>
       <w:r>
         <w:rPr>
           <w:i/>
         </w:rPr>
         <w:t>a</w:t>
       </w:r>
-      <w:proofErr w:type="gramEnd"/>
       <w:r>
         <w:t xml:space="preserve"> is related to the initial population </w:t>
       </w:r>
@@ -2546,11 +2530,11 @@
         <w:rPr>
           <w:position w:val="-18"/>
         </w:rPr>
-        <w:object w:dxaOrig="340" w:dyaOrig="420">
-          <v:shape id="_x0000_i1086" type="#_x0000_t75" style="width:17.25pt;height:21pt" o:ole="">
+        <w:object w:dxaOrig="340" w:dyaOrig="420" w14:anchorId="785F6FCC">
+          <v:shape id="_x0000_i1086" type="#_x0000_t75" style="width:17.4pt;height:21pt" o:ole="">
             <v:imagedata r:id="rId126" o:title=""/>
           </v:shape>
-          <o:OLEObject Type="Embed" ProgID="Equation.DSMT4" ShapeID="_x0000_i1086" DrawAspect="Content" ObjectID="_1605516442" r:id="rId127"/>
+          <o:OLEObject Type="Embed" ProgID="Equation.DSMT4" ShapeID="_x0000_i1086" DrawAspect="Content" ObjectID="_1654268991" r:id="rId127"/>
         </w:object>
       </w:r>
       <w:r>
@@ -2577,11 +2561,11 @@
         <w:rPr>
           <w:position w:val="-32"/>
         </w:rPr>
-        <w:object w:dxaOrig="1120" w:dyaOrig="760">
-          <v:shape id="_x0000_i1087" type="#_x0000_t75" style="width:56.25pt;height:38.25pt" o:ole="">
+        <w:object w:dxaOrig="1120" w:dyaOrig="760" w14:anchorId="0050EFA8">
+          <v:shape id="_x0000_i1087" type="#_x0000_t75" style="width:56.1pt;height:38.4pt" o:ole="">
             <v:imagedata r:id="rId128" o:title=""/>
           </v:shape>
-          <o:OLEObject Type="Embed" ProgID="Equation.DSMT4" ShapeID="_x0000_i1087" DrawAspect="Content" ObjectID="_1605516443" r:id="rId129"/>
+          <o:OLEObject Type="Embed" ProgID="Equation.DSMT4" ShapeID="_x0000_i1087" DrawAspect="Content" ObjectID="_1654268992" r:id="rId129"/>
         </w:object>
       </w:r>
       <w:r>
@@ -2712,11 +2696,11 @@
         <w:rPr>
           <w:position w:val="-14"/>
         </w:rPr>
-        <w:object w:dxaOrig="3480" w:dyaOrig="400">
-          <v:shape id="_x0000_i1088" type="#_x0000_t75" style="width:174pt;height:20.25pt" o:ole="">
+        <w:object w:dxaOrig="3480" w:dyaOrig="400" w14:anchorId="3C06ADF6">
+          <v:shape id="_x0000_i1088" type="#_x0000_t75" style="width:174pt;height:20.4pt" o:ole="">
             <v:imagedata r:id="rId130" o:title=""/>
           </v:shape>
-          <o:OLEObject Type="Embed" ProgID="Equation.DSMT4" ShapeID="_x0000_i1088" DrawAspect="Content" ObjectID="_1605516444" r:id="rId131"/>
+          <o:OLEObject Type="Embed" ProgID="Equation.DSMT4" ShapeID="_x0000_i1088" DrawAspect="Content" ObjectID="_1654268993" r:id="rId131"/>
         </w:object>
       </w:r>
     </w:p>
@@ -2731,11 +2715,11 @@
         <w:rPr>
           <w:position w:val="-20"/>
         </w:rPr>
-        <w:object w:dxaOrig="1440" w:dyaOrig="520">
-          <v:shape id="_x0000_i1089" type="#_x0000_t75" style="width:1in;height:26.25pt" o:ole="">
+        <w:object w:dxaOrig="1440" w:dyaOrig="520" w14:anchorId="674C9D78">
+          <v:shape id="_x0000_i1089" type="#_x0000_t75" style="width:1in;height:26.4pt" o:ole="">
             <v:imagedata r:id="rId132" o:title=""/>
           </v:shape>
-          <o:OLEObject Type="Embed" ProgID="Equation.DSMT4" ShapeID="_x0000_i1089" DrawAspect="Content" ObjectID="_1605516445" r:id="rId133"/>
+          <o:OLEObject Type="Embed" ProgID="Equation.DSMT4" ShapeID="_x0000_i1089" DrawAspect="Content" ObjectID="_1654268994" r:id="rId133"/>
         </w:object>
       </w:r>
       <w:r>
@@ -2745,11 +2729,11 @@
         <w:rPr>
           <w:position w:val="-32"/>
         </w:rPr>
-        <w:object w:dxaOrig="1120" w:dyaOrig="760">
-          <v:shape id="_x0000_i1090" type="#_x0000_t75" style="width:56.25pt;height:38.25pt" o:ole="">
+        <w:object w:dxaOrig="1120" w:dyaOrig="760" w14:anchorId="0141EA6D">
+          <v:shape id="_x0000_i1090" type="#_x0000_t75" style="width:56.1pt;height:38.4pt" o:ole="">
             <v:imagedata r:id="rId134" o:title=""/>
           </v:shape>
-          <o:OLEObject Type="Embed" ProgID="Equation.DSMT4" ShapeID="_x0000_i1090" DrawAspect="Content" ObjectID="_1605516446" r:id="rId135"/>
+          <o:OLEObject Type="Embed" ProgID="Equation.DSMT4" ShapeID="_x0000_i1090" DrawAspect="Content" ObjectID="_1654268995" r:id="rId135"/>
         </w:object>
       </w:r>
     </w:p>
@@ -2768,11 +2752,11 @@
         <w:rPr>
           <w:position w:val="-26"/>
         </w:rPr>
-        <w:object w:dxaOrig="480" w:dyaOrig="580">
-          <v:shape id="_x0000_i1091" type="#_x0000_t75" style="width:24pt;height:29.25pt" o:ole="">
+        <w:object w:dxaOrig="480" w:dyaOrig="580" w14:anchorId="58CB054D">
+          <v:shape id="_x0000_i1091" type="#_x0000_t75" style="width:24pt;height:29.4pt" o:ole="">
             <v:imagedata r:id="rId136" o:title=""/>
           </v:shape>
-          <o:OLEObject Type="Embed" ProgID="Equation.DSMT4" ShapeID="_x0000_i1091" DrawAspect="Content" ObjectID="_1605516447" r:id="rId137"/>
+          <o:OLEObject Type="Embed" ProgID="Equation.DSMT4" ShapeID="_x0000_i1091" DrawAspect="Content" ObjectID="_1654268996" r:id="rId137"/>
         </w:object>
       </w:r>
     </w:p>
@@ -2787,11 +2771,11 @@
         <w:rPr>
           <w:position w:val="-46"/>
         </w:rPr>
-        <w:object w:dxaOrig="2460" w:dyaOrig="780">
+        <w:object w:dxaOrig="2460" w:dyaOrig="780" w14:anchorId="7F975388">
           <v:shape id="_x0000_i1092" type="#_x0000_t75" style="width:123pt;height:39pt" o:ole="">
             <v:imagedata r:id="rId138" o:title=""/>
           </v:shape>
-          <o:OLEObject Type="Embed" ProgID="Equation.DSMT4" ShapeID="_x0000_i1092" DrawAspect="Content" ObjectID="_1605516448" r:id="rId139"/>
+          <o:OLEObject Type="Embed" ProgID="Equation.DSMT4" ShapeID="_x0000_i1092" DrawAspect="Content" ObjectID="_1654268997" r:id="rId139"/>
         </w:object>
       </w:r>
       <w:r>
@@ -2801,11 +2785,11 @@
         <w:rPr>
           <w:position w:val="-30"/>
         </w:rPr>
-        <w:object w:dxaOrig="1719" w:dyaOrig="620">
-          <v:shape id="_x0000_i1093" type="#_x0000_t75" style="width:86.25pt;height:30.75pt" o:ole="">
+        <w:object w:dxaOrig="1719" w:dyaOrig="620" w14:anchorId="6B6C77AC">
+          <v:shape id="_x0000_i1093" type="#_x0000_t75" style="width:86.1pt;height:30.9pt" o:ole="">
             <v:imagedata r:id="rId140" o:title=""/>
           </v:shape>
-          <o:OLEObject Type="Embed" ProgID="Equation.DSMT4" ShapeID="_x0000_i1093" DrawAspect="Content" ObjectID="_1605516449" r:id="rId141"/>
+          <o:OLEObject Type="Embed" ProgID="Equation.DSMT4" ShapeID="_x0000_i1093" DrawAspect="Content" ObjectID="_1654268998" r:id="rId141"/>
         </w:object>
       </w:r>
     </w:p>
@@ -2817,11 +2801,11 @@
         <w:rPr>
           <w:position w:val="-20"/>
         </w:rPr>
-        <w:object w:dxaOrig="1719" w:dyaOrig="520">
-          <v:shape id="_x0000_i1094" type="#_x0000_t75" style="width:86.25pt;height:26.25pt" o:ole="">
+        <w:object w:dxaOrig="1719" w:dyaOrig="520" w14:anchorId="3B37F7A6">
+          <v:shape id="_x0000_i1094" type="#_x0000_t75" style="width:86.1pt;height:26.4pt" o:ole="">
             <v:imagedata r:id="rId142" o:title=""/>
           </v:shape>
-          <o:OLEObject Type="Embed" ProgID="Equation.DSMT4" ShapeID="_x0000_i1094" DrawAspect="Content" ObjectID="_1605516450" r:id="rId143"/>
+          <o:OLEObject Type="Embed" ProgID="Equation.DSMT4" ShapeID="_x0000_i1094" DrawAspect="Content" ObjectID="_1654268999" r:id="rId143"/>
         </w:object>
       </w:r>
     </w:p>
@@ -2833,11 +2817,11 @@
         <w:rPr>
           <w:position w:val="-20"/>
         </w:rPr>
-        <w:object w:dxaOrig="1440" w:dyaOrig="520">
-          <v:shape id="_x0000_i1095" type="#_x0000_t75" style="width:1in;height:26.25pt" o:ole="">
+        <w:object w:dxaOrig="1440" w:dyaOrig="520" w14:anchorId="6D246003">
+          <v:shape id="_x0000_i1095" type="#_x0000_t75" style="width:1in;height:26.4pt" o:ole="">
             <v:imagedata r:id="rId144" o:title=""/>
           </v:shape>
-          <o:OLEObject Type="Embed" ProgID="Equation.DSMT4" ShapeID="_x0000_i1095" DrawAspect="Content" ObjectID="_1605516451" r:id="rId145"/>
+          <o:OLEObject Type="Embed" ProgID="Equation.DSMT4" ShapeID="_x0000_i1095" DrawAspect="Content" ObjectID="_1654269000" r:id="rId145"/>
         </w:object>
       </w:r>
     </w:p>
@@ -2849,11 +2833,11 @@
         <w:rPr>
           <w:position w:val="-20"/>
         </w:rPr>
-        <w:object w:dxaOrig="980" w:dyaOrig="520">
-          <v:shape id="_x0000_i1096" type="#_x0000_t75" style="width:48.75pt;height:26.25pt" o:ole="">
+        <w:object w:dxaOrig="980" w:dyaOrig="520" w14:anchorId="27844296">
+          <v:shape id="_x0000_i1096" type="#_x0000_t75" style="width:48.9pt;height:26.4pt" o:ole="">
             <v:imagedata r:id="rId146" o:title=""/>
           </v:shape>
-          <o:OLEObject Type="Embed" ProgID="Equation.DSMT4" ShapeID="_x0000_i1096" DrawAspect="Content" ObjectID="_1605516452" r:id="rId147"/>
+          <o:OLEObject Type="Embed" ProgID="Equation.DSMT4" ShapeID="_x0000_i1096" DrawAspect="Content" ObjectID="_1654269001" r:id="rId147"/>
         </w:object>
       </w:r>
     </w:p>
@@ -2865,11 +2849,11 @@
         <w:rPr>
           <w:position w:val="-20"/>
         </w:rPr>
-        <w:object w:dxaOrig="1080" w:dyaOrig="520">
-          <v:shape id="_x0000_i1097" type="#_x0000_t75" style="width:54pt;height:26.25pt" o:ole="">
+        <w:object w:dxaOrig="1080" w:dyaOrig="520" w14:anchorId="17FB32C3">
+          <v:shape id="_x0000_i1097" type="#_x0000_t75" style="width:54pt;height:26.4pt" o:ole="">
             <v:imagedata r:id="rId148" o:title=""/>
           </v:shape>
-          <o:OLEObject Type="Embed" ProgID="Equation.DSMT4" ShapeID="_x0000_i1097" DrawAspect="Content" ObjectID="_1605516453" r:id="rId149"/>
+          <o:OLEObject Type="Embed" ProgID="Equation.DSMT4" ShapeID="_x0000_i1097" DrawAspect="Content" ObjectID="_1654269002" r:id="rId149"/>
         </w:object>
       </w:r>
     </w:p>
@@ -2884,11 +2868,11 @@
         <w:rPr>
           <w:position w:val="-20"/>
         </w:rPr>
-        <w:object w:dxaOrig="1200" w:dyaOrig="520">
-          <v:shape id="_x0000_i1098" type="#_x0000_t75" style="width:60pt;height:26.25pt" o:ole="">
+        <w:object w:dxaOrig="1200" w:dyaOrig="520" w14:anchorId="1AD71425">
+          <v:shape id="_x0000_i1098" type="#_x0000_t75" style="width:60pt;height:26.4pt" o:ole="">
             <v:imagedata r:id="rId150" o:title=""/>
           </v:shape>
-          <o:OLEObject Type="Embed" ProgID="Equation.DSMT4" ShapeID="_x0000_i1098" DrawAspect="Content" ObjectID="_1605516454" r:id="rId151"/>
+          <o:OLEObject Type="Embed" ProgID="Equation.DSMT4" ShapeID="_x0000_i1098" DrawAspect="Content" ObjectID="_1654269003" r:id="rId151"/>
         </w:object>
       </w:r>
       <w:r>
@@ -2898,11 +2882,11 @@
         <w:rPr>
           <w:position w:val="-20"/>
         </w:rPr>
-        <w:object w:dxaOrig="1240" w:dyaOrig="520">
-          <v:shape id="_x0000_i1099" type="#_x0000_t75" style="width:62.25pt;height:26.25pt" o:ole="">
+        <w:object w:dxaOrig="1240" w:dyaOrig="520" w14:anchorId="482C96D9">
+          <v:shape id="_x0000_i1099" type="#_x0000_t75" style="width:62.1pt;height:26.4pt" o:ole="">
             <v:imagedata r:id="rId152" o:title=""/>
           </v:shape>
-          <o:OLEObject Type="Embed" ProgID="Equation.DSMT4" ShapeID="_x0000_i1099" DrawAspect="Content" ObjectID="_1605516455" r:id="rId153"/>
+          <o:OLEObject Type="Embed" ProgID="Equation.DSMT4" ShapeID="_x0000_i1099" DrawAspect="Content" ObjectID="_1654269004" r:id="rId153"/>
         </w:object>
       </w:r>
       <w:r>
@@ -2923,11 +2907,11 @@
         <w:rPr>
           <w:position w:val="-20"/>
         </w:rPr>
-        <w:object w:dxaOrig="840" w:dyaOrig="520">
-          <v:shape id="_x0000_i1100" type="#_x0000_t75" style="width:42pt;height:26.25pt" o:ole="">
+        <w:object w:dxaOrig="840" w:dyaOrig="520" w14:anchorId="71A3E0A4">
+          <v:shape id="_x0000_i1100" type="#_x0000_t75" style="width:42pt;height:26.4pt" o:ole="">
             <v:imagedata r:id="rId154" o:title=""/>
           </v:shape>
-          <o:OLEObject Type="Embed" ProgID="Equation.DSMT4" ShapeID="_x0000_i1100" DrawAspect="Content" ObjectID="_1605516456" r:id="rId155"/>
+          <o:OLEObject Type="Embed" ProgID="Equation.DSMT4" ShapeID="_x0000_i1100" DrawAspect="Content" ObjectID="_1654269005" r:id="rId155"/>
         </w:object>
       </w:r>
     </w:p>
@@ -2945,11 +2929,11 @@
         <w:rPr>
           <w:position w:val="-28"/>
         </w:rPr>
-        <w:object w:dxaOrig="960" w:dyaOrig="660">
+        <w:object w:dxaOrig="960" w:dyaOrig="660" w14:anchorId="36EDDD4E">
           <v:shape id="_x0000_i1101" type="#_x0000_t75" style="width:48pt;height:33pt" o:ole="">
             <v:imagedata r:id="rId156" o:title=""/>
           </v:shape>
-          <o:OLEObject Type="Embed" ProgID="Equation.DSMT4" ShapeID="_x0000_i1101" DrawAspect="Content" ObjectID="_1605516457" r:id="rId157"/>
+          <o:OLEObject Type="Embed" ProgID="Equation.DSMT4" ShapeID="_x0000_i1101" DrawAspect="Content" ObjectID="_1654269006" r:id="rId157"/>
         </w:object>
       </w:r>
     </w:p>
@@ -2968,11 +2952,11 @@
         <w:rPr>
           <w:position w:val="-10"/>
         </w:rPr>
-        <w:object w:dxaOrig="1660" w:dyaOrig="340">
-          <v:shape id="_x0000_i1102" type="#_x0000_t75" style="width:83.25pt;height:17.25pt" o:ole="">
+        <w:object w:dxaOrig="1660" w:dyaOrig="340" w14:anchorId="5E4FB833">
+          <v:shape id="_x0000_i1102" type="#_x0000_t75" style="width:83.1pt;height:17.4pt" o:ole="">
             <v:imagedata r:id="rId158" o:title=""/>
           </v:shape>
-          <o:OLEObject Type="Embed" ProgID="Equation.DSMT4" ShapeID="_x0000_i1102" DrawAspect="Content" ObjectID="_1605516458" r:id="rId159"/>
+          <o:OLEObject Type="Embed" ProgID="Equation.DSMT4" ShapeID="_x0000_i1102" DrawAspect="Content" ObjectID="_1654269007" r:id="rId159"/>
         </w:object>
       </w:r>
     </w:p>
@@ -2984,11 +2968,11 @@
         <w:rPr>
           <w:position w:val="-70"/>
         </w:rPr>
-        <w:object w:dxaOrig="2280" w:dyaOrig="1020">
+        <w:object w:dxaOrig="2280" w:dyaOrig="1020" w14:anchorId="335A6594">
           <v:shape id="_x0000_i1103" type="#_x0000_t75" style="width:114pt;height:51pt" o:ole="">
             <v:imagedata r:id="rId160" o:title=""/>
           </v:shape>
-          <o:OLEObject Type="Embed" ProgID="Equation.DSMT4" ShapeID="_x0000_i1103" DrawAspect="Content" ObjectID="_1605516459" r:id="rId161"/>
+          <o:OLEObject Type="Embed" ProgID="Equation.DSMT4" ShapeID="_x0000_i1103" DrawAspect="Content" ObjectID="_1654269008" r:id="rId161"/>
         </w:object>
       </w:r>
     </w:p>
@@ -3007,11 +2991,11 @@
         <w:rPr>
           <w:position w:val="-60"/>
         </w:rPr>
-        <w:object w:dxaOrig="1880" w:dyaOrig="960">
-          <v:shape id="_x0000_i1104" type="#_x0000_t75" style="width:93.75pt;height:48pt" o:ole="">
+        <w:object w:dxaOrig="1880" w:dyaOrig="960" w14:anchorId="2DF7AB92">
+          <v:shape id="_x0000_i1104" type="#_x0000_t75" style="width:93.6pt;height:48pt" o:ole="">
             <v:imagedata r:id="rId162" o:title=""/>
           </v:shape>
-          <o:OLEObject Type="Embed" ProgID="Equation.DSMT4" ShapeID="_x0000_i1104" DrawAspect="Content" ObjectID="_1605516460" r:id="rId163"/>
+          <o:OLEObject Type="Embed" ProgID="Equation.DSMT4" ShapeID="_x0000_i1104" DrawAspect="Content" ObjectID="_1654269009" r:id="rId163"/>
         </w:object>
       </w:r>
     </w:p>
@@ -3027,11 +3011,11 @@
         <w:rPr>
           <w:position w:val="-54"/>
         </w:rPr>
-        <w:object w:dxaOrig="2140" w:dyaOrig="900">
-          <v:shape id="_x0000_i1105" type="#_x0000_t75" style="width:107.25pt;height:45pt" o:ole="">
+        <w:object w:dxaOrig="2140" w:dyaOrig="900" w14:anchorId="117DBA7C">
+          <v:shape id="_x0000_i1105" type="#_x0000_t75" style="width:107.1pt;height:45pt" o:ole="">
             <v:imagedata r:id="rId164" o:title=""/>
           </v:shape>
-          <o:OLEObject Type="Embed" ProgID="Equation.DSMT4" ShapeID="_x0000_i1105" DrawAspect="Content" ObjectID="_1605516461" r:id="rId165"/>
+          <o:OLEObject Type="Embed" ProgID="Equation.DSMT4" ShapeID="_x0000_i1105" DrawAspect="Content" ObjectID="_1654269010" r:id="rId165"/>
         </w:object>
       </w:r>
     </w:p>
@@ -3043,11 +3027,11 @@
         <w:rPr>
           <w:position w:val="-20"/>
         </w:rPr>
-        <w:object w:dxaOrig="2299" w:dyaOrig="760">
-          <v:shape id="_x0000_i1106" type="#_x0000_t75" style="width:114.75pt;height:38.25pt" o:ole="">
+        <w:object w:dxaOrig="2299" w:dyaOrig="760" w14:anchorId="1F67F49A">
+          <v:shape id="_x0000_i1106" type="#_x0000_t75" style="width:114.6pt;height:38.4pt" o:ole="">
             <v:imagedata r:id="rId166" o:title=""/>
           </v:shape>
-          <o:OLEObject Type="Embed" ProgID="Equation.DSMT4" ShapeID="_x0000_i1106" DrawAspect="Content" ObjectID="_1605516462" r:id="rId167"/>
+          <o:OLEObject Type="Embed" ProgID="Equation.DSMT4" ShapeID="_x0000_i1106" DrawAspect="Content" ObjectID="_1654269011" r:id="rId167"/>
         </w:object>
       </w:r>
     </w:p>
@@ -3059,11 +3043,11 @@
         <w:rPr>
           <w:position w:val="-20"/>
         </w:rPr>
-        <w:object w:dxaOrig="1880" w:dyaOrig="760">
-          <v:shape id="_x0000_i1107" type="#_x0000_t75" style="width:93.75pt;height:38.25pt" o:ole="">
+        <w:object w:dxaOrig="1880" w:dyaOrig="760" w14:anchorId="721F6B58">
+          <v:shape id="_x0000_i1107" type="#_x0000_t75" style="width:93.6pt;height:38.4pt" o:ole="">
             <v:imagedata r:id="rId168" o:title=""/>
           </v:shape>
-          <o:OLEObject Type="Embed" ProgID="Equation.DSMT4" ShapeID="_x0000_i1107" DrawAspect="Content" ObjectID="_1605516463" r:id="rId169"/>
+          <o:OLEObject Type="Embed" ProgID="Equation.DSMT4" ShapeID="_x0000_i1107" DrawAspect="Content" ObjectID="_1654269012" r:id="rId169"/>
         </w:object>
       </w:r>
     </w:p>
@@ -3075,11 +3059,11 @@
         <w:rPr>
           <w:position w:val="-20"/>
         </w:rPr>
-        <w:object w:dxaOrig="1420" w:dyaOrig="760">
-          <v:shape id="_x0000_i1108" type="#_x0000_t75" style="width:71.25pt;height:38.25pt" o:ole="">
+        <w:object w:dxaOrig="1420" w:dyaOrig="760" w14:anchorId="3A660009">
+          <v:shape id="_x0000_i1108" type="#_x0000_t75" style="width:71.4pt;height:38.4pt" o:ole="">
             <v:imagedata r:id="rId170" o:title=""/>
           </v:shape>
-          <o:OLEObject Type="Embed" ProgID="Equation.DSMT4" ShapeID="_x0000_i1108" DrawAspect="Content" ObjectID="_1605516464" r:id="rId171"/>
+          <o:OLEObject Type="Embed" ProgID="Equation.DSMT4" ShapeID="_x0000_i1108" DrawAspect="Content" ObjectID="_1654269013" r:id="rId171"/>
         </w:object>
       </w:r>
     </w:p>
@@ -3091,11 +3075,11 @@
         <w:rPr>
           <w:position w:val="-20"/>
         </w:rPr>
-        <w:object w:dxaOrig="1579" w:dyaOrig="560">
-          <v:shape id="_x0000_i1109" type="#_x0000_t75" style="width:78.75pt;height:27.75pt" o:ole="">
+        <w:object w:dxaOrig="1579" w:dyaOrig="560" w14:anchorId="761C36DA">
+          <v:shape id="_x0000_i1109" type="#_x0000_t75" style="width:78.6pt;height:27.6pt" o:ole="">
             <v:imagedata r:id="rId172" o:title=""/>
           </v:shape>
-          <o:OLEObject Type="Embed" ProgID="Equation.DSMT4" ShapeID="_x0000_i1109" DrawAspect="Content" ObjectID="_1605516465" r:id="rId173"/>
+          <o:OLEObject Type="Embed" ProgID="Equation.DSMT4" ShapeID="_x0000_i1109" DrawAspect="Content" ObjectID="_1654269014" r:id="rId173"/>
         </w:object>
       </w:r>
     </w:p>
@@ -3107,11 +3091,11 @@
         <w:rPr>
           <w:position w:val="-20"/>
         </w:rPr>
-        <w:object w:dxaOrig="1760" w:dyaOrig="520">
-          <v:shape id="_x0000_i1110" type="#_x0000_t75" style="width:87.75pt;height:26.25pt" o:ole="">
+        <w:object w:dxaOrig="1760" w:dyaOrig="520" w14:anchorId="33714461">
+          <v:shape id="_x0000_i1110" type="#_x0000_t75" style="width:87.6pt;height:26.4pt" o:ole="">
             <v:imagedata r:id="rId174" o:title=""/>
           </v:shape>
-          <o:OLEObject Type="Embed" ProgID="Equation.DSMT4" ShapeID="_x0000_i1110" DrawAspect="Content" ObjectID="_1605516466" r:id="rId175"/>
+          <o:OLEObject Type="Embed" ProgID="Equation.DSMT4" ShapeID="_x0000_i1110" DrawAspect="Content" ObjectID="_1654269015" r:id="rId175"/>
         </w:object>
       </w:r>
     </w:p>
@@ -3123,11 +3107,11 @@
         <w:rPr>
           <w:position w:val="-42"/>
         </w:rPr>
-        <w:object w:dxaOrig="1040" w:dyaOrig="740">
-          <v:shape id="_x0000_i1111" type="#_x0000_t75" style="width:51.75pt;height:36.75pt" o:ole="">
+        <w:object w:dxaOrig="1040" w:dyaOrig="740" w14:anchorId="1B590865">
+          <v:shape id="_x0000_i1111" type="#_x0000_t75" style="width:51.6pt;height:36.6pt" o:ole="">
             <v:imagedata r:id="rId176" o:title=""/>
           </v:shape>
-          <o:OLEObject Type="Embed" ProgID="Equation.DSMT4" ShapeID="_x0000_i1111" DrawAspect="Content" ObjectID="_1605516467" r:id="rId177"/>
+          <o:OLEObject Type="Embed" ProgID="Equation.DSMT4" ShapeID="_x0000_i1111" DrawAspect="Content" ObjectID="_1654269016" r:id="rId177"/>
         </w:object>
       </w:r>
     </w:p>
@@ -3145,11 +3129,11 @@
         <w:rPr>
           <w:position w:val="-46"/>
         </w:rPr>
-        <w:object w:dxaOrig="1240" w:dyaOrig="700">
-          <v:shape id="_x0000_i1112" type="#_x0000_t75" style="width:62.25pt;height:35.25pt" o:ole="">
+        <w:object w:dxaOrig="1240" w:dyaOrig="700" w14:anchorId="41A3C549">
+          <v:shape id="_x0000_i1112" type="#_x0000_t75" style="width:62.1pt;height:35.1pt" o:ole="">
             <v:imagedata r:id="rId178" o:title=""/>
           </v:shape>
-          <o:OLEObject Type="Embed" ProgID="Equation.DSMT4" ShapeID="_x0000_i1112" DrawAspect="Content" ObjectID="_1605516468" r:id="rId179"/>
+          <o:OLEObject Type="Embed" ProgID="Equation.DSMT4" ShapeID="_x0000_i1112" DrawAspect="Content" ObjectID="_1654269017" r:id="rId179"/>
         </w:object>
       </w:r>
     </w:p>
@@ -3167,11 +3151,11 @@
         <w:rPr>
           <w:position w:val="-16"/>
         </w:rPr>
-        <w:object w:dxaOrig="1280" w:dyaOrig="400">
-          <v:shape id="_x0000_i1113" type="#_x0000_t75" style="width:63.75pt;height:20.25pt" o:ole="">
+        <w:object w:dxaOrig="1280" w:dyaOrig="400" w14:anchorId="42D45D02">
+          <v:shape id="_x0000_i1113" type="#_x0000_t75" style="width:63.6pt;height:20.4pt" o:ole="">
             <v:imagedata r:id="rId180" o:title=""/>
           </v:shape>
-          <o:OLEObject Type="Embed" ProgID="Equation.DSMT4" ShapeID="_x0000_i1113" DrawAspect="Content" ObjectID="_1605516469" r:id="rId181"/>
+          <o:OLEObject Type="Embed" ProgID="Equation.DSMT4" ShapeID="_x0000_i1113" DrawAspect="Content" ObjectID="_1654269018" r:id="rId181"/>
         </w:object>
       </w:r>
       <w:r>
@@ -3300,11 +3284,11 @@
               <w:rPr>
                 <w:position w:val="-22"/>
               </w:rPr>
-              <w:object w:dxaOrig="680" w:dyaOrig="560">
-                <v:shape id="_x0000_i1114" type="#_x0000_t75" style="width:33.75pt;height:27.75pt" o:ole="">
+              <w:object w:dxaOrig="680" w:dyaOrig="560" w14:anchorId="6800E73F">
+                <v:shape id="_x0000_i1114" type="#_x0000_t75" style="width:33.9pt;height:27.6pt" o:ole="">
                   <v:imagedata r:id="rId182" o:title=""/>
                 </v:shape>
-                <o:OLEObject Type="Embed" ProgID="Equation.DSMT4" ShapeID="_x0000_i1114" DrawAspect="Content" ObjectID="_1605516470" r:id="rId183"/>
+                <o:OLEObject Type="Embed" ProgID="Equation.DSMT4" ShapeID="_x0000_i1114" DrawAspect="Content" ObjectID="_1654269019" r:id="rId183"/>
               </w:object>
             </w:r>
             <w:r>
@@ -3357,11 +3341,11 @@
               <w:rPr>
                 <w:position w:val="-22"/>
               </w:rPr>
-              <w:object w:dxaOrig="920" w:dyaOrig="560">
-                <v:shape id="_x0000_i1115" type="#_x0000_t75" style="width:45.75pt;height:27.75pt" o:ole="">
+              <w:object w:dxaOrig="920" w:dyaOrig="560" w14:anchorId="05B44DB5">
+                <v:shape id="_x0000_i1115" type="#_x0000_t75" style="width:45.9pt;height:27.6pt" o:ole="">
                   <v:imagedata r:id="rId184" o:title=""/>
                 </v:shape>
-                <o:OLEObject Type="Embed" ProgID="Equation.DSMT4" ShapeID="_x0000_i1115" DrawAspect="Content" ObjectID="_1605516471" r:id="rId185"/>
+                <o:OLEObject Type="Embed" ProgID="Equation.DSMT4" ShapeID="_x0000_i1115" DrawAspect="Content" ObjectID="_1654269020" r:id="rId185"/>
               </w:object>
             </w:r>
           </w:p>
@@ -3408,11 +3392,11 @@
               <w:rPr>
                 <w:position w:val="-22"/>
               </w:rPr>
-              <w:object w:dxaOrig="920" w:dyaOrig="560">
-                <v:shape id="_x0000_i1116" type="#_x0000_t75" style="width:45.75pt;height:27.75pt" o:ole="">
+              <w:object w:dxaOrig="920" w:dyaOrig="560" w14:anchorId="7115C8DB">
+                <v:shape id="_x0000_i1116" type="#_x0000_t75" style="width:45.9pt;height:27.6pt" o:ole="">
                   <v:imagedata r:id="rId186" o:title=""/>
                 </v:shape>
-                <o:OLEObject Type="Embed" ProgID="Equation.DSMT4" ShapeID="_x0000_i1116" DrawAspect="Content" ObjectID="_1605516472" r:id="rId187"/>
+                <o:OLEObject Type="Embed" ProgID="Equation.DSMT4" ShapeID="_x0000_i1116" DrawAspect="Content" ObjectID="_1654269021" r:id="rId187"/>
               </w:object>
             </w:r>
           </w:p>
@@ -3459,11 +3443,11 @@
               <w:rPr>
                 <w:position w:val="-22"/>
               </w:rPr>
-              <w:object w:dxaOrig="680" w:dyaOrig="560">
-                <v:shape id="_x0000_i1117" type="#_x0000_t75" style="width:33.75pt;height:27.75pt" o:ole="">
+              <w:object w:dxaOrig="680" w:dyaOrig="560" w14:anchorId="6BC76AEC">
+                <v:shape id="_x0000_i1117" type="#_x0000_t75" style="width:33.9pt;height:27.6pt" o:ole="">
                   <v:imagedata r:id="rId188" o:title=""/>
                 </v:shape>
-                <o:OLEObject Type="Embed" ProgID="Equation.DSMT4" ShapeID="_x0000_i1117" DrawAspect="Content" ObjectID="_1605516473" r:id="rId189"/>
+                <o:OLEObject Type="Embed" ProgID="Equation.DSMT4" ShapeID="_x0000_i1117" DrawAspect="Content" ObjectID="_1654269022" r:id="rId189"/>
               </w:object>
             </w:r>
           </w:p>
@@ -3510,11 +3494,11 @@
               <w:rPr>
                 <w:position w:val="-22"/>
               </w:rPr>
-              <w:object w:dxaOrig="920" w:dyaOrig="560">
-                <v:shape id="_x0000_i1118" type="#_x0000_t75" style="width:45.75pt;height:27.75pt" o:ole="">
+              <w:object w:dxaOrig="920" w:dyaOrig="560" w14:anchorId="5C5DD931">
+                <v:shape id="_x0000_i1118" type="#_x0000_t75" style="width:45.9pt;height:27.6pt" o:ole="">
                   <v:imagedata r:id="rId190" o:title=""/>
                 </v:shape>
-                <o:OLEObject Type="Embed" ProgID="Equation.DSMT4" ShapeID="_x0000_i1118" DrawAspect="Content" ObjectID="_1605516474" r:id="rId191"/>
+                <o:OLEObject Type="Embed" ProgID="Equation.DSMT4" ShapeID="_x0000_i1118" DrawAspect="Content" ObjectID="_1654269023" r:id="rId191"/>
               </w:object>
             </w:r>
           </w:p>
@@ -3533,11 +3517,11 @@
               <w:rPr>
                 <w:position w:val="-24"/>
               </w:rPr>
-              <w:object w:dxaOrig="780" w:dyaOrig="560">
-                <v:shape id="_x0000_i1119" type="#_x0000_t75" style="width:39pt;height:27.75pt" o:ole="">
+              <w:object w:dxaOrig="780" w:dyaOrig="560" w14:anchorId="17621794">
+                <v:shape id="_x0000_i1119" type="#_x0000_t75" style="width:39pt;height:27.6pt" o:ole="">
                   <v:imagedata r:id="rId192" o:title=""/>
                 </v:shape>
-                <o:OLEObject Type="Embed" ProgID="Equation.DSMT4" ShapeID="_x0000_i1119" DrawAspect="Content" ObjectID="_1605516475" r:id="rId193"/>
+                <o:OLEObject Type="Embed" ProgID="Equation.DSMT4" ShapeID="_x0000_i1119" DrawAspect="Content" ObjectID="_1654269024" r:id="rId193"/>
               </w:object>
             </w:r>
             <w:r>
@@ -3627,22 +3611,7 @@
           <w:szCs w:val="24"/>
         </w:rPr>
         <w:tab/>
-      </w:r>
-      <w:proofErr w:type="gramStart"/>
-      <w:r>
-        <w:rPr>
-          <w:rFonts w:cs="Times New Roman"/>
-          <w:szCs w:val="24"/>
-        </w:rPr>
-        <w:t>For</w:t>
-      </w:r>
-      <w:proofErr w:type="gramEnd"/>
-      <w:r>
-        <w:rPr>
-          <w:rFonts w:cs="Times New Roman"/>
-          <w:szCs w:val="24"/>
-        </w:rPr>
-        <w:t xml:space="preserve"> </w:t>
+        <w:t xml:space="preserve">For </w:t>
       </w:r>
       <w:r>
         <w:rPr>
@@ -3667,11 +3636,11 @@
           <w:position w:val="-24"/>
           <w:szCs w:val="24"/>
         </w:rPr>
-        <w:object w:dxaOrig="1660" w:dyaOrig="680">
-          <v:shape id="_x0000_i1120" type="#_x0000_t75" style="width:83.25pt;height:33.75pt" o:ole="">
+        <w:object w:dxaOrig="1660" w:dyaOrig="680" w14:anchorId="292F3606">
+          <v:shape id="_x0000_i1120" type="#_x0000_t75" style="width:83.1pt;height:33.9pt" o:ole="">
             <v:imagedata r:id="rId194" o:title=""/>
           </v:shape>
-          <o:OLEObject Type="Embed" ProgID="Equation.DSMT4" ShapeID="_x0000_i1120" DrawAspect="Content" ObjectID="_1605516476" r:id="rId195"/>
+          <o:OLEObject Type="Embed" ProgID="Equation.DSMT4" ShapeID="_x0000_i1120" DrawAspect="Content" ObjectID="_1654269025" r:id="rId195"/>
         </w:object>
       </w:r>
     </w:p>
@@ -3709,11 +3678,11 @@
           <w:position w:val="-6"/>
           <w:szCs w:val="24"/>
         </w:rPr>
-        <w:object w:dxaOrig="1080" w:dyaOrig="380">
-          <v:shape id="_x0000_i1121" type="#_x0000_t75" style="width:54pt;height:18.75pt" o:ole="">
+        <w:object w:dxaOrig="1080" w:dyaOrig="380" w14:anchorId="133852EF">
+          <v:shape id="_x0000_i1121" type="#_x0000_t75" style="width:54pt;height:18.9pt" o:ole="">
             <v:imagedata r:id="rId196" o:title=""/>
           </v:shape>
-          <o:OLEObject Type="Embed" ProgID="Equation.DSMT4" ShapeID="_x0000_i1121" DrawAspect="Content" ObjectID="_1605516477" r:id="rId197"/>
+          <o:OLEObject Type="Embed" ProgID="Equation.DSMT4" ShapeID="_x0000_i1121" DrawAspect="Content" ObjectID="_1654269026" r:id="rId197"/>
         </w:object>
       </w:r>
     </w:p>
@@ -4167,11 +4136,11 @@
           <w:position w:val="-22"/>
           <w:szCs w:val="24"/>
         </w:rPr>
-        <w:object w:dxaOrig="2380" w:dyaOrig="639">
-          <v:shape id="_x0000_i1122" type="#_x0000_t75" style="width:119.25pt;height:31.5pt" o:ole="">
+        <w:object w:dxaOrig="2380" w:dyaOrig="639" w14:anchorId="72D24AA0">
+          <v:shape id="_x0000_i1122" type="#_x0000_t75" style="width:119.1pt;height:31.5pt" o:ole="">
             <v:imagedata r:id="rId198" o:title=""/>
           </v:shape>
-          <o:OLEObject Type="Embed" ProgID="Equation.DSMT4" ShapeID="_x0000_i1122" DrawAspect="Content" ObjectID="_1605516478" r:id="rId199"/>
+          <o:OLEObject Type="Embed" ProgID="Equation.DSMT4" ShapeID="_x0000_i1122" DrawAspect="Content" ObjectID="_1654269027" r:id="rId199"/>
         </w:object>
       </w:r>
       <w:r>
@@ -4185,11 +4154,11 @@
         <w:rPr>
           <w:position w:val="-22"/>
         </w:rPr>
-        <w:object w:dxaOrig="1520" w:dyaOrig="639">
-          <v:shape id="_x0000_i1123" type="#_x0000_t75" style="width:75.75pt;height:32.25pt" o:ole="">
+        <w:object w:dxaOrig="1520" w:dyaOrig="639" w14:anchorId="0885D7FC">
+          <v:shape id="_x0000_i1123" type="#_x0000_t75" style="width:75.9pt;height:32.1pt" o:ole="">
             <v:imagedata r:id="rId200" o:title=""/>
           </v:shape>
-          <o:OLEObject Type="Embed" ProgID="Equation.DSMT4" ShapeID="_x0000_i1123" DrawAspect="Content" ObjectID="_1605516479" r:id="rId201"/>
+          <o:OLEObject Type="Embed" ProgID="Equation.DSMT4" ShapeID="_x0000_i1123" DrawAspect="Content" ObjectID="_1654269028" r:id="rId201"/>
         </w:object>
       </w:r>
       <w:r>
@@ -4226,11 +4195,11 @@
           <w:position w:val="-14"/>
           <w:szCs w:val="24"/>
         </w:rPr>
-        <w:object w:dxaOrig="1420" w:dyaOrig="380">
-          <v:shape id="_x0000_i1124" type="#_x0000_t75" style="width:70.5pt;height:18.75pt" o:ole="">
+        <w:object w:dxaOrig="1420" w:dyaOrig="380" w14:anchorId="11BB9BC4">
+          <v:shape id="_x0000_i1124" type="#_x0000_t75" style="width:70.5pt;height:18.9pt" o:ole="">
             <v:imagedata r:id="rId202" o:title=""/>
           </v:shape>
-          <o:OLEObject Type="Embed" ProgID="Equation.DSMT4" ShapeID="_x0000_i1124" DrawAspect="Content" ObjectID="_1605516480" r:id="rId203"/>
+          <o:OLEObject Type="Embed" ProgID="Equation.DSMT4" ShapeID="_x0000_i1124" DrawAspect="Content" ObjectID="_1654269029" r:id="rId203"/>
         </w:object>
       </w:r>
     </w:p>
@@ -4279,15 +4248,7 @@
         <w:t>yrs</w:t>
       </w:r>
       <w:r>
-        <w:t xml:space="preserve">. </w:t>
-      </w:r>
-      <w:proofErr w:type="gramStart"/>
-      <w:r>
-        <w:t>Find</w:t>
-      </w:r>
-      <w:proofErr w:type="gramEnd"/>
-      <w:r>
-        <w:t xml:space="preserve"> the total amount on deposit at the end of 5 </w:t>
+        <w:t xml:space="preserve">. Find the total amount on deposit at the end of 5 </w:t>
       </w:r>
       <w:r>
         <w:rPr>
@@ -4330,11 +4291,11 @@
         <w:rPr>
           <w:position w:val="-6"/>
         </w:rPr>
-        <w:object w:dxaOrig="1760" w:dyaOrig="420">
-          <v:shape id="_x0000_i1125" type="#_x0000_t75" style="width:87.75pt;height:21pt" o:ole="">
+        <w:object w:dxaOrig="1760" w:dyaOrig="420" w14:anchorId="6553710A">
+          <v:shape id="_x0000_i1125" type="#_x0000_t75" style="width:87.6pt;height:21pt" o:ole="">
             <v:imagedata r:id="rId204" o:title=""/>
           </v:shape>
-          <o:OLEObject Type="Embed" ProgID="Equation.DSMT4" ShapeID="_x0000_i1125" DrawAspect="Content" ObjectID="_1605516481" r:id="rId205"/>
+          <o:OLEObject Type="Embed" ProgID="Equation.DSMT4" ShapeID="_x0000_i1125" DrawAspect="Content" ObjectID="_1654269030" r:id="rId205"/>
         </w:object>
       </w:r>
       <w:r>
@@ -4344,11 +4305,11 @@
         <w:rPr>
           <w:position w:val="-6"/>
         </w:rPr>
-        <w:object w:dxaOrig="900" w:dyaOrig="380">
-          <v:shape id="_x0000_i1126" type="#_x0000_t75" style="width:45pt;height:18.75pt" o:ole="">
+        <w:object w:dxaOrig="900" w:dyaOrig="380" w14:anchorId="4D24675F">
+          <v:shape id="_x0000_i1126" type="#_x0000_t75" style="width:45pt;height:18.9pt" o:ole="">
             <v:imagedata r:id="rId206" o:title=""/>
           </v:shape>
-          <o:OLEObject Type="Embed" ProgID="Equation.DSMT4" ShapeID="_x0000_i1126" DrawAspect="Content" ObjectID="_1605516482" r:id="rId207"/>
+          <o:OLEObject Type="Embed" ProgID="Equation.DSMT4" ShapeID="_x0000_i1126" DrawAspect="Content" ObjectID="_1654269031" r:id="rId207"/>
         </w:object>
       </w:r>
     </w:p>
@@ -4366,11 +4327,11 @@
         <w:rPr>
           <w:position w:val="-14"/>
         </w:rPr>
-        <w:object w:dxaOrig="1280" w:dyaOrig="380">
-          <v:shape id="_x0000_i1127" type="#_x0000_t75" style="width:63.75pt;height:18.75pt" o:ole="">
+        <w:object w:dxaOrig="1280" w:dyaOrig="380" w14:anchorId="089E8015">
+          <v:shape id="_x0000_i1127" type="#_x0000_t75" style="width:63.6pt;height:18.9pt" o:ole="">
             <v:imagedata r:id="rId208" o:title=""/>
           </v:shape>
-          <o:OLEObject Type="Embed" ProgID="Equation.DSMT4" ShapeID="_x0000_i1127" DrawAspect="Content" ObjectID="_1605516483" r:id="rId209"/>
+          <o:OLEObject Type="Embed" ProgID="Equation.DSMT4" ShapeID="_x0000_i1127" DrawAspect="Content" ObjectID="_1654269032" r:id="rId209"/>
         </w:object>
       </w:r>
     </w:p>
@@ -4670,11 +4631,11 @@
           <w:position w:val="-16"/>
           <w:szCs w:val="24"/>
         </w:rPr>
-        <w:object w:dxaOrig="1300" w:dyaOrig="480">
-          <v:shape id="_x0000_i1128" type="#_x0000_t75" style="width:65.25pt;height:24pt" o:ole="">
+        <w:object w:dxaOrig="1300" w:dyaOrig="480" w14:anchorId="43A44D91">
+          <v:shape id="_x0000_i1128" type="#_x0000_t75" style="width:65.4pt;height:24pt" o:ole="">
             <v:imagedata r:id="rId210" o:title=""/>
           </v:shape>
-          <o:OLEObject Type="Embed" ProgID="Equation.DSMT4" ShapeID="_x0000_i1128" DrawAspect="Content" ObjectID="_1605516484" r:id="rId211"/>
+          <o:OLEObject Type="Embed" ProgID="Equation.DSMT4" ShapeID="_x0000_i1128" DrawAspect="Content" ObjectID="_1654269033" r:id="rId211"/>
         </w:object>
       </w:r>
       <w:r>
@@ -5242,11 +5203,11 @@
         <w:rPr>
           <w:position w:val="-14"/>
         </w:rPr>
-        <w:object w:dxaOrig="1540" w:dyaOrig="460">
-          <v:shape id="_x0000_i1129" type="#_x0000_t75" style="width:77.25pt;height:23.25pt" o:ole="">
+        <w:object w:dxaOrig="1540" w:dyaOrig="460" w14:anchorId="11408666">
+          <v:shape id="_x0000_i1129" type="#_x0000_t75" style="width:77.1pt;height:23.4pt" o:ole="">
             <v:imagedata r:id="rId212" o:title=""/>
           </v:shape>
-          <o:OLEObject Type="Embed" ProgID="Equation.DSMT4" ShapeID="_x0000_i1129" DrawAspect="Content" ObjectID="_1605516485" r:id="rId213"/>
+          <o:OLEObject Type="Embed" ProgID="Equation.DSMT4" ShapeID="_x0000_i1129" DrawAspect="Content" ObjectID="_1654269034" r:id="rId213"/>
         </w:object>
       </w:r>
       <w:r>
@@ -5444,11 +5405,11 @@
         <w:rPr>
           <w:position w:val="-22"/>
         </w:rPr>
-        <w:object w:dxaOrig="920" w:dyaOrig="560">
-          <v:shape id="_x0000_i1130" type="#_x0000_t75" style="width:45.75pt;height:27.75pt" o:ole="">
+        <w:object w:dxaOrig="920" w:dyaOrig="560" w14:anchorId="7370BEE8">
+          <v:shape id="_x0000_i1130" type="#_x0000_t75" style="width:45.9pt;height:27.6pt" o:ole="">
             <v:imagedata r:id="rId186" o:title=""/>
           </v:shape>
-          <o:OLEObject Type="Embed" ProgID="Equation.DSMT4" ShapeID="_x0000_i1130" DrawAspect="Content" ObjectID="_1605516486" r:id="rId214"/>
+          <o:OLEObject Type="Embed" ProgID="Equation.DSMT4" ShapeID="_x0000_i1130" DrawAspect="Content" ObjectID="_1654269035" r:id="rId214"/>
         </w:object>
       </w:r>
       <w:r>
@@ -5491,11 +5452,11 @@
         <w:rPr>
           <w:position w:val="-22"/>
         </w:rPr>
-        <w:object w:dxaOrig="920" w:dyaOrig="560">
-          <v:shape id="_x0000_i1131" type="#_x0000_t75" style="width:45.75pt;height:27.75pt" o:ole="">
+        <w:object w:dxaOrig="920" w:dyaOrig="560" w14:anchorId="4758D1E7">
+          <v:shape id="_x0000_i1131" type="#_x0000_t75" style="width:45.9pt;height:27.6pt" o:ole="">
             <v:imagedata r:id="rId186" o:title=""/>
           </v:shape>
-          <o:OLEObject Type="Embed" ProgID="Equation.DSMT4" ShapeID="_x0000_i1131" DrawAspect="Content" ObjectID="_1605516487" r:id="rId215"/>
+          <o:OLEObject Type="Embed" ProgID="Equation.DSMT4" ShapeID="_x0000_i1131" DrawAspect="Content" ObjectID="_1654269036" r:id="rId215"/>
         </w:object>
       </w:r>
       <w:r>
@@ -5590,11 +5551,11 @@
         <w:rPr>
           <w:position w:val="-14"/>
         </w:rPr>
-        <w:object w:dxaOrig="1760" w:dyaOrig="460">
-          <v:shape id="_x0000_i1132" type="#_x0000_t75" style="width:88.5pt;height:23.25pt" o:ole="">
+        <w:object w:dxaOrig="1760" w:dyaOrig="460" w14:anchorId="35795C11">
+          <v:shape id="_x0000_i1132" type="#_x0000_t75" style="width:88.5pt;height:23.4pt" o:ole="">
             <v:imagedata r:id="rId216" o:title=""/>
           </v:shape>
-          <o:OLEObject Type="Embed" ProgID="Equation.DSMT4" ShapeID="_x0000_i1132" DrawAspect="Content" ObjectID="_1605516488" r:id="rId217"/>
+          <o:OLEObject Type="Embed" ProgID="Equation.DSMT4" ShapeID="_x0000_i1132" DrawAspect="Content" ObjectID="_1654269037" r:id="rId217"/>
         </w:object>
       </w:r>
       <w:r>
@@ -5638,8 +5599,6 @@
         </w:numPr>
         <w:ind w:left="900"/>
       </w:pPr>
-      <w:bookmarkStart w:id="1" w:name="_GoBack"/>
-      <w:bookmarkEnd w:id="1"/>
       <w:r>
         <w:t xml:space="preserve">How many </w:t>
       </w:r>
@@ -5703,11 +5662,11 @@
         <w:rPr>
           <w:position w:val="-14"/>
         </w:rPr>
-        <w:object w:dxaOrig="3140" w:dyaOrig="460">
-          <v:shape id="_x0000_i1133" type="#_x0000_t75" style="width:156.75pt;height:23.25pt" o:ole="">
+        <w:object w:dxaOrig="3140" w:dyaOrig="460" w14:anchorId="0BCDC727">
+          <v:shape id="_x0000_i1133" type="#_x0000_t75" style="width:156.6pt;height:23.4pt" o:ole="">
             <v:imagedata r:id="rId218" o:title=""/>
           </v:shape>
-          <o:OLEObject Type="Embed" ProgID="Equation.DSMT4" ShapeID="_x0000_i1133" DrawAspect="Content" ObjectID="_1605516489" r:id="rId219"/>
+          <o:OLEObject Type="Embed" ProgID="Equation.DSMT4" ShapeID="_x0000_i1133" DrawAspect="Content" ObjectID="_1654269038" r:id="rId219"/>
         </w:object>
       </w:r>
       <w:r>
@@ -5819,30 +5778,25 @@
         <w:rPr>
           <w:position w:val="-6"/>
         </w:rPr>
-        <w:object w:dxaOrig="580" w:dyaOrig="279">
-          <v:shape id="_x0000_i1134" type="#_x0000_t75" style="width:29.25pt;height:14.25pt" o:ole="">
+        <w:object w:dxaOrig="580" w:dyaOrig="279" w14:anchorId="705DE7E0">
+          <v:shape id="_x0000_i1134" type="#_x0000_t75" style="width:29.4pt;height:14.4pt" o:ole="">
             <v:imagedata r:id="rId220" o:title=""/>
           </v:shape>
-          <o:OLEObject Type="Embed" ProgID="Equation.DSMT4" ShapeID="_x0000_i1134" DrawAspect="Content" ObjectID="_1605516490" r:id="rId221"/>
+          <o:OLEObject Type="Embed" ProgID="Equation.DSMT4" ShapeID="_x0000_i1134" DrawAspect="Content" ObjectID="_1654269039" r:id="rId221"/>
         </w:object>
       </w:r>
       <w:r>
-        <w:t xml:space="preserve"> is placed in a refrigerator that maintains a constant temperature </w:t>
-      </w:r>
-      <w:proofErr w:type="gramStart"/>
-      <w:r>
-        <w:t xml:space="preserve">of </w:t>
-      </w:r>
-      <w:proofErr w:type="gramEnd"/>
+        <w:t xml:space="preserve"> is placed in a refrigerator that maintains a constant temperature of </w:t>
+      </w:r>
       <w:r>
         <w:rPr>
           <w:position w:val="-6"/>
         </w:rPr>
-        <w:object w:dxaOrig="580" w:dyaOrig="279">
-          <v:shape id="_x0000_i1135" type="#_x0000_t75" style="width:29.25pt;height:14.25pt" o:ole="">
+        <w:object w:dxaOrig="580" w:dyaOrig="279" w14:anchorId="5D956BDE">
+          <v:shape id="_x0000_i1135" type="#_x0000_t75" style="width:29.4pt;height:14.4pt" o:ole="">
             <v:imagedata r:id="rId222" o:title=""/>
           </v:shape>
-          <o:OLEObject Type="Embed" ProgID="Equation.DSMT4" ShapeID="_x0000_i1135" DrawAspect="Content" ObjectID="_1605516491" r:id="rId223"/>
+          <o:OLEObject Type="Embed" ProgID="Equation.DSMT4" ShapeID="_x0000_i1135" DrawAspect="Content" ObjectID="_1654269040" r:id="rId223"/>
         </w:object>
       </w:r>
       <w:r>
@@ -5884,11 +5838,11 @@
         <w:rPr>
           <w:position w:val="-14"/>
         </w:rPr>
-        <w:object w:dxaOrig="2280" w:dyaOrig="460">
-          <v:shape id="_x0000_i1136" type="#_x0000_t75" style="width:114pt;height:23.25pt" o:ole="">
+        <w:object w:dxaOrig="2280" w:dyaOrig="460" w14:anchorId="48580847">
+          <v:shape id="_x0000_i1136" type="#_x0000_t75" style="width:114pt;height:23.4pt" o:ole="">
             <v:imagedata r:id="rId224" o:title=""/>
           </v:shape>
-          <o:OLEObject Type="Embed" ProgID="Equation.DSMT4" ShapeID="_x0000_i1136" DrawAspect="Content" ObjectID="_1605516492" r:id="rId225"/>
+          <o:OLEObject Type="Embed" ProgID="Equation.DSMT4" ShapeID="_x0000_i1136" DrawAspect="Content" ObjectID="_1654269041" r:id="rId225"/>
         </w:object>
       </w:r>
       <w:r>
@@ -5933,11 +5887,11 @@
         <w:rPr>
           <w:position w:val="-6"/>
         </w:rPr>
-        <w:object w:dxaOrig="600" w:dyaOrig="279">
-          <v:shape id="_x0000_i1137" type="#_x0000_t75" style="width:30pt;height:14.25pt" o:ole="">
+        <w:object w:dxaOrig="600" w:dyaOrig="279" w14:anchorId="74426375">
+          <v:shape id="_x0000_i1137" type="#_x0000_t75" style="width:30pt;height:14.4pt" o:ole="">
             <v:imagedata r:id="rId226" o:title=""/>
           </v:shape>
-          <o:OLEObject Type="Embed" ProgID="Equation.DSMT4" ShapeID="_x0000_i1137" DrawAspect="Content" ObjectID="_1605516493" r:id="rId227"/>
+          <o:OLEObject Type="Embed" ProgID="Equation.DSMT4" ShapeID="_x0000_i1137" DrawAspect="Content" ObjectID="_1654269042" r:id="rId227"/>
         </w:object>
       </w:r>
     </w:p>
@@ -6024,11 +5978,11 @@
         <w:rPr>
           <w:position w:val="-14"/>
         </w:rPr>
-        <w:object w:dxaOrig="1840" w:dyaOrig="499">
-          <v:shape id="_x0000_i1138" type="#_x0000_t75" style="width:92.25pt;height:24.75pt" o:ole="">
+        <w:object w:dxaOrig="1840" w:dyaOrig="499" w14:anchorId="31EE6D46">
+          <v:shape id="_x0000_i1138" type="#_x0000_t75" style="width:92.4pt;height:24.9pt" o:ole="">
             <v:imagedata r:id="rId228" o:title=""/>
           </v:shape>
-          <o:OLEObject Type="Embed" ProgID="Equation.DSMT4" ShapeID="_x0000_i1138" DrawAspect="Content" ObjectID="_1605516494" r:id="rId229"/>
+          <o:OLEObject Type="Embed" ProgID="Equation.DSMT4" ShapeID="_x0000_i1138" DrawAspect="Content" ObjectID="_1654269043" r:id="rId229"/>
         </w:object>
       </w:r>
       <w:r>
@@ -6166,11 +6120,11 @@
         <w:rPr>
           <w:position w:val="-14"/>
         </w:rPr>
-        <w:object w:dxaOrig="3300" w:dyaOrig="400">
-          <v:shape id="_x0000_i1139" type="#_x0000_t75" style="width:165pt;height:20.25pt" o:ole="">
+        <w:object w:dxaOrig="3300" w:dyaOrig="400" w14:anchorId="22E2F451">
+          <v:shape id="_x0000_i1139" type="#_x0000_t75" style="width:165pt;height:20.4pt" o:ole="">
             <v:imagedata r:id="rId230" o:title=""/>
           </v:shape>
-          <o:OLEObject Type="Embed" ProgID="Equation.DSMT4" ShapeID="_x0000_i1139" DrawAspect="Content" ObjectID="_1605516495" r:id="rId231"/>
+          <o:OLEObject Type="Embed" ProgID="Equation.DSMT4" ShapeID="_x0000_i1139" DrawAspect="Content" ObjectID="_1654269044" r:id="rId231"/>
         </w:object>
       </w:r>
       <w:r>
@@ -6243,11 +6197,11 @@
         <w:rPr>
           <w:position w:val="-14"/>
         </w:rPr>
-        <w:object w:dxaOrig="3440" w:dyaOrig="480">
-          <v:shape id="_x0000_i1140" type="#_x0000_t75" style="width:171.75pt;height:24pt" o:ole="">
+        <w:object w:dxaOrig="3440" w:dyaOrig="480" w14:anchorId="77C391C0">
+          <v:shape id="_x0000_i1140" type="#_x0000_t75" style="width:171.9pt;height:24pt" o:ole="">
             <v:imagedata r:id="rId232" o:title=""/>
           </v:shape>
-          <o:OLEObject Type="Embed" ProgID="Equation.DSMT4" ShapeID="_x0000_i1140" DrawAspect="Content" ObjectID="_1605516496" r:id="rId233"/>
+          <o:OLEObject Type="Embed" ProgID="Equation.DSMT4" ShapeID="_x0000_i1140" DrawAspect="Content" ObjectID="_1654269045" r:id="rId233"/>
         </w:object>
       </w:r>
       <w:r>
@@ -6259,13 +6213,8 @@
         <w:spacing w:after="80"/>
         <w:ind w:left="540"/>
       </w:pPr>
-      <w:proofErr w:type="gramStart"/>
-      <w:r>
-        <w:t>models</w:t>
-      </w:r>
-      <w:proofErr w:type="gramEnd"/>
-      <w:r>
-        <w:t xml:space="preserve"> the speed of the dragster during the 10-</w:t>
+      <w:r>
+        <w:t>models the speed of the dragster during the 10-</w:t>
       </w:r>
       <w:r>
         <w:rPr>
@@ -6878,7 +6827,7 @@
           <w:szCs w:val="24"/>
         </w:rPr>
       </w:pPr>
-      <w:bookmarkStart w:id="2" w:name="_Hlk491415983"/>
+      <w:bookmarkStart w:id="1" w:name="_Hlk491415983"/>
       <w:r>
         <w:rPr>
           <w:rFonts w:cs="Times New Roman"/>
@@ -6979,7 +6928,7 @@
         <w:t>Continuously</w:t>
       </w:r>
     </w:p>
-    <w:bookmarkEnd w:id="2"/>
+    <w:bookmarkEnd w:id="1"/>
     <w:p/>
     <w:p>
       <w:pPr>
@@ -7246,24 +7195,22 @@
         <w:rPr>
           <w:position w:val="-14"/>
         </w:rPr>
-        <w:object w:dxaOrig="2439" w:dyaOrig="460">
-          <v:shape id="_x0000_i1141" type="#_x0000_t75" style="width:122.25pt;height:23.25pt" o:ole="">
+        <w:object w:dxaOrig="2439" w:dyaOrig="460" w14:anchorId="24BB7A26">
+          <v:shape id="_x0000_i1141" type="#_x0000_t75" style="width:122.1pt;height:23.4pt" o:ole="">
             <v:imagedata r:id="rId234" o:title=""/>
           </v:shape>
-          <o:OLEObject Type="Embed" ProgID="Equation.DSMT4" ShapeID="_x0000_i1141" DrawAspect="Content" ObjectID="_1605516497" r:id="rId235"/>
+          <o:OLEObject Type="Embed" ProgID="Equation.DSMT4" ShapeID="_x0000_i1141" DrawAspect="Content" ObjectID="_1654269046" r:id="rId235"/>
         </w:object>
       </w:r>
       <w:r>
         <w:t xml:space="preserve"> approximates the atmospheric pressure (in </w:t>
       </w:r>
-      <w:proofErr w:type="spellStart"/>
       <w:r>
         <w:rPr>
           <w:i/>
         </w:rPr>
         <w:t>millibars</w:t>
       </w:r>
-      <w:proofErr w:type="spellEnd"/>
       <w:r>
         <w:t xml:space="preserve">) at an altitude of </w:t>
       </w:r>
@@ -7399,11 +7346,11 @@
         <w:rPr>
           <w:position w:val="-44"/>
         </w:rPr>
-        <w:object w:dxaOrig="2100" w:dyaOrig="800">
-          <v:shape id="_x0000_i1142" type="#_x0000_t75" style="width:105pt;height:39.75pt" o:ole="">
+        <w:object w:dxaOrig="2100" w:dyaOrig="800" w14:anchorId="4749BFF9">
+          <v:shape id="_x0000_i1142" type="#_x0000_t75" style="width:105pt;height:39.9pt" o:ole="">
             <v:imagedata r:id="rId236" o:title=""/>
           </v:shape>
-          <o:OLEObject Type="Embed" ProgID="Equation.DSMT4" ShapeID="_x0000_i1142" DrawAspect="Content" ObjectID="_1605516498" r:id="rId237"/>
+          <o:OLEObject Type="Embed" ProgID="Equation.DSMT4" ShapeID="_x0000_i1142" DrawAspect="Content" ObjectID="_1654269047" r:id="rId237"/>
         </w:object>
       </w:r>
     </w:p>
@@ -7494,11 +7441,11 @@
         <w:rPr>
           <w:position w:val="-44"/>
         </w:rPr>
-        <w:object w:dxaOrig="2100" w:dyaOrig="800">
-          <v:shape id="_x0000_i1143" type="#_x0000_t75" style="width:105pt;height:39.75pt" o:ole="">
+        <w:object w:dxaOrig="2100" w:dyaOrig="800" w14:anchorId="735687D3">
+          <v:shape id="_x0000_i1143" type="#_x0000_t75" style="width:105pt;height:39.9pt" o:ole="">
             <v:imagedata r:id="rId238" o:title=""/>
           </v:shape>
-          <o:OLEObject Type="Embed" ProgID="Equation.DSMT4" ShapeID="_x0000_i1143" DrawAspect="Content" ObjectID="_1605516499" r:id="rId239"/>
+          <o:OLEObject Type="Embed" ProgID="Equation.DSMT4" ShapeID="_x0000_i1143" DrawAspect="Content" ObjectID="_1654269048" r:id="rId239"/>
         </w:object>
       </w:r>
     </w:p>
@@ -7545,30 +7492,25 @@
         <w:rPr>
           <w:position w:val="-18"/>
         </w:rPr>
-        <w:object w:dxaOrig="960" w:dyaOrig="420">
+        <w:object w:dxaOrig="960" w:dyaOrig="420" w14:anchorId="59A597B9">
           <v:shape id="_x0000_i1144" type="#_x0000_t75" style="width:48pt;height:21pt" o:ole="">
             <v:imagedata r:id="rId240" o:title=""/>
           </v:shape>
-          <o:OLEObject Type="Embed" ProgID="Equation.DSMT4" ShapeID="_x0000_i1144" DrawAspect="Content" ObjectID="_1605516500" r:id="rId241"/>
+          <o:OLEObject Type="Embed" ProgID="Equation.DSMT4" ShapeID="_x0000_i1144" DrawAspect="Content" ObjectID="_1654269049" r:id="rId241"/>
         </w:object>
       </w:r>
       <w:r>
-        <w:t xml:space="preserve"> in 2008</w:t>
-      </w:r>
-      <w:proofErr w:type="gramStart"/>
-      <w:r>
-        <w:t xml:space="preserve">, </w:t>
-      </w:r>
-      <w:proofErr w:type="gramEnd"/>
+        <w:t xml:space="preserve"> in 2008, </w:t>
+      </w:r>
       <w:r>
         <w:rPr>
           <w:position w:val="-10"/>
         </w:rPr>
-        <w:object w:dxaOrig="940" w:dyaOrig="320">
-          <v:shape id="_x0000_i1145" type="#_x0000_t75" style="width:47.25pt;height:15.75pt" o:ole="">
+        <w:object w:dxaOrig="940" w:dyaOrig="320" w14:anchorId="40BA679A">
+          <v:shape id="_x0000_i1145" type="#_x0000_t75" style="width:47.1pt;height:15.6pt" o:ole="">
             <v:imagedata r:id="rId242" o:title=""/>
           </v:shape>
-          <o:OLEObject Type="Embed" ProgID="Equation.DSMT4" ShapeID="_x0000_i1145" DrawAspect="Content" ObjectID="_1605516501" r:id="rId243"/>
+          <o:OLEObject Type="Embed" ProgID="Equation.DSMT4" ShapeID="_x0000_i1145" DrawAspect="Content" ObjectID="_1654269050" r:id="rId243"/>
         </w:object>
       </w:r>
       <w:r>
@@ -7578,11 +7520,11 @@
         <w:rPr>
           <w:position w:val="-14"/>
         </w:rPr>
-        <w:object w:dxaOrig="1160" w:dyaOrig="400">
-          <v:shape id="_x0000_i1146" type="#_x0000_t75" style="width:57.75pt;height:20.25pt" o:ole="">
+        <w:object w:dxaOrig="1160" w:dyaOrig="400" w14:anchorId="4A255F27">
+          <v:shape id="_x0000_i1146" type="#_x0000_t75" style="width:57.9pt;height:20.4pt" o:ole="">
             <v:imagedata r:id="rId244" o:title=""/>
           </v:shape>
-          <o:OLEObject Type="Embed" ProgID="Equation.DSMT4" ShapeID="_x0000_i1146" DrawAspect="Content" ObjectID="_1605516502" r:id="rId245"/>
+          <o:OLEObject Type="Embed" ProgID="Equation.DSMT4" ShapeID="_x0000_i1146" DrawAspect="Content" ObjectID="_1654269051" r:id="rId245"/>
         </w:object>
       </w:r>
       <w:r>
@@ -7654,30 +7596,25 @@
         <w:rPr>
           <w:position w:val="-18"/>
         </w:rPr>
-        <w:object w:dxaOrig="940" w:dyaOrig="420">
-          <v:shape id="_x0000_i1147" type="#_x0000_t75" style="width:47.25pt;height:21pt" o:ole="">
+        <w:object w:dxaOrig="940" w:dyaOrig="420" w14:anchorId="16C03DB4">
+          <v:shape id="_x0000_i1147" type="#_x0000_t75" style="width:47.1pt;height:21pt" o:ole="">
             <v:imagedata r:id="rId246" o:title=""/>
           </v:shape>
-          <o:OLEObject Type="Embed" ProgID="Equation.DSMT4" ShapeID="_x0000_i1147" DrawAspect="Content" ObjectID="_1605516503" r:id="rId247"/>
+          <o:OLEObject Type="Embed" ProgID="Equation.DSMT4" ShapeID="_x0000_i1147" DrawAspect="Content" ObjectID="_1654269052" r:id="rId247"/>
         </w:object>
       </w:r>
       <w:r>
-        <w:t xml:space="preserve"> in 2006</w:t>
-      </w:r>
-      <w:proofErr w:type="gramStart"/>
-      <w:r>
-        <w:t xml:space="preserve">, </w:t>
-      </w:r>
-      <w:proofErr w:type="gramEnd"/>
+        <w:t xml:space="preserve"> in 2006, </w:t>
+      </w:r>
       <w:r>
         <w:rPr>
           <w:position w:val="-10"/>
         </w:rPr>
-        <w:object w:dxaOrig="980" w:dyaOrig="320">
-          <v:shape id="_x0000_i1148" type="#_x0000_t75" style="width:48.75pt;height:15.75pt" o:ole="">
+        <w:object w:dxaOrig="980" w:dyaOrig="320" w14:anchorId="680BD065">
+          <v:shape id="_x0000_i1148" type="#_x0000_t75" style="width:48.9pt;height:15.6pt" o:ole="">
             <v:imagedata r:id="rId248" o:title=""/>
           </v:shape>
-          <o:OLEObject Type="Embed" ProgID="Equation.DSMT4" ShapeID="_x0000_i1148" DrawAspect="Content" ObjectID="_1605516504" r:id="rId249"/>
+          <o:OLEObject Type="Embed" ProgID="Equation.DSMT4" ShapeID="_x0000_i1148" DrawAspect="Content" ObjectID="_1654269053" r:id="rId249"/>
         </w:object>
       </w:r>
       <w:r>
@@ -7687,11 +7624,11 @@
         <w:rPr>
           <w:position w:val="-14"/>
         </w:rPr>
-        <w:object w:dxaOrig="1120" w:dyaOrig="400">
-          <v:shape id="_x0000_i1149" type="#_x0000_t75" style="width:56.25pt;height:20.25pt" o:ole="">
+        <w:object w:dxaOrig="1120" w:dyaOrig="400" w14:anchorId="2846A0C3">
+          <v:shape id="_x0000_i1149" type="#_x0000_t75" style="width:56.1pt;height:20.4pt" o:ole="">
             <v:imagedata r:id="rId250" o:title=""/>
           </v:shape>
-          <o:OLEObject Type="Embed" ProgID="Equation.DSMT4" ShapeID="_x0000_i1149" DrawAspect="Content" ObjectID="_1605516505" r:id="rId251"/>
+          <o:OLEObject Type="Embed" ProgID="Equation.DSMT4" ShapeID="_x0000_i1149" DrawAspect="Content" ObjectID="_1654269054" r:id="rId251"/>
         </w:object>
       </w:r>
       <w:r>
@@ -7763,11 +7700,11 @@
         <w:rPr>
           <w:position w:val="-18"/>
         </w:rPr>
-        <w:object w:dxaOrig="320" w:dyaOrig="420">
-          <v:shape id="_x0000_i1150" type="#_x0000_t75" style="width:15.75pt;height:21pt" o:ole="">
+        <w:object w:dxaOrig="320" w:dyaOrig="420" w14:anchorId="38922C29">
+          <v:shape id="_x0000_i1150" type="#_x0000_t75" style="width:15.6pt;height:21pt" o:ole="">
             <v:imagedata r:id="rId252" o:title=""/>
           </v:shape>
-          <o:OLEObject Type="Embed" ProgID="Equation.DSMT4" ShapeID="_x0000_i1150" DrawAspect="Content" ObjectID="_1605516506" r:id="rId253"/>
+          <o:OLEObject Type="Embed" ProgID="Equation.DSMT4" ShapeID="_x0000_i1150" DrawAspect="Content" ObjectID="_1654269055" r:id="rId253"/>
         </w:object>
       </w:r>
       <w:r>
@@ -7786,11 +7723,11 @@
         <w:rPr>
           <w:position w:val="-14"/>
         </w:rPr>
-        <w:object w:dxaOrig="520" w:dyaOrig="400">
-          <v:shape id="_x0000_i1151" type="#_x0000_t75" style="width:26.25pt;height:20.25pt" o:ole="">
+        <w:object w:dxaOrig="520" w:dyaOrig="400" w14:anchorId="5AB4FA22">
+          <v:shape id="_x0000_i1151" type="#_x0000_t75" style="width:26.4pt;height:20.4pt" o:ole="">
             <v:imagedata r:id="rId254" o:title=""/>
           </v:shape>
-          <o:OLEObject Type="Embed" ProgID="Equation.DSMT4" ShapeID="_x0000_i1151" DrawAspect="Content" ObjectID="_1605516507" r:id="rId255"/>
+          <o:OLEObject Type="Embed" ProgID="Equation.DSMT4" ShapeID="_x0000_i1151" DrawAspect="Content" ObjectID="_1654269056" r:id="rId255"/>
         </w:object>
       </w:r>
       <w:r>
@@ -7820,11 +7757,11 @@
         <w:rPr>
           <w:position w:val="-20"/>
         </w:rPr>
-        <w:object w:dxaOrig="2439" w:dyaOrig="520">
-          <v:shape id="_x0000_i1152" type="#_x0000_t75" style="width:122.25pt;height:26.25pt" o:ole="">
+        <w:object w:dxaOrig="2439" w:dyaOrig="520" w14:anchorId="6BECD100">
+          <v:shape id="_x0000_i1152" type="#_x0000_t75" style="width:122.1pt;height:26.4pt" o:ole="">
             <v:imagedata r:id="rId256" o:title=""/>
           </v:shape>
-          <o:OLEObject Type="Embed" ProgID="Equation.DSMT4" ShapeID="_x0000_i1152" DrawAspect="Content" ObjectID="_1605516508" r:id="rId257"/>
+          <o:OLEObject Type="Embed" ProgID="Equation.DSMT4" ShapeID="_x0000_i1152" DrawAspect="Content" ObjectID="_1654269057" r:id="rId257"/>
         </w:object>
       </w:r>
       <w:r>
@@ -7874,11 +7811,11 @@
         <w:rPr>
           <w:position w:val="-6"/>
         </w:rPr>
-        <w:object w:dxaOrig="580" w:dyaOrig="279">
-          <v:shape id="_x0000_i1153" type="#_x0000_t75" style="width:29.25pt;height:14.25pt" o:ole="">
+        <w:object w:dxaOrig="580" w:dyaOrig="279" w14:anchorId="771AE75B">
+          <v:shape id="_x0000_i1153" type="#_x0000_t75" style="width:29.4pt;height:14.4pt" o:ole="">
             <v:imagedata r:id="rId258" o:title=""/>
           </v:shape>
-          <o:OLEObject Type="Embed" ProgID="Equation.DSMT4" ShapeID="_x0000_i1153" DrawAspect="Content" ObjectID="_1605516509" r:id="rId259"/>
+          <o:OLEObject Type="Embed" ProgID="Equation.DSMT4" ShapeID="_x0000_i1153" DrawAspect="Content" ObjectID="_1654269058" r:id="rId259"/>
         </w:object>
       </w:r>
       <w:r>
@@ -7888,11 +7825,11 @@
         <w:rPr>
           <w:position w:val="-6"/>
         </w:rPr>
-        <w:object w:dxaOrig="580" w:dyaOrig="279">
-          <v:shape id="_x0000_i1154" type="#_x0000_t75" style="width:29.25pt;height:14.25pt" o:ole="">
+        <w:object w:dxaOrig="580" w:dyaOrig="279" w14:anchorId="5E2A7FB9">
+          <v:shape id="_x0000_i1154" type="#_x0000_t75" style="width:29.4pt;height:14.4pt" o:ole="">
             <v:imagedata r:id="rId260" o:title=""/>
           </v:shape>
-          <o:OLEObject Type="Embed" ProgID="Equation.DSMT4" ShapeID="_x0000_i1154" DrawAspect="Content" ObjectID="_1605516510" r:id="rId261"/>
+          <o:OLEObject Type="Embed" ProgID="Equation.DSMT4" ShapeID="_x0000_i1154" DrawAspect="Content" ObjectID="_1654269059" r:id="rId261"/>
         </w:object>
       </w:r>
       <w:r>
@@ -7902,11 +7839,11 @@
         <w:rPr>
           <w:position w:val="-6"/>
         </w:rPr>
-        <w:object w:dxaOrig="580" w:dyaOrig="279">
-          <v:shape id="_x0000_i1155" type="#_x0000_t75" style="width:29.25pt;height:14.25pt" o:ole="">
+        <w:object w:dxaOrig="580" w:dyaOrig="279" w14:anchorId="1F72CB2E">
+          <v:shape id="_x0000_i1155" type="#_x0000_t75" style="width:29.4pt;height:14.4pt" o:ole="">
             <v:imagedata r:id="rId262" o:title=""/>
           </v:shape>
-          <o:OLEObject Type="Embed" ProgID="Equation.DSMT4" ShapeID="_x0000_i1155" DrawAspect="Content" ObjectID="_1605516511" r:id="rId263"/>
+          <o:OLEObject Type="Embed" ProgID="Equation.DSMT4" ShapeID="_x0000_i1155" DrawAspect="Content" ObjectID="_1654269060" r:id="rId263"/>
         </w:object>
       </w:r>
     </w:p>
@@ -7942,22 +7879,17 @@
         <w:ind w:left="900"/>
       </w:pPr>
       <w:r>
-        <w:t xml:space="preserve">When will the temperature of the soda drink </w:t>
-      </w:r>
-      <w:proofErr w:type="gramStart"/>
-      <w:r>
-        <w:t xml:space="preserve">be </w:t>
-      </w:r>
-      <w:proofErr w:type="gramEnd"/>
+        <w:t xml:space="preserve">When will the temperature of the soda drink be </w:t>
+      </w:r>
       <w:r>
         <w:rPr>
           <w:position w:val="-6"/>
         </w:rPr>
-        <w:object w:dxaOrig="580" w:dyaOrig="279">
-          <v:shape id="_x0000_i1156" type="#_x0000_t75" style="width:29.25pt;height:14.25pt" o:ole="">
+        <w:object w:dxaOrig="580" w:dyaOrig="279" w14:anchorId="11E95791">
+          <v:shape id="_x0000_i1156" type="#_x0000_t75" style="width:29.4pt;height:14.4pt" o:ole="">
             <v:imagedata r:id="rId264" o:title=""/>
           </v:shape>
-          <o:OLEObject Type="Embed" ProgID="Equation.DSMT4" ShapeID="_x0000_i1156" DrawAspect="Content" ObjectID="_1605516512" r:id="rId265"/>
+          <o:OLEObject Type="Embed" ProgID="Equation.DSMT4" ShapeID="_x0000_i1156" DrawAspect="Content" ObjectID="_1654269061" r:id="rId265"/>
         </w:object>
       </w:r>
       <w:r>
@@ -7981,11 +7913,11 @@
         <w:rPr>
           <w:position w:val="-14"/>
         </w:rPr>
-        <w:object w:dxaOrig="560" w:dyaOrig="400">
-          <v:shape id="_x0000_i1157" type="#_x0000_t75" style="width:27.75pt;height:20.25pt" o:ole="">
+        <w:object w:dxaOrig="560" w:dyaOrig="400" w14:anchorId="3FD0FD77">
+          <v:shape id="_x0000_i1157" type="#_x0000_t75" style="width:27.6pt;height:20.4pt" o:ole="">
             <v:imagedata r:id="rId266" o:title=""/>
           </v:shape>
-          <o:OLEObject Type="Embed" ProgID="Equation.DSMT4" ShapeID="_x0000_i1157" DrawAspect="Content" ObjectID="_1605516513" r:id="rId267"/>
+          <o:OLEObject Type="Embed" ProgID="Equation.DSMT4" ShapeID="_x0000_i1157" DrawAspect="Content" ObjectID="_1654269062" r:id="rId267"/>
         </w:object>
       </w:r>
       <w:r>
@@ -8015,11 +7947,11 @@
         <w:rPr>
           <w:position w:val="-24"/>
         </w:rPr>
-        <w:object w:dxaOrig="2480" w:dyaOrig="600">
-          <v:shape id="_x0000_i1158" type="#_x0000_t75" style="width:123.75pt;height:30pt" o:ole="">
+        <w:object w:dxaOrig="2480" w:dyaOrig="600" w14:anchorId="4F988304">
+          <v:shape id="_x0000_i1158" type="#_x0000_t75" style="width:123.9pt;height:30pt" o:ole="">
             <v:imagedata r:id="rId268" o:title=""/>
           </v:shape>
-          <o:OLEObject Type="Embed" ProgID="Equation.DSMT4" ShapeID="_x0000_i1158" DrawAspect="Content" ObjectID="_1605516514" r:id="rId269"/>
+          <o:OLEObject Type="Embed" ProgID="Equation.DSMT4" ShapeID="_x0000_i1158" DrawAspect="Content" ObjectID="_1654269063" r:id="rId269"/>
         </w:object>
       </w:r>
     </w:p>
@@ -8102,11 +8034,11 @@
         <w:rPr>
           <w:position w:val="-14"/>
         </w:rPr>
-        <w:object w:dxaOrig="520" w:dyaOrig="400">
-          <v:shape id="_x0000_i1159" type="#_x0000_t75" style="width:26.25pt;height:20.25pt" o:ole="">
+        <w:object w:dxaOrig="520" w:dyaOrig="400" w14:anchorId="28E7008E">
+          <v:shape id="_x0000_i1159" type="#_x0000_t75" style="width:26.4pt;height:20.4pt" o:ole="">
             <v:imagedata r:id="rId270" o:title=""/>
           </v:shape>
-          <o:OLEObject Type="Embed" ProgID="Equation.DSMT4" ShapeID="_x0000_i1159" DrawAspect="Content" ObjectID="_1605516515" r:id="rId271"/>
+          <o:OLEObject Type="Embed" ProgID="Equation.DSMT4" ShapeID="_x0000_i1159" DrawAspect="Content" ObjectID="_1654269064" r:id="rId271"/>
         </w:object>
       </w:r>
       <w:r>
@@ -8151,11 +8083,11 @@
         <w:rPr>
           <w:position w:val="-22"/>
         </w:rPr>
-        <w:object w:dxaOrig="2940" w:dyaOrig="560">
-          <v:shape id="_x0000_i1160" type="#_x0000_t75" style="width:147pt;height:27.75pt" o:ole="">
+        <w:object w:dxaOrig="2940" w:dyaOrig="560" w14:anchorId="410D01BB">
+          <v:shape id="_x0000_i1160" type="#_x0000_t75" style="width:147pt;height:27.6pt" o:ole="">
             <v:imagedata r:id="rId272" o:title=""/>
           </v:shape>
-          <o:OLEObject Type="Embed" ProgID="Equation.DSMT4" ShapeID="_x0000_i1160" DrawAspect="Content" ObjectID="_1605516516" r:id="rId273"/>
+          <o:OLEObject Type="Embed" ProgID="Equation.DSMT4" ShapeID="_x0000_i1160" DrawAspect="Content" ObjectID="_1654269065" r:id="rId273"/>
         </w:object>
       </w:r>
     </w:p>
@@ -8193,13 +8125,29 @@
           <w:szCs w:val="24"/>
         </w:rPr>
       </w:pPr>
+      <w:r>
+        <w:rPr>
+          <w:rFonts w:cs="Times New Roman"/>
+          <w:szCs w:val="24"/>
+        </w:rPr>
+        <w:br w:type="page"/>
+      </w:r>
+    </w:p>
+    <w:p>
+      <w:pPr>
+        <w:spacing w:after="200"/>
+        <w:rPr>
+          <w:rFonts w:cs="Times New Roman"/>
+          <w:szCs w:val="24"/>
+        </w:rPr>
+      </w:pPr>
     </w:p>
     <w:sectPr>
       <w:footerReference w:type="default" r:id="rId274"/>
       <w:type w:val="continuous"/>
       <w:pgSz w:w="12240" w:h="15840" w:code="1"/>
       <w:pgMar w:top="864" w:right="720" w:bottom="720" w:left="1152" w:header="144" w:footer="144" w:gutter="0"/>
-      <w:pgNumType w:start="39"/>
+      <w:pgNumType w:start="217"/>
       <w:cols w:space="720"/>
       <w:docGrid w:linePitch="360"/>
     </w:sectPr>
@@ -8208,7 +8156,7 @@
 </file>
 
 <file path=word/endnotes.xml><?xml version="1.0" encoding="utf-8"?>
-<w:endnotes xmlns:wpc="http://schemas.microsoft.com/office/word/2010/wordprocessingCanvas" xmlns:cx="http://schemas.microsoft.com/office/drawing/2014/chartex" xmlns:cx1="http://schemas.microsoft.com/office/drawing/2015/9/8/chartex" xmlns:mc="http://schemas.openxmlformats.org/markup-compatibility/2006" xmlns:o="urn:schemas-microsoft-com:office:office" xmlns:r="http://schemas.openxmlformats.org/officeDocument/2006/relationships" xmlns:m="http://schemas.openxmlformats.org/officeDocument/2006/math" xmlns:v="urn:schemas-microsoft-com:vml" xmlns:wp14="http://schemas.microsoft.com/office/word/2010/wordprocessingDrawing" xmlns:wp="http://schemas.openxmlformats.org/drawingml/2006/wordprocessingDrawing" xmlns:w10="urn:schemas-microsoft-com:office:word" xmlns:w="http://schemas.openxmlformats.org/wordprocessingml/2006/main" xmlns:w14="http://schemas.microsoft.com/office/word/2010/wordml" xmlns:w15="http://schemas.microsoft.com/office/word/2012/wordml" xmlns:w16se="http://schemas.microsoft.com/office/word/2015/wordml/symex" xmlns:wpg="http://schemas.microsoft.com/office/word/2010/wordprocessingGroup" xmlns:wpi="http://schemas.microsoft.com/office/word/2010/wordprocessingInk" xmlns:wne="http://schemas.microsoft.com/office/word/2006/wordml" xmlns:wps="http://schemas.microsoft.com/office/word/2010/wordprocessingShape" mc:Ignorable="w14 w15 w16se wp14">
+<w:endnotes xmlns:wpc="http://schemas.microsoft.com/office/word/2010/wordprocessingCanvas" xmlns:cx="http://schemas.microsoft.com/office/drawing/2014/chartex" xmlns:cx1="http://schemas.microsoft.com/office/drawing/2015/9/8/chartex" xmlns:cx2="http://schemas.microsoft.com/office/drawing/2015/10/21/chartex" xmlns:cx3="http://schemas.microsoft.com/office/drawing/2016/5/9/chartex" xmlns:cx4="http://schemas.microsoft.com/office/drawing/2016/5/10/chartex" xmlns:cx5="http://schemas.microsoft.com/office/drawing/2016/5/11/chartex" xmlns:cx6="http://schemas.microsoft.com/office/drawing/2016/5/12/chartex" xmlns:cx7="http://schemas.microsoft.com/office/drawing/2016/5/13/chartex" xmlns:cx8="http://schemas.microsoft.com/office/drawing/2016/5/14/chartex" xmlns:mc="http://schemas.openxmlformats.org/markup-compatibility/2006" xmlns:aink="http://schemas.microsoft.com/office/drawing/2016/ink" xmlns:am3d="http://schemas.microsoft.com/office/drawing/2017/model3d" xmlns:o="urn:schemas-microsoft-com:office:office" xmlns:r="http://schemas.openxmlformats.org/officeDocument/2006/relationships" xmlns:m="http://schemas.openxmlformats.org/officeDocument/2006/math" xmlns:v="urn:schemas-microsoft-com:vml" xmlns:wp14="http://schemas.microsoft.com/office/word/2010/wordprocessingDrawing" xmlns:wp="http://schemas.openxmlformats.org/drawingml/2006/wordprocessingDrawing" xmlns:w10="urn:schemas-microsoft-com:office:word" xmlns:w="http://schemas.openxmlformats.org/wordprocessingml/2006/main" xmlns:w14="http://schemas.microsoft.com/office/word/2010/wordml" xmlns:w15="http://schemas.microsoft.com/office/word/2012/wordml" xmlns:w16cex="http://schemas.microsoft.com/office/word/2018/wordml/cex" xmlns:w16cid="http://schemas.microsoft.com/office/word/2016/wordml/cid" xmlns:w16="http://schemas.microsoft.com/office/word/2018/wordml" xmlns:w16se="http://schemas.microsoft.com/office/word/2015/wordml/symex" xmlns:wpg="http://schemas.microsoft.com/office/word/2010/wordprocessingGroup" xmlns:wpi="http://schemas.microsoft.com/office/word/2010/wordprocessingInk" xmlns:wne="http://schemas.microsoft.com/office/word/2006/wordml" xmlns:wps="http://schemas.microsoft.com/office/word/2010/wordprocessingShape" mc:Ignorable="w14 w15 w16se w16cid w16 w16cex wp14">
   <w:endnote w:type="separator" w:id="-1">
     <w:p>
       <w:pPr>
@@ -8233,7 +8181,7 @@
 </file>
 
 <file path=word/footer1.xml><?xml version="1.0" encoding="utf-8"?>
-<w:ftr xmlns:wpc="http://schemas.microsoft.com/office/word/2010/wordprocessingCanvas" xmlns:cx="http://schemas.microsoft.com/office/drawing/2014/chartex" xmlns:cx1="http://schemas.microsoft.com/office/drawing/2015/9/8/chartex" xmlns:mc="http://schemas.openxmlformats.org/markup-compatibility/2006" xmlns:o="urn:schemas-microsoft-com:office:office" xmlns:r="http://schemas.openxmlformats.org/officeDocument/2006/relationships" xmlns:m="http://schemas.openxmlformats.org/officeDocument/2006/math" xmlns:v="urn:schemas-microsoft-com:vml" xmlns:wp14="http://schemas.microsoft.com/office/word/2010/wordprocessingDrawing" xmlns:wp="http://schemas.openxmlformats.org/drawingml/2006/wordprocessingDrawing" xmlns:w10="urn:schemas-microsoft-com:office:word" xmlns:w="http://schemas.openxmlformats.org/wordprocessingml/2006/main" xmlns:w14="http://schemas.microsoft.com/office/word/2010/wordml" xmlns:w15="http://schemas.microsoft.com/office/word/2012/wordml" xmlns:w16se="http://schemas.microsoft.com/office/word/2015/wordml/symex" xmlns:wpg="http://schemas.microsoft.com/office/word/2010/wordprocessingGroup" xmlns:wpi="http://schemas.microsoft.com/office/word/2010/wordprocessingInk" xmlns:wne="http://schemas.microsoft.com/office/word/2006/wordml" xmlns:wps="http://schemas.microsoft.com/office/word/2010/wordprocessingShape" mc:Ignorable="w14 w15 w16se wp14">
+<w:ftr xmlns:wpc="http://schemas.microsoft.com/office/word/2010/wordprocessingCanvas" xmlns:cx="http://schemas.microsoft.com/office/drawing/2014/chartex" xmlns:cx1="http://schemas.microsoft.com/office/drawing/2015/9/8/chartex" xmlns:cx2="http://schemas.microsoft.com/office/drawing/2015/10/21/chartex" xmlns:cx3="http://schemas.microsoft.com/office/drawing/2016/5/9/chartex" xmlns:cx4="http://schemas.microsoft.com/office/drawing/2016/5/10/chartex" xmlns:cx5="http://schemas.microsoft.com/office/drawing/2016/5/11/chartex" xmlns:cx6="http://schemas.microsoft.com/office/drawing/2016/5/12/chartex" xmlns:cx7="http://schemas.microsoft.com/office/drawing/2016/5/13/chartex" xmlns:cx8="http://schemas.microsoft.com/office/drawing/2016/5/14/chartex" xmlns:mc="http://schemas.openxmlformats.org/markup-compatibility/2006" xmlns:aink="http://schemas.microsoft.com/office/drawing/2016/ink" xmlns:am3d="http://schemas.microsoft.com/office/drawing/2017/model3d" xmlns:o="urn:schemas-microsoft-com:office:office" xmlns:r="http://schemas.openxmlformats.org/officeDocument/2006/relationships" xmlns:m="http://schemas.openxmlformats.org/officeDocument/2006/math" xmlns:v="urn:schemas-microsoft-com:vml" xmlns:wp14="http://schemas.microsoft.com/office/word/2010/wordprocessingDrawing" xmlns:wp="http://schemas.openxmlformats.org/drawingml/2006/wordprocessingDrawing" xmlns:w10="urn:schemas-microsoft-com:office:word" xmlns:w="http://schemas.openxmlformats.org/wordprocessingml/2006/main" xmlns:w14="http://schemas.microsoft.com/office/word/2010/wordml" xmlns:w15="http://schemas.microsoft.com/office/word/2012/wordml" xmlns:w16cex="http://schemas.microsoft.com/office/word/2018/wordml/cex" xmlns:w16cid="http://schemas.microsoft.com/office/word/2016/wordml/cid" xmlns:w16="http://schemas.microsoft.com/office/word/2018/wordml" xmlns:w16se="http://schemas.microsoft.com/office/word/2015/wordml/symex" xmlns:wpg="http://schemas.microsoft.com/office/word/2010/wordprocessingGroup" xmlns:wpi="http://schemas.microsoft.com/office/word/2010/wordprocessingInk" xmlns:wne="http://schemas.microsoft.com/office/word/2006/wordml" xmlns:wps="http://schemas.microsoft.com/office/word/2010/wordprocessingShape" mc:Ignorable="w14 w15 w16se w16cid w16 w16cex wp14">
   <w:sdt>
     <w:sdtPr>
       <w:id w:val="1878350511"/>
@@ -8286,7 +8234,7 @@
 </file>
 
 <file path=word/footnotes.xml><?xml version="1.0" encoding="utf-8"?>
-<w:footnotes xmlns:wpc="http://schemas.microsoft.com/office/word/2010/wordprocessingCanvas" xmlns:cx="http://schemas.microsoft.com/office/drawing/2014/chartex" xmlns:cx1="http://schemas.microsoft.com/office/drawing/2015/9/8/chartex" xmlns:mc="http://schemas.openxmlformats.org/markup-compatibility/2006" xmlns:o="urn:schemas-microsoft-com:office:office" xmlns:r="http://schemas.openxmlformats.org/officeDocument/2006/relationships" xmlns:m="http://schemas.openxmlformats.org/officeDocument/2006/math" xmlns:v="urn:schemas-microsoft-com:vml" xmlns:wp14="http://schemas.microsoft.com/office/word/2010/wordprocessingDrawing" xmlns:wp="http://schemas.openxmlformats.org/drawingml/2006/wordprocessingDrawing" xmlns:w10="urn:schemas-microsoft-com:office:word" xmlns:w="http://schemas.openxmlformats.org/wordprocessingml/2006/main" xmlns:w14="http://schemas.microsoft.com/office/word/2010/wordml" xmlns:w15="http://schemas.microsoft.com/office/word/2012/wordml" xmlns:w16se="http://schemas.microsoft.com/office/word/2015/wordml/symex" xmlns:wpg="http://schemas.microsoft.com/office/word/2010/wordprocessingGroup" xmlns:wpi="http://schemas.microsoft.com/office/word/2010/wordprocessingInk" xmlns:wne="http://schemas.microsoft.com/office/word/2006/wordml" xmlns:wps="http://schemas.microsoft.com/office/word/2010/wordprocessingShape" mc:Ignorable="w14 w15 w16se wp14">
+<w:footnotes xmlns:wpc="http://schemas.microsoft.com/office/word/2010/wordprocessingCanvas" xmlns:cx="http://schemas.microsoft.com/office/drawing/2014/chartex" xmlns:cx1="http://schemas.microsoft.com/office/drawing/2015/9/8/chartex" xmlns:cx2="http://schemas.microsoft.com/office/drawing/2015/10/21/chartex" xmlns:cx3="http://schemas.microsoft.com/office/drawing/2016/5/9/chartex" xmlns:cx4="http://schemas.microsoft.com/office/drawing/2016/5/10/chartex" xmlns:cx5="http://schemas.microsoft.com/office/drawing/2016/5/11/chartex" xmlns:cx6="http://schemas.microsoft.com/office/drawing/2016/5/12/chartex" xmlns:cx7="http://schemas.microsoft.com/office/drawing/2016/5/13/chartex" xmlns:cx8="http://schemas.microsoft.com/office/drawing/2016/5/14/chartex" xmlns:mc="http://schemas.openxmlformats.org/markup-compatibility/2006" xmlns:aink="http://schemas.microsoft.com/office/drawing/2016/ink" xmlns:am3d="http://schemas.microsoft.com/office/drawing/2017/model3d" xmlns:o="urn:schemas-microsoft-com:office:office" xmlns:r="http://schemas.openxmlformats.org/officeDocument/2006/relationships" xmlns:m="http://schemas.openxmlformats.org/officeDocument/2006/math" xmlns:v="urn:schemas-microsoft-com:vml" xmlns:wp14="http://schemas.microsoft.com/office/word/2010/wordprocessingDrawing" xmlns:wp="http://schemas.openxmlformats.org/drawingml/2006/wordprocessingDrawing" xmlns:w10="urn:schemas-microsoft-com:office:word" xmlns:w="http://schemas.openxmlformats.org/wordprocessingml/2006/main" xmlns:w14="http://schemas.microsoft.com/office/word/2010/wordml" xmlns:w15="http://schemas.microsoft.com/office/word/2012/wordml" xmlns:w16cex="http://schemas.microsoft.com/office/word/2018/wordml/cex" xmlns:w16cid="http://schemas.microsoft.com/office/word/2016/wordml/cid" xmlns:w16="http://schemas.microsoft.com/office/word/2018/wordml" xmlns:w16se="http://schemas.microsoft.com/office/word/2015/wordml/symex" xmlns:wpg="http://schemas.microsoft.com/office/word/2010/wordprocessingGroup" xmlns:wpi="http://schemas.microsoft.com/office/word/2010/wordprocessingInk" xmlns:wne="http://schemas.microsoft.com/office/word/2006/wordml" xmlns:wps="http://schemas.microsoft.com/office/word/2010/wordprocessingShape" mc:Ignorable="w14 w15 w16se w16cid w16 w16cex wp14">
   <w:footnote w:type="separator" w:id="-1">
     <w:p>
       <w:pPr>
@@ -8311,7 +8259,7 @@
 </file>
 
 <file path=word/numbering.xml><?xml version="1.0" encoding="utf-8"?>
-<w:numbering xmlns:wpc="http://schemas.microsoft.com/office/word/2010/wordprocessingCanvas" xmlns:cx="http://schemas.microsoft.com/office/drawing/2014/chartex" xmlns:cx1="http://schemas.microsoft.com/office/drawing/2015/9/8/chartex" xmlns:mc="http://schemas.openxmlformats.org/markup-compatibility/2006" xmlns:o="urn:schemas-microsoft-com:office:office" xmlns:r="http://schemas.openxmlformats.org/officeDocument/2006/relationships" xmlns:m="http://schemas.openxmlformats.org/officeDocument/2006/math" xmlns:v="urn:schemas-microsoft-com:vml" xmlns:wp14="http://schemas.microsoft.com/office/word/2010/wordprocessingDrawing" xmlns:wp="http://schemas.openxmlformats.org/drawingml/2006/wordprocessingDrawing" xmlns:w10="urn:schemas-microsoft-com:office:word" xmlns:w="http://schemas.openxmlformats.org/wordprocessingml/2006/main" xmlns:w14="http://schemas.microsoft.com/office/word/2010/wordml" xmlns:w15="http://schemas.microsoft.com/office/word/2012/wordml" xmlns:w16se="http://schemas.microsoft.com/office/word/2015/wordml/symex" xmlns:wpg="http://schemas.microsoft.com/office/word/2010/wordprocessingGroup" xmlns:wpi="http://schemas.microsoft.com/office/word/2010/wordprocessingInk" xmlns:wne="http://schemas.microsoft.com/office/word/2006/wordml" xmlns:wps="http://schemas.microsoft.com/office/word/2010/wordprocessingShape" mc:Ignorable="w14 w15 w16se wp14">
+<w:numbering xmlns:wpc="http://schemas.microsoft.com/office/word/2010/wordprocessingCanvas" xmlns:cx="http://schemas.microsoft.com/office/drawing/2014/chartex" xmlns:cx1="http://schemas.microsoft.com/office/drawing/2015/9/8/chartex" xmlns:cx2="http://schemas.microsoft.com/office/drawing/2015/10/21/chartex" xmlns:cx3="http://schemas.microsoft.com/office/drawing/2016/5/9/chartex" xmlns:cx4="http://schemas.microsoft.com/office/drawing/2016/5/10/chartex" xmlns:cx5="http://schemas.microsoft.com/office/drawing/2016/5/11/chartex" xmlns:cx6="http://schemas.microsoft.com/office/drawing/2016/5/12/chartex" xmlns:cx7="http://schemas.microsoft.com/office/drawing/2016/5/13/chartex" xmlns:cx8="http://schemas.microsoft.com/office/drawing/2016/5/14/chartex" xmlns:mc="http://schemas.openxmlformats.org/markup-compatibility/2006" xmlns:aink="http://schemas.microsoft.com/office/drawing/2016/ink" xmlns:am3d="http://schemas.microsoft.com/office/drawing/2017/model3d" xmlns:o="urn:schemas-microsoft-com:office:office" xmlns:r="http://schemas.openxmlformats.org/officeDocument/2006/relationships" xmlns:m="http://schemas.openxmlformats.org/officeDocument/2006/math" xmlns:v="urn:schemas-microsoft-com:vml" xmlns:wp14="http://schemas.microsoft.com/office/word/2010/wordprocessingDrawing" xmlns:wp="http://schemas.openxmlformats.org/drawingml/2006/wordprocessingDrawing" xmlns:w10="urn:schemas-microsoft-com:office:word" xmlns:w="http://schemas.openxmlformats.org/wordprocessingml/2006/main" xmlns:w14="http://schemas.microsoft.com/office/word/2010/wordml" xmlns:w15="http://schemas.microsoft.com/office/word/2012/wordml" xmlns:w16cex="http://schemas.microsoft.com/office/word/2018/wordml/cex" xmlns:w16cid="http://schemas.microsoft.com/office/word/2016/wordml/cid" xmlns:w16="http://schemas.microsoft.com/office/word/2018/wordml" xmlns:w16se="http://schemas.microsoft.com/office/word/2015/wordml/symex" xmlns:wpg="http://schemas.microsoft.com/office/word/2010/wordprocessingGroup" xmlns:wpi="http://schemas.microsoft.com/office/word/2010/wordprocessingInk" xmlns:wne="http://schemas.microsoft.com/office/word/2006/wordml" xmlns:wps="http://schemas.microsoft.com/office/word/2010/wordprocessingShape" mc:Ignorable="w14 w15 w16se w16cid w16 w16cex wp14">
   <w:numPicBullet w:numPicBulletId="0">
     <w:pict>
       <v:shapetype id="_x0000_t75" coordsize="21600,21600" o:spt="75" o:preferrelative="t" path="m@4@5l@4@11@9@11@9@5xe" filled="f" stroked="f">
@@ -8333,7 +8281,7 @@
         <v:path o:extrusionok="f" gradientshapeok="t" o:connecttype="rect"/>
         <o:lock v:ext="edit" aspectratio="t"/>
       </v:shapetype>
-      <v:shape id="_x0000_i1027" type="#_x0000_t75" style="width:11.25pt;height:11.25pt" o:bullet="t">
+      <v:shape id="_x0000_i1027" type="#_x0000_t75" style="width:11.4pt;height:11.4pt" o:bullet="t">
         <v:imagedata r:id="rId1" o:title="mso7F42"/>
       </v:shape>
     </w:pict>
@@ -14148,7 +14096,7 @@
 </file>
 
 <file path=word/styles.xml><?xml version="1.0" encoding="utf-8"?>
-<w:styles xmlns:mc="http://schemas.openxmlformats.org/markup-compatibility/2006" xmlns:r="http://schemas.openxmlformats.org/officeDocument/2006/relationships" xmlns:w="http://schemas.openxmlformats.org/wordprocessingml/2006/main" xmlns:w14="http://schemas.microsoft.com/office/word/2010/wordml" xmlns:w15="http://schemas.microsoft.com/office/word/2012/wordml" xmlns:w16se="http://schemas.microsoft.com/office/word/2015/wordml/symex" mc:Ignorable="w14 w15 w16se">
+<w:styles xmlns:mc="http://schemas.openxmlformats.org/markup-compatibility/2006" xmlns:r="http://schemas.openxmlformats.org/officeDocument/2006/relationships" xmlns:w="http://schemas.openxmlformats.org/wordprocessingml/2006/main" xmlns:w14="http://schemas.microsoft.com/office/word/2010/wordml" xmlns:w15="http://schemas.microsoft.com/office/word/2012/wordml" xmlns:w16cex="http://schemas.microsoft.com/office/word/2018/wordml/cex" xmlns:w16cid="http://schemas.microsoft.com/office/word/2016/wordml/cid" xmlns:w16="http://schemas.microsoft.com/office/word/2018/wordml" xmlns:w16se="http://schemas.microsoft.com/office/word/2015/wordml/symex" mc:Ignorable="w14 w15 w16se w16cid w16 w16cex">
   <w:docDefaults>
     <w:rPrDefault>
       <w:rPr>
@@ -14164,7 +14112,7 @@
       </w:pPr>
     </w:pPrDefault>
   </w:docDefaults>
-  <w:latentStyles w:defLockedState="0" w:defUIPriority="99" w:defSemiHidden="0" w:defUnhideWhenUsed="0" w:defQFormat="0" w:count="371">
+  <w:latentStyles w:defLockedState="0" w:defUIPriority="99" w:defSemiHidden="0" w:defUnhideWhenUsed="0" w:defQFormat="0" w:count="376">
     <w:lsdException w:name="Normal" w:uiPriority="0" w:qFormat="1"/>
     <w:lsdException w:name="heading 1" w:uiPriority="9" w:qFormat="1"/>
     <w:lsdException w:name="heading 2" w:semiHidden="1" w:uiPriority="9" w:unhideWhenUsed="1" w:qFormat="1"/>
@@ -14270,7 +14218,6 @@
     <w:lsdException w:name="HTML Sample" w:semiHidden="1" w:unhideWhenUsed="1"/>
     <w:lsdException w:name="HTML Typewriter" w:semiHidden="1" w:unhideWhenUsed="1"/>
     <w:lsdException w:name="HTML Variable" w:semiHidden="1" w:unhideWhenUsed="1"/>
-    <w:lsdException w:name="Normal Table" w:semiHidden="1" w:unhideWhenUsed="1"/>
     <w:lsdException w:name="annotation subject" w:semiHidden="1" w:unhideWhenUsed="1"/>
     <w:lsdException w:name="No List" w:semiHidden="1" w:unhideWhenUsed="1"/>
     <w:lsdException w:name="Outline List 1" w:semiHidden="1" w:unhideWhenUsed="1"/>
@@ -14313,11 +14260,8 @@
     <w:lsdException w:name="Table Contemporary" w:semiHidden="1" w:unhideWhenUsed="1"/>
     <w:lsdException w:name="Table Elegant" w:semiHidden="1" w:unhideWhenUsed="1"/>
     <w:lsdException w:name="Table Professional" w:semiHidden="1" w:unhideWhenUsed="1"/>
-    <w:lsdException w:name="Table Subtle 1" w:semiHidden="1" w:unhideWhenUsed="1"/>
     <w:lsdException w:name="Table Subtle 2" w:semiHidden="1" w:unhideWhenUsed="1"/>
     <w:lsdException w:name="Table Web 1" w:semiHidden="1" w:unhideWhenUsed="1"/>
-    <w:lsdException w:name="Table Web 2" w:semiHidden="1" w:unhideWhenUsed="1"/>
-    <w:lsdException w:name="Table Web 3" w:semiHidden="1" w:unhideWhenUsed="1"/>
     <w:lsdException w:name="Balloon Text" w:semiHidden="1" w:unhideWhenUsed="1"/>
     <w:lsdException w:name="Table Grid" w:uiPriority="59"/>
     <w:lsdException w:name="Table Theme" w:semiHidden="1" w:unhideWhenUsed="1"/>
@@ -14536,6 +14480,11 @@
     <w:lsdException w:name="List Table 5 Dark Accent 6" w:uiPriority="50"/>
     <w:lsdException w:name="List Table 6 Colorful Accent 6" w:uiPriority="51"/>
     <w:lsdException w:name="List Table 7 Colorful Accent 6" w:uiPriority="52"/>
+    <w:lsdException w:name="Mention" w:semiHidden="1" w:unhideWhenUsed="1"/>
+    <w:lsdException w:name="Smart Hyperlink" w:semiHidden="1" w:unhideWhenUsed="1"/>
+    <w:lsdException w:name="Hashtag" w:semiHidden="1" w:unhideWhenUsed="1"/>
+    <w:lsdException w:name="Unresolved Mention" w:semiHidden="1" w:unhideWhenUsed="1"/>
+    <w:lsdException w:name="Smart Link" w:semiHidden="1" w:unhideWhenUsed="1"/>
   </w:latentStyles>
   <w:style w:type="paragraph" w:default="1" w:styleId="Normal">
     <w:name w:val="Normal"/>

--- a/ColgAlg_Pre-Cal/Notes/Lect-3/Word/sec-3.6.docx
+++ b/ColgAlg_Pre-Cal/Notes/Lect-3/Word/sec-3.6.docx
@@ -1,6 +1,6 @@
 
 <file path=word/document.xml><?xml version="1.0" encoding="utf-8"?>
-<w:document xmlns:wpc="http://schemas.microsoft.com/office/word/2010/wordprocessingCanvas" xmlns:cx="http://schemas.microsoft.com/office/drawing/2014/chartex" xmlns:cx1="http://schemas.microsoft.com/office/drawing/2015/9/8/chartex" xmlns:cx2="http://schemas.microsoft.com/office/drawing/2015/10/21/chartex" xmlns:cx3="http://schemas.microsoft.com/office/drawing/2016/5/9/chartex" xmlns:cx4="http://schemas.microsoft.com/office/drawing/2016/5/10/chartex" xmlns:cx5="http://schemas.microsoft.com/office/drawing/2016/5/11/chartex" xmlns:cx6="http://schemas.microsoft.com/office/drawing/2016/5/12/chartex" xmlns:cx7="http://schemas.microsoft.com/office/drawing/2016/5/13/chartex" xmlns:cx8="http://schemas.microsoft.com/office/drawing/2016/5/14/chartex" xmlns:mc="http://schemas.openxmlformats.org/markup-compatibility/2006" xmlns:aink="http://schemas.microsoft.com/office/drawing/2016/ink" xmlns:am3d="http://schemas.microsoft.com/office/drawing/2017/model3d" xmlns:o="urn:schemas-microsoft-com:office:office" xmlns:r="http://schemas.openxmlformats.org/officeDocument/2006/relationships" xmlns:m="http://schemas.openxmlformats.org/officeDocument/2006/math" xmlns:v="urn:schemas-microsoft-com:vml" xmlns:wp14="http://schemas.microsoft.com/office/word/2010/wordprocessingDrawing" xmlns:wp="http://schemas.openxmlformats.org/drawingml/2006/wordprocessingDrawing" xmlns:w10="urn:schemas-microsoft-com:office:word" xmlns:w="http://schemas.openxmlformats.org/wordprocessingml/2006/main" xmlns:w14="http://schemas.microsoft.com/office/word/2010/wordml" xmlns:w15="http://schemas.microsoft.com/office/word/2012/wordml" xmlns:w16cex="http://schemas.microsoft.com/office/word/2018/wordml/cex" xmlns:w16cid="http://schemas.microsoft.com/office/word/2016/wordml/cid" xmlns:w16="http://schemas.microsoft.com/office/word/2018/wordml" xmlns:w16se="http://schemas.microsoft.com/office/word/2015/wordml/symex" xmlns:wpg="http://schemas.microsoft.com/office/word/2010/wordprocessingGroup" xmlns:wpi="http://schemas.microsoft.com/office/word/2010/wordprocessingInk" xmlns:wne="http://schemas.microsoft.com/office/word/2006/wordml" xmlns:wps="http://schemas.microsoft.com/office/word/2010/wordprocessingShape" mc:Ignorable="w14 w15 w16se w16cid w16 w16cex wp14">
+<w:document xmlns:wpc="http://schemas.microsoft.com/office/word/2010/wordprocessingCanvas" xmlns:cx="http://schemas.microsoft.com/office/drawing/2014/chartex" xmlns:cx1="http://schemas.microsoft.com/office/drawing/2015/9/8/chartex" xmlns:cx2="http://schemas.microsoft.com/office/drawing/2015/10/21/chartex" xmlns:cx3="http://schemas.microsoft.com/office/drawing/2016/5/9/chartex" xmlns:cx4="http://schemas.microsoft.com/office/drawing/2016/5/10/chartex" xmlns:cx5="http://schemas.microsoft.com/office/drawing/2016/5/11/chartex" xmlns:cx6="http://schemas.microsoft.com/office/drawing/2016/5/12/chartex" xmlns:cx7="http://schemas.microsoft.com/office/drawing/2016/5/13/chartex" xmlns:cx8="http://schemas.microsoft.com/office/drawing/2016/5/14/chartex" xmlns:mc="http://schemas.openxmlformats.org/markup-compatibility/2006" xmlns:aink="http://schemas.microsoft.com/office/drawing/2016/ink" xmlns:am3d="http://schemas.microsoft.com/office/drawing/2017/model3d" xmlns:o="urn:schemas-microsoft-com:office:office" xmlns:r="http://schemas.openxmlformats.org/officeDocument/2006/relationships" xmlns:m="http://schemas.openxmlformats.org/officeDocument/2006/math" xmlns:v="urn:schemas-microsoft-com:vml" xmlns:wp14="http://schemas.microsoft.com/office/word/2010/wordprocessingDrawing" xmlns:wp="http://schemas.openxmlformats.org/drawingml/2006/wordprocessingDrawing" xmlns:w10="urn:schemas-microsoft-com:office:word" xmlns:w="http://schemas.openxmlformats.org/wordprocessingml/2006/main" xmlns:w14="http://schemas.microsoft.com/office/word/2010/wordml" xmlns:w15="http://schemas.microsoft.com/office/word/2012/wordml" xmlns:w16cex="http://schemas.microsoft.com/office/word/2018/wordml/cex" xmlns:w16cid="http://schemas.microsoft.com/office/word/2016/wordml/cid" xmlns:w16="http://schemas.microsoft.com/office/word/2018/wordml" xmlns:w16sdtdh="http://schemas.microsoft.com/office/word/2020/wordml/sdtdatahash" xmlns:w16se="http://schemas.microsoft.com/office/word/2015/wordml/symex" xmlns:wpg="http://schemas.microsoft.com/office/word/2010/wordprocessingGroup" xmlns:wpi="http://schemas.microsoft.com/office/word/2010/wordprocessingInk" xmlns:wne="http://schemas.microsoft.com/office/word/2006/wordml" xmlns:wps="http://schemas.microsoft.com/office/word/2010/wordprocessingShape" mc:Ignorable="w14 w15 w16se w16cid w16 w16cex w16sdtdh wp14">
   <w:body>
     <w:p>
       <w:pPr>
@@ -131,10 +131,10 @@
           <w:szCs w:val="24"/>
         </w:rPr>
         <w:object w:dxaOrig="1440" w:dyaOrig="499" w14:anchorId="4A14FD3C">
-          <v:shape id="_x0000_i1026" type="#_x0000_t75" style="width:1in;height:24.9pt" o:ole="">
+          <v:shape id="_x0000_i1026" type="#_x0000_t75" style="width:1in;height:25pt" o:ole="">
             <v:imagedata r:id="rId8" o:title=""/>
           </v:shape>
-          <o:OLEObject Type="Embed" ProgID="Equation.DSMT4" ShapeID="_x0000_i1026" DrawAspect="Content" ObjectID="_1654268931" r:id="rId9"/>
+          <o:OLEObject Type="Embed" ProgID="Equation.DSMT4" ShapeID="_x0000_i1026" DrawAspect="Content" ObjectID="_1681655263" r:id="rId9"/>
         </w:object>
       </w:r>
     </w:p>
@@ -150,10 +150,10 @@
           <w:position w:val="-10"/>
         </w:rPr>
         <w:object w:dxaOrig="600" w:dyaOrig="340" w14:anchorId="2243B6BF">
-          <v:shape id="_x0000_i1027" type="#_x0000_t75" style="width:30pt;height:17.4pt" o:ole="">
+          <v:shape id="_x0000_i1027" type="#_x0000_t75" style="width:30pt;height:17.35pt" o:ole="">
             <v:imagedata r:id="rId10" o:title=""/>
           </v:shape>
-          <o:OLEObject Type="Embed" ProgID="Equation.DSMT4" ShapeID="_x0000_i1027" DrawAspect="Content" ObjectID="_1654268932" r:id="rId11"/>
+          <o:OLEObject Type="Embed" ProgID="Equation.DSMT4" ShapeID="_x0000_i1027" DrawAspect="Content" ObjectID="_1681655264" r:id="rId11"/>
         </w:object>
       </w:r>
       <w:r>
@@ -186,7 +186,7 @@
           <v:shape id="_x0000_i1028" type="#_x0000_t75" style="width:24pt;height:21pt" o:ole="">
             <v:imagedata r:id="rId12" o:title=""/>
           </v:shape>
-          <o:OLEObject Type="Embed" ProgID="Equation.DSMT4" ShapeID="_x0000_i1028" DrawAspect="Content" ObjectID="_1654268933" r:id="rId13"/>
+          <o:OLEObject Type="Embed" ProgID="Equation.DSMT4" ShapeID="_x0000_i1028" DrawAspect="Content" ObjectID="_1681655265" r:id="rId13"/>
         </w:object>
       </w:r>
       <w:r>
@@ -206,10 +206,10 @@
           <w:position w:val="-6"/>
         </w:rPr>
         <w:object w:dxaOrig="240" w:dyaOrig="260" w14:anchorId="4E8D8A49">
-          <v:shape id="_x0000_i1029" type="#_x0000_t75" style="width:12pt;height:12.9pt" o:ole="">
+          <v:shape id="_x0000_i1029" type="#_x0000_t75" style="width:12pt;height:13pt" o:ole="">
             <v:imagedata r:id="rId14" o:title=""/>
           </v:shape>
-          <o:OLEObject Type="Embed" ProgID="Equation.DSMT4" ShapeID="_x0000_i1029" DrawAspect="Content" ObjectID="_1654268934" r:id="rId15"/>
+          <o:OLEObject Type="Embed" ProgID="Equation.DSMT4" ShapeID="_x0000_i1029" DrawAspect="Content" ObjectID="_1681655266" r:id="rId15"/>
         </w:object>
       </w:r>
       <w:r>
@@ -233,7 +233,7 @@
           <v:shape id="_x0000_i1030" type="#_x0000_t75" style="width:15pt;height:15pt" o:ole="">
             <v:imagedata r:id="rId16" o:title=""/>
           </v:shape>
-          <o:OLEObject Type="Embed" ProgID="Equation.DSMT4" ShapeID="_x0000_i1030" DrawAspect="Content" ObjectID="_1654268935" r:id="rId17"/>
+          <o:OLEObject Type="Embed" ProgID="Equation.DSMT4" ShapeID="_x0000_i1030" DrawAspect="Content" ObjectID="_1681655267" r:id="rId17"/>
         </w:object>
       </w:r>
       <w:r>
@@ -432,10 +432,10 @@
           <w:szCs w:val="24"/>
         </w:rPr>
         <w:object w:dxaOrig="1300" w:dyaOrig="480" w14:anchorId="1F171C11">
-          <v:shape id="_x0000_i1031" type="#_x0000_t75" style="width:65.4pt;height:24pt" o:ole="">
+          <v:shape id="_x0000_i1031" type="#_x0000_t75" style="width:65.35pt;height:24pt" o:ole="">
             <v:imagedata r:id="rId18" o:title=""/>
           </v:shape>
-          <o:OLEObject Type="Embed" ProgID="Equation.DSMT4" ShapeID="_x0000_i1031" DrawAspect="Content" ObjectID="_1654268936" r:id="rId19"/>
+          <o:OLEObject Type="Embed" ProgID="Equation.DSMT4" ShapeID="_x0000_i1031" DrawAspect="Content" ObjectID="_1681655268" r:id="rId19"/>
         </w:object>
       </w:r>
       <w:r>
@@ -568,10 +568,10 @@
           <w:szCs w:val="24"/>
         </w:rPr>
         <w:object w:dxaOrig="1300" w:dyaOrig="480" w14:anchorId="549C8042">
-          <v:shape id="_x0000_i1032" type="#_x0000_t75" style="width:65.4pt;height:24pt" o:ole="">
+          <v:shape id="_x0000_i1032" type="#_x0000_t75" style="width:65.35pt;height:24pt" o:ole="">
             <v:imagedata r:id="rId20" o:title=""/>
           </v:shape>
-          <o:OLEObject Type="Embed" ProgID="Equation.DSMT4" ShapeID="_x0000_i1032" DrawAspect="Content" ObjectID="_1654268937" r:id="rId21"/>
+          <o:OLEObject Type="Embed" ProgID="Equation.DSMT4" ShapeID="_x0000_i1032" DrawAspect="Content" ObjectID="_1681655269" r:id="rId21"/>
         </w:object>
       </w:r>
     </w:p>
@@ -641,10 +641,10 @@
           <w:szCs w:val="24"/>
         </w:rPr>
         <w:object w:dxaOrig="1600" w:dyaOrig="380" w14:anchorId="12F133C7">
-          <v:shape id="_x0000_i1033" type="#_x0000_t75" style="width:80.1pt;height:18.9pt" o:ole="">
+          <v:shape id="_x0000_i1033" type="#_x0000_t75" style="width:80pt;height:19pt" o:ole="">
             <v:imagedata r:id="rId22" o:title=""/>
           </v:shape>
-          <o:OLEObject Type="Embed" ProgID="Equation.DSMT4" ShapeID="_x0000_i1033" DrawAspect="Content" ObjectID="_1654268938" r:id="rId23"/>
+          <o:OLEObject Type="Embed" ProgID="Equation.DSMT4" ShapeID="_x0000_i1033" DrawAspect="Content" ObjectID="_1681655270" r:id="rId23"/>
         </w:object>
       </w:r>
     </w:p>
@@ -677,10 +677,10 @@
           <w:szCs w:val="24"/>
         </w:rPr>
         <w:object w:dxaOrig="1100" w:dyaOrig="499" w14:anchorId="4A5C1DED">
-          <v:shape id="_x0000_i1034" type="#_x0000_t75" style="width:54.6pt;height:24.9pt" o:ole="">
+          <v:shape id="_x0000_i1034" type="#_x0000_t75" style="width:54.65pt;height:25pt" o:ole="">
             <v:imagedata r:id="rId24" o:title=""/>
           </v:shape>
-          <o:OLEObject Type="Embed" ProgID="Equation.DSMT4" ShapeID="_x0000_i1034" DrawAspect="Content" ObjectID="_1654268939" r:id="rId25"/>
+          <o:OLEObject Type="Embed" ProgID="Equation.DSMT4" ShapeID="_x0000_i1034" DrawAspect="Content" ObjectID="_1681655271" r:id="rId25"/>
         </w:object>
       </w:r>
     </w:p>
@@ -713,10 +713,10 @@
           <w:szCs w:val="24"/>
         </w:rPr>
         <w:object w:dxaOrig="1540" w:dyaOrig="499" w14:anchorId="4AF4F59F">
-          <v:shape id="_x0000_i1035" type="#_x0000_t75" style="width:77.1pt;height:24.9pt" o:ole="">
+          <v:shape id="_x0000_i1035" type="#_x0000_t75" style="width:77pt;height:25pt" o:ole="">
             <v:imagedata r:id="rId26" o:title=""/>
           </v:shape>
-          <o:OLEObject Type="Embed" ProgID="Equation.DSMT4" ShapeID="_x0000_i1035" DrawAspect="Content" ObjectID="_1654268940" r:id="rId27"/>
+          <o:OLEObject Type="Embed" ProgID="Equation.DSMT4" ShapeID="_x0000_i1035" DrawAspect="Content" ObjectID="_1681655272" r:id="rId27"/>
         </w:object>
       </w:r>
     </w:p>
@@ -749,10 +749,10 @@
           <w:szCs w:val="24"/>
         </w:rPr>
         <w:object w:dxaOrig="1240" w:dyaOrig="480" w14:anchorId="327FBD83">
-          <v:shape id="_x0000_i1036" type="#_x0000_t75" style="width:62.1pt;height:24pt" o:ole="">
+          <v:shape id="_x0000_i1036" type="#_x0000_t75" style="width:62pt;height:24pt" o:ole="">
             <v:imagedata r:id="rId28" o:title=""/>
           </v:shape>
-          <o:OLEObject Type="Embed" ProgID="Equation.DSMT4" ShapeID="_x0000_i1036" DrawAspect="Content" ObjectID="_1654268941" r:id="rId29"/>
+          <o:OLEObject Type="Embed" ProgID="Equation.DSMT4" ShapeID="_x0000_i1036" DrawAspect="Content" ObjectID="_1681655273" r:id="rId29"/>
         </w:object>
       </w:r>
     </w:p>
@@ -785,10 +785,10 @@
           <w:szCs w:val="24"/>
         </w:rPr>
         <w:object w:dxaOrig="1280" w:dyaOrig="480" w14:anchorId="699621E1">
-          <v:shape id="_x0000_i1037" type="#_x0000_t75" style="width:63.6pt;height:24pt" o:ole="">
+          <v:shape id="_x0000_i1037" type="#_x0000_t75" style="width:63.65pt;height:24pt" o:ole="">
             <v:imagedata r:id="rId30" o:title=""/>
           </v:shape>
-          <o:OLEObject Type="Embed" ProgID="Equation.DSMT4" ShapeID="_x0000_i1037" DrawAspect="Content" ObjectID="_1654268942" r:id="rId31"/>
+          <o:OLEObject Type="Embed" ProgID="Equation.DSMT4" ShapeID="_x0000_i1037" DrawAspect="Content" ObjectID="_1681655274" r:id="rId31"/>
         </w:object>
       </w:r>
     </w:p>
@@ -822,10 +822,10 @@
           <w:szCs w:val="24"/>
         </w:rPr>
         <w:object w:dxaOrig="980" w:dyaOrig="279" w14:anchorId="3F9EA608">
-          <v:shape id="_x0000_i1038" type="#_x0000_t75" style="width:48.9pt;height:14.4pt" o:ole="">
+          <v:shape id="_x0000_i1038" type="#_x0000_t75" style="width:49pt;height:14.35pt" o:ole="">
             <v:imagedata r:id="rId32" o:title=""/>
           </v:shape>
-          <o:OLEObject Type="Embed" ProgID="Equation.DSMT4" ShapeID="_x0000_i1038" DrawAspect="Content" ObjectID="_1654268943" r:id="rId33"/>
+          <o:OLEObject Type="Embed" ProgID="Equation.DSMT4" ShapeID="_x0000_i1038" DrawAspect="Content" ObjectID="_1681655275" r:id="rId33"/>
         </w:object>
       </w:r>
     </w:p>
@@ -858,10 +858,10 @@
           <w:szCs w:val="24"/>
         </w:rPr>
         <w:object w:dxaOrig="2120" w:dyaOrig="480" w14:anchorId="44544CF5">
-          <v:shape id="_x0000_i1039" type="#_x0000_t75" style="width:105.9pt;height:24pt" o:ole="">
+          <v:shape id="_x0000_i1039" type="#_x0000_t75" style="width:106pt;height:24pt" o:ole="">
             <v:imagedata r:id="rId34" o:title=""/>
           </v:shape>
-          <o:OLEObject Type="Embed" ProgID="Equation.DSMT4" ShapeID="_x0000_i1039" DrawAspect="Content" ObjectID="_1654268944" r:id="rId35"/>
+          <o:OLEObject Type="Embed" ProgID="Equation.DSMT4" ShapeID="_x0000_i1039" DrawAspect="Content" ObjectID="_1681655276" r:id="rId35"/>
         </w:object>
       </w:r>
     </w:p>
@@ -895,10 +895,10 @@
           <w:position w:val="-6"/>
         </w:rPr>
         <w:object w:dxaOrig="1820" w:dyaOrig="380" w14:anchorId="71193ADA">
-          <v:shape id="_x0000_i1040" type="#_x0000_t75" style="width:90.6pt;height:18.9pt" o:ole="">
+          <v:shape id="_x0000_i1040" type="#_x0000_t75" style="width:90.65pt;height:19pt" o:ole="">
             <v:imagedata r:id="rId36" o:title=""/>
           </v:shape>
-          <o:OLEObject Type="Embed" ProgID="Equation.DSMT4" ShapeID="_x0000_i1040" DrawAspect="Content" ObjectID="_1654268945" r:id="rId37"/>
+          <o:OLEObject Type="Embed" ProgID="Equation.DSMT4" ShapeID="_x0000_i1040" DrawAspect="Content" ObjectID="_1681655277" r:id="rId37"/>
         </w:object>
       </w:r>
     </w:p>
@@ -922,10 +922,10 @@
           <w:szCs w:val="24"/>
         </w:rPr>
         <w:object w:dxaOrig="1460" w:dyaOrig="499" w14:anchorId="6FF3B3F4">
-          <v:shape id="_x0000_i1041" type="#_x0000_t75" style="width:72.9pt;height:24.9pt" o:ole="">
+          <v:shape id="_x0000_i1041" type="#_x0000_t75" style="width:73pt;height:25pt" o:ole="">
             <v:imagedata r:id="rId38" o:title=""/>
           </v:shape>
-          <o:OLEObject Type="Embed" ProgID="Equation.DSMT4" ShapeID="_x0000_i1041" DrawAspect="Content" ObjectID="_1654268946" r:id="rId39"/>
+          <o:OLEObject Type="Embed" ProgID="Equation.DSMT4" ShapeID="_x0000_i1041" DrawAspect="Content" ObjectID="_1681655278" r:id="rId39"/>
         </w:object>
       </w:r>
     </w:p>
@@ -949,10 +949,10 @@
           <w:szCs w:val="24"/>
         </w:rPr>
         <w:object w:dxaOrig="1900" w:dyaOrig="499" w14:anchorId="734B9418">
-          <v:shape id="_x0000_i1042" type="#_x0000_t75" style="width:95.4pt;height:24.9pt" o:ole="">
+          <v:shape id="_x0000_i1042" type="#_x0000_t75" style="width:95.35pt;height:25pt" o:ole="">
             <v:imagedata r:id="rId40" o:title=""/>
           </v:shape>
-          <o:OLEObject Type="Embed" ProgID="Equation.DSMT4" ShapeID="_x0000_i1042" DrawAspect="Content" ObjectID="_1654268947" r:id="rId41"/>
+          <o:OLEObject Type="Embed" ProgID="Equation.DSMT4" ShapeID="_x0000_i1042" DrawAspect="Content" ObjectID="_1681655279" r:id="rId41"/>
         </w:object>
       </w:r>
     </w:p>
@@ -979,7 +979,7 @@
           <v:shape id="_x0000_i1043" type="#_x0000_t75" style="width:81pt;height:24pt" o:ole="">
             <v:imagedata r:id="rId42" o:title=""/>
           </v:shape>
-          <o:OLEObject Type="Embed" ProgID="Equation.DSMT4" ShapeID="_x0000_i1043" DrawAspect="Content" ObjectID="_1654268948" r:id="rId43"/>
+          <o:OLEObject Type="Embed" ProgID="Equation.DSMT4" ShapeID="_x0000_i1043" DrawAspect="Content" ObjectID="_1681655280" r:id="rId43"/>
         </w:object>
       </w:r>
     </w:p>
@@ -1000,10 +1000,10 @@
           <w:szCs w:val="24"/>
         </w:rPr>
         <w:object w:dxaOrig="1140" w:dyaOrig="760" w14:anchorId="23B36EE2">
-          <v:shape id="_x0000_i1044" type="#_x0000_t75" style="width:57pt;height:38.4pt" o:ole="">
+          <v:shape id="_x0000_i1044" type="#_x0000_t75" style="width:57pt;height:38.35pt" o:ole="">
             <v:imagedata r:id="rId44" o:title=""/>
           </v:shape>
-          <o:OLEObject Type="Embed" ProgID="Equation.DSMT4" ShapeID="_x0000_i1044" DrawAspect="Content" ObjectID="_1654268949" r:id="rId45"/>
+          <o:OLEObject Type="Embed" ProgID="Equation.DSMT4" ShapeID="_x0000_i1044" DrawAspect="Content" ObjectID="_1681655281" r:id="rId45"/>
         </w:object>
       </w:r>
     </w:p>
@@ -1022,10 +1022,10 @@
           <w:szCs w:val="24"/>
         </w:rPr>
         <w:object w:dxaOrig="639" w:dyaOrig="279" w14:anchorId="35B19271">
-          <v:shape id="_x0000_i1045" type="#_x0000_t75" style="width:32.1pt;height:13.5pt" o:ole="">
+          <v:shape id="_x0000_i1045" type="#_x0000_t75" style="width:32pt;height:13.65pt" o:ole="">
             <v:imagedata r:id="rId46" o:title=""/>
           </v:shape>
-          <o:OLEObject Type="Embed" ProgID="Equation.DSMT4" ShapeID="_x0000_i1045" DrawAspect="Content" ObjectID="_1654268950" r:id="rId47"/>
+          <o:OLEObject Type="Embed" ProgID="Equation.DSMT4" ShapeID="_x0000_i1045" DrawAspect="Content" ObjectID="_1681655282" r:id="rId47"/>
         </w:object>
       </w:r>
     </w:p>
@@ -1043,10 +1043,10 @@
           <w:position w:val="-10"/>
         </w:rPr>
         <w:object w:dxaOrig="1359" w:dyaOrig="340" w14:anchorId="784BD7AF">
-          <v:shape id="_x0000_i1046" type="#_x0000_t75" style="width:68.1pt;height:17.4pt" o:ole="">
+          <v:shape id="_x0000_i1046" type="#_x0000_t75" style="width:68pt;height:17.35pt" o:ole="">
             <v:imagedata r:id="rId48" o:title=""/>
           </v:shape>
-          <o:OLEObject Type="Embed" ProgID="Equation.DSMT4" ShapeID="_x0000_i1046" DrawAspect="Content" ObjectID="_1654268951" r:id="rId49"/>
+          <o:OLEObject Type="Embed" ProgID="Equation.DSMT4" ShapeID="_x0000_i1046" DrawAspect="Content" ObjectID="_1681655283" r:id="rId49"/>
         </w:object>
       </w:r>
       <w:r>
@@ -1099,7 +1099,7 @@
           <v:shape id="_x0000_i1047" type="#_x0000_t75" style="width:63pt;height:24pt" o:ole="">
             <v:imagedata r:id="rId50" o:title=""/>
           </v:shape>
-          <o:OLEObject Type="Embed" ProgID="Equation.DSMT4" ShapeID="_x0000_i1047" DrawAspect="Content" ObjectID="_1654268952" r:id="rId51"/>
+          <o:OLEObject Type="Embed" ProgID="Equation.DSMT4" ShapeID="_x0000_i1047" DrawAspect="Content" ObjectID="_1681655284" r:id="rId51"/>
         </w:object>
       </w:r>
       <w:r>
@@ -1115,10 +1115,10 @@
           <w:position w:val="-16"/>
         </w:rPr>
         <w:object w:dxaOrig="1240" w:dyaOrig="480" w14:anchorId="21C5EF0B">
-          <v:shape id="_x0000_i1048" type="#_x0000_t75" style="width:62.1pt;height:24pt" o:ole="">
+          <v:shape id="_x0000_i1048" type="#_x0000_t75" style="width:62pt;height:24pt" o:ole="">
             <v:imagedata r:id="rId52" o:title=""/>
           </v:shape>
-          <o:OLEObject Type="Embed" ProgID="Equation.DSMT4" ShapeID="_x0000_i1048" DrawAspect="Content" ObjectID="_1654268953" r:id="rId53"/>
+          <o:OLEObject Type="Embed" ProgID="Equation.DSMT4" ShapeID="_x0000_i1048" DrawAspect="Content" ObjectID="_1681655285" r:id="rId53"/>
         </w:object>
       </w:r>
       <w:r>
@@ -1129,10 +1129,10 @@
           <w:position w:val="-16"/>
         </w:rPr>
         <w:object w:dxaOrig="1100" w:dyaOrig="400" w14:anchorId="417046C6">
-          <v:shape id="_x0000_i1049" type="#_x0000_t75" style="width:54.6pt;height:20.4pt" o:ole="">
+          <v:shape id="_x0000_i1049" type="#_x0000_t75" style="width:54.65pt;height:20.35pt" o:ole="">
             <v:imagedata r:id="rId54" o:title=""/>
           </v:shape>
-          <o:OLEObject Type="Embed" ProgID="Equation.DSMT4" ShapeID="_x0000_i1049" DrawAspect="Content" ObjectID="_1654268954" r:id="rId55"/>
+          <o:OLEObject Type="Embed" ProgID="Equation.DSMT4" ShapeID="_x0000_i1049" DrawAspect="Content" ObjectID="_1681655286" r:id="rId55"/>
         </w:object>
       </w:r>
     </w:p>
@@ -1145,10 +1145,10 @@
           <w:position w:val="-6"/>
         </w:rPr>
         <w:object w:dxaOrig="720" w:dyaOrig="380" w14:anchorId="0B57E23D">
-          <v:shape id="_x0000_i1050" type="#_x0000_t75" style="width:36pt;height:18.9pt" o:ole="">
+          <v:shape id="_x0000_i1050" type="#_x0000_t75" style="width:36pt;height:19pt" o:ole="">
             <v:imagedata r:id="rId56" o:title=""/>
           </v:shape>
-          <o:OLEObject Type="Embed" ProgID="Equation.DSMT4" ShapeID="_x0000_i1050" DrawAspect="Content" ObjectID="_1654268955" r:id="rId57"/>
+          <o:OLEObject Type="Embed" ProgID="Equation.DSMT4" ShapeID="_x0000_i1050" DrawAspect="Content" ObjectID="_1681655287" r:id="rId57"/>
         </w:object>
       </w:r>
     </w:p>
@@ -1162,10 +1162,10 @@
           <w:position w:val="-6"/>
         </w:rPr>
         <w:object w:dxaOrig="1160" w:dyaOrig="380" w14:anchorId="458EFC80">
-          <v:shape id="_x0000_i1051" type="#_x0000_t75" style="width:57.9pt;height:18.9pt" o:ole="">
+          <v:shape id="_x0000_i1051" type="#_x0000_t75" style="width:58pt;height:19pt" o:ole="">
             <v:imagedata r:id="rId58" o:title=""/>
           </v:shape>
-          <o:OLEObject Type="Embed" ProgID="Equation.DSMT4" ShapeID="_x0000_i1051" DrawAspect="Content" ObjectID="_1654268956" r:id="rId59"/>
+          <o:OLEObject Type="Embed" ProgID="Equation.DSMT4" ShapeID="_x0000_i1051" DrawAspect="Content" ObjectID="_1681655288" r:id="rId59"/>
         </w:object>
       </w:r>
     </w:p>
@@ -1182,10 +1182,10 @@
           <w:position w:val="-6"/>
         </w:rPr>
         <w:object w:dxaOrig="1180" w:dyaOrig="279" w14:anchorId="19799923">
-          <v:shape id="_x0000_i1052" type="#_x0000_t75" style="width:59.1pt;height:14.4pt" o:ole="">
+          <v:shape id="_x0000_i1052" type="#_x0000_t75" style="width:59pt;height:14.35pt" o:ole="">
             <v:imagedata r:id="rId60" o:title=""/>
           </v:shape>
-          <o:OLEObject Type="Embed" ProgID="Equation.DSMT4" ShapeID="_x0000_i1052" DrawAspect="Content" ObjectID="_1654268957" r:id="rId61"/>
+          <o:OLEObject Type="Embed" ProgID="Equation.DSMT4" ShapeID="_x0000_i1052" DrawAspect="Content" ObjectID="_1681655289" r:id="rId61"/>
         </w:object>
       </w:r>
       <w:r>
@@ -1196,10 +1196,10 @@
           <w:position w:val="-6"/>
         </w:rPr>
         <w:object w:dxaOrig="720" w:dyaOrig="279" w14:anchorId="68F49700">
-          <v:shape id="_x0000_i1053" type="#_x0000_t75" style="width:36pt;height:14.4pt" o:ole="">
+          <v:shape id="_x0000_i1053" type="#_x0000_t75" style="width:36pt;height:14.35pt" o:ole="">
             <v:imagedata r:id="rId62" o:title=""/>
           </v:shape>
-          <o:OLEObject Type="Embed" ProgID="Equation.DSMT4" ShapeID="_x0000_i1053" DrawAspect="Content" ObjectID="_1654268958" r:id="rId63"/>
+          <o:OLEObject Type="Embed" ProgID="Equation.DSMT4" ShapeID="_x0000_i1053" DrawAspect="Content" ObjectID="_1681655290" r:id="rId63"/>
         </w:object>
       </w:r>
     </w:p>
@@ -1213,10 +1213,10 @@
           <w:position w:val="-6"/>
         </w:rPr>
         <w:object w:dxaOrig="840" w:dyaOrig="279" w14:anchorId="0A51B930">
-          <v:shape id="_x0000_i1054" type="#_x0000_t75" style="width:42pt;height:14.4pt" o:ole="">
+          <v:shape id="_x0000_i1054" type="#_x0000_t75" style="width:42pt;height:14.35pt" o:ole="">
             <v:imagedata r:id="rId64" o:title=""/>
           </v:shape>
-          <o:OLEObject Type="Embed" ProgID="Equation.DSMT4" ShapeID="_x0000_i1054" DrawAspect="Content" ObjectID="_1654268959" r:id="rId65"/>
+          <o:OLEObject Type="Embed" ProgID="Equation.DSMT4" ShapeID="_x0000_i1054" DrawAspect="Content" ObjectID="_1681655291" r:id="rId65"/>
         </w:object>
       </w:r>
     </w:p>
@@ -1232,10 +1232,10 @@
           <w:position w:val="-20"/>
         </w:rPr>
         <w:object w:dxaOrig="780" w:dyaOrig="520" w14:anchorId="7C3A2646">
-          <v:shape id="_x0000_i1055" type="#_x0000_t75" style="width:39pt;height:26.4pt" o:ole="">
+          <v:shape id="_x0000_i1055" type="#_x0000_t75" style="width:39pt;height:26.35pt" o:ole="">
             <v:imagedata r:id="rId66" o:title=""/>
           </v:shape>
-          <o:OLEObject Type="Embed" ProgID="Equation.DSMT4" ShapeID="_x0000_i1055" DrawAspect="Content" ObjectID="_1654268960" r:id="rId67"/>
+          <o:OLEObject Type="Embed" ProgID="Equation.DSMT4" ShapeID="_x0000_i1055" DrawAspect="Content" ObjectID="_1681655292" r:id="rId67"/>
         </w:object>
       </w:r>
     </w:p>
@@ -1300,10 +1300,10 @@
           <w:szCs w:val="24"/>
         </w:rPr>
         <w:object w:dxaOrig="1460" w:dyaOrig="400" w14:anchorId="5DDB4257">
-          <v:shape id="_x0000_i1056" type="#_x0000_t75" style="width:73.5pt;height:20.4pt" o:ole="">
+          <v:shape id="_x0000_i1056" type="#_x0000_t75" style="width:73.65pt;height:20.35pt" o:ole="">
             <v:imagedata r:id="rId68" o:title=""/>
           </v:shape>
-          <o:OLEObject Type="Embed" ProgID="Equation.DSMT4" ShapeID="_x0000_i1056" DrawAspect="Content" ObjectID="_1654268961" r:id="rId69"/>
+          <o:OLEObject Type="Embed" ProgID="Equation.DSMT4" ShapeID="_x0000_i1056" DrawAspect="Content" ObjectID="_1681655293" r:id="rId69"/>
         </w:object>
       </w:r>
       <w:r>
@@ -1321,10 +1321,10 @@
           <w:szCs w:val="24"/>
         </w:rPr>
         <w:object w:dxaOrig="1219" w:dyaOrig="520" w14:anchorId="3F8CE7A3">
-          <v:shape id="_x0000_i1057" type="#_x0000_t75" style="width:60.9pt;height:26.4pt" o:ole="">
+          <v:shape id="_x0000_i1057" type="#_x0000_t75" style="width:61pt;height:26.35pt" o:ole="">
             <v:imagedata r:id="rId70" o:title=""/>
           </v:shape>
-          <o:OLEObject Type="Embed" ProgID="Equation.DSMT4" ShapeID="_x0000_i1057" DrawAspect="Content" ObjectID="_1654268962" r:id="rId71"/>
+          <o:OLEObject Type="Embed" ProgID="Equation.DSMT4" ShapeID="_x0000_i1057" DrawAspect="Content" ObjectID="_1681655294" r:id="rId71"/>
         </w:object>
       </w:r>
       <w:r>
@@ -1342,10 +1342,10 @@
           <w:szCs w:val="24"/>
         </w:rPr>
         <w:object w:dxaOrig="1180" w:dyaOrig="520" w14:anchorId="1B9F1E80">
-          <v:shape id="_x0000_i1058" type="#_x0000_t75" style="width:59.1pt;height:26.4pt" o:ole="">
+          <v:shape id="_x0000_i1058" type="#_x0000_t75" style="width:59pt;height:26.35pt" o:ole="">
             <v:imagedata r:id="rId72" o:title=""/>
           </v:shape>
-          <o:OLEObject Type="Embed" ProgID="Equation.DSMT4" ShapeID="_x0000_i1058" DrawAspect="Content" ObjectID="_1654268963" r:id="rId73"/>
+          <o:OLEObject Type="Embed" ProgID="Equation.DSMT4" ShapeID="_x0000_i1058" DrawAspect="Content" ObjectID="_1681655295" r:id="rId73"/>
         </w:object>
       </w:r>
     </w:p>
@@ -1414,10 +1414,10 @@
           <w:position w:val="-20"/>
         </w:rPr>
         <w:object w:dxaOrig="840" w:dyaOrig="520" w14:anchorId="4261D683">
-          <v:shape id="_x0000_i1059" type="#_x0000_t75" style="width:42pt;height:26.4pt" o:ole="">
+          <v:shape id="_x0000_i1059" type="#_x0000_t75" style="width:42pt;height:26.35pt" o:ole="">
             <v:imagedata r:id="rId74" o:title=""/>
           </v:shape>
-          <o:OLEObject Type="Embed" ProgID="Equation.DSMT4" ShapeID="_x0000_i1059" DrawAspect="Content" ObjectID="_1654268964" r:id="rId75"/>
+          <o:OLEObject Type="Embed" ProgID="Equation.DSMT4" ShapeID="_x0000_i1059" DrawAspect="Content" ObjectID="_1681655296" r:id="rId75"/>
         </w:object>
       </w:r>
     </w:p>
@@ -1442,10 +1442,10 @@
           <w:position w:val="-20"/>
         </w:rPr>
         <w:object w:dxaOrig="639" w:dyaOrig="520" w14:anchorId="3E6F3A67">
-          <v:shape id="_x0000_i1060" type="#_x0000_t75" style="width:32.1pt;height:26.4pt" o:ole="">
+          <v:shape id="_x0000_i1060" type="#_x0000_t75" style="width:32pt;height:26.35pt" o:ole="">
             <v:imagedata r:id="rId76" o:title=""/>
           </v:shape>
-          <o:OLEObject Type="Embed" ProgID="Equation.DSMT4" ShapeID="_x0000_i1060" DrawAspect="Content" ObjectID="_1654268965" r:id="rId77"/>
+          <o:OLEObject Type="Embed" ProgID="Equation.DSMT4" ShapeID="_x0000_i1060" DrawAspect="Content" ObjectID="_1681655297" r:id="rId77"/>
         </w:object>
       </w:r>
     </w:p>
@@ -1471,28 +1471,11 @@
           <w:position w:val="-10"/>
         </w:rPr>
         <w:object w:dxaOrig="1060" w:dyaOrig="340" w14:anchorId="4C2060F3">
-          <v:shape id="_x0000_i1061" type="#_x0000_t75" style="width:52.5pt;height:17.4pt" o:ole="">
+          <v:shape id="_x0000_i1061" type="#_x0000_t75" style="width:52.65pt;height:17.35pt" o:ole="">
             <v:imagedata r:id="rId78" o:title=""/>
           </v:shape>
-          <o:OLEObject Type="Embed" ProgID="Equation.DSMT4" ShapeID="_x0000_i1061" DrawAspect="Content" ObjectID="_1654268966" r:id="rId79"/>
+          <o:OLEObject Type="Embed" ProgID="Equation.DSMT4" ShapeID="_x0000_i1061" DrawAspect="Content" ObjectID="_1681655298" r:id="rId79"/>
         </w:object>
-      </w:r>
-    </w:p>
-    <w:p>
-      <w:pPr>
-        <w:spacing w:line="240" w:lineRule="auto"/>
-        <w:rPr>
-          <w:b/>
-          <w:i/>
-          <w:sz w:val="20"/>
-        </w:rPr>
-      </w:pPr>
-      <w:r>
-        <w:rPr>
-          <w:b/>
-          <w:i/>
-        </w:rPr>
-        <w:br w:type="page"/>
       </w:r>
     </w:p>
     <w:p>
@@ -1523,10 +1506,10 @@
           <w:position w:val="-36"/>
         </w:rPr>
         <w:object w:dxaOrig="2860" w:dyaOrig="680" w14:anchorId="11343AD3">
-          <v:shape id="_x0000_i1062" type="#_x0000_t75" style="width:2in;height:33.9pt" o:ole="">
+          <v:shape id="_x0000_i1062" type="#_x0000_t75" style="width:2in;height:34pt" o:ole="">
             <v:imagedata r:id="rId80" o:title=""/>
           </v:shape>
-          <o:OLEObject Type="Embed" ProgID="Equation.DSMT4" ShapeID="_x0000_i1062" DrawAspect="Content" ObjectID="_1654268967" r:id="rId81"/>
+          <o:OLEObject Type="Embed" ProgID="Equation.DSMT4" ShapeID="_x0000_i1062" DrawAspect="Content" ObjectID="_1681655299" r:id="rId81"/>
         </w:object>
       </w:r>
     </w:p>
@@ -1559,10 +1542,10 @@
           <w:position w:val="-18"/>
         </w:rPr>
         <w:object w:dxaOrig="1040" w:dyaOrig="499" w14:anchorId="1BC15D63">
-          <v:shape id="_x0000_i1063" type="#_x0000_t75" style="width:52.5pt;height:25.5pt" o:ole="">
+          <v:shape id="_x0000_i1063" type="#_x0000_t75" style="width:52.65pt;height:25.35pt" o:ole="">
             <v:imagedata r:id="rId82" o:title=""/>
           </v:shape>
-          <o:OLEObject Type="Embed" ProgID="Equation.DSMT4" ShapeID="_x0000_i1063" DrawAspect="Content" ObjectID="_1654268968" r:id="rId83"/>
+          <o:OLEObject Type="Embed" ProgID="Equation.DSMT4" ShapeID="_x0000_i1063" DrawAspect="Content" ObjectID="_1681655300" r:id="rId83"/>
         </w:object>
       </w:r>
       <w:r>
@@ -1578,10 +1561,10 @@
           <w:position w:val="-32"/>
         </w:rPr>
         <w:object w:dxaOrig="940" w:dyaOrig="639" w14:anchorId="6428634C">
-          <v:shape id="_x0000_i1064" type="#_x0000_t75" style="width:46.5pt;height:31.5pt" o:ole="">
+          <v:shape id="_x0000_i1064" type="#_x0000_t75" style="width:46.35pt;height:31.65pt" o:ole="">
             <v:imagedata r:id="rId84" o:title=""/>
           </v:shape>
-          <o:OLEObject Type="Embed" ProgID="Equation.DSMT4" ShapeID="_x0000_i1064" DrawAspect="Content" ObjectID="_1654268969" r:id="rId85"/>
+          <o:OLEObject Type="Embed" ProgID="Equation.DSMT4" ShapeID="_x0000_i1064" DrawAspect="Content" ObjectID="_1681655301" r:id="rId85"/>
         </w:object>
       </w:r>
     </w:p>
@@ -1594,10 +1577,10 @@
           <w:position w:val="-32"/>
         </w:rPr>
         <w:object w:dxaOrig="1380" w:dyaOrig="639" w14:anchorId="7C764D9F">
-          <v:shape id="_x0000_i1065" type="#_x0000_t75" style="width:69pt;height:31.5pt" o:ole="">
+          <v:shape id="_x0000_i1065" type="#_x0000_t75" style="width:69pt;height:31.65pt" o:ole="">
             <v:imagedata r:id="rId86" o:title=""/>
           </v:shape>
-          <o:OLEObject Type="Embed" ProgID="Equation.DSMT4" ShapeID="_x0000_i1065" DrawAspect="Content" ObjectID="_1654268970" r:id="rId87"/>
+          <o:OLEObject Type="Embed" ProgID="Equation.DSMT4" ShapeID="_x0000_i1065" DrawAspect="Content" ObjectID="_1681655302" r:id="rId87"/>
         </w:object>
       </w:r>
     </w:p>
@@ -1616,10 +1599,10 @@
           <w:position w:val="-38"/>
         </w:rPr>
         <w:object w:dxaOrig="1160" w:dyaOrig="760" w14:anchorId="618CC5FE">
-          <v:shape id="_x0000_i1066" type="#_x0000_t75" style="width:57.9pt;height:37.5pt" o:ole="">
+          <v:shape id="_x0000_i1066" type="#_x0000_t75" style="width:58pt;height:37.65pt" o:ole="">
             <v:imagedata r:id="rId88" o:title=""/>
           </v:shape>
-          <o:OLEObject Type="Embed" ProgID="Equation.DSMT4" ShapeID="_x0000_i1066" DrawAspect="Content" ObjectID="_1654268971" r:id="rId89"/>
+          <o:OLEObject Type="Embed" ProgID="Equation.DSMT4" ShapeID="_x0000_i1066" DrawAspect="Content" ObjectID="_1681655303" r:id="rId89"/>
         </w:object>
       </w:r>
       <w:r>
@@ -1718,10 +1701,10 @@
           <w:position w:val="-10"/>
         </w:rPr>
         <w:object w:dxaOrig="1960" w:dyaOrig="420" w14:anchorId="70949D94">
-          <v:shape id="_x0000_i1067" type="#_x0000_t75" style="width:98.4pt;height:21pt" o:ole="">
+          <v:shape id="_x0000_i1067" type="#_x0000_t75" style="width:98.35pt;height:21pt" o:ole="">
             <v:imagedata r:id="rId90" o:title=""/>
           </v:shape>
-          <o:OLEObject Type="Embed" ProgID="Equation.DSMT4" ShapeID="_x0000_i1067" DrawAspect="Content" ObjectID="_1654268972" r:id="rId91"/>
+          <o:OLEObject Type="Embed" ProgID="Equation.DSMT4" ShapeID="_x0000_i1067" DrawAspect="Content" ObjectID="_1681655304" r:id="rId91"/>
         </w:object>
       </w:r>
     </w:p>
@@ -1825,7 +1808,7 @@
           <v:shape id="_x0000_i1068" type="#_x0000_t75" style="width:135pt;height:21pt" o:ole="">
             <v:imagedata r:id="rId92" o:title=""/>
           </v:shape>
-          <o:OLEObject Type="Embed" ProgID="Equation.DSMT4" ShapeID="_x0000_i1068" DrawAspect="Content" ObjectID="_1654268973" r:id="rId93"/>
+          <o:OLEObject Type="Embed" ProgID="Equation.DSMT4" ShapeID="_x0000_i1068" DrawAspect="Content" ObjectID="_1681655305" r:id="rId93"/>
         </w:object>
       </w:r>
     </w:p>
@@ -1844,10 +1827,10 @@
           <w:position w:val="-10"/>
         </w:rPr>
         <w:object w:dxaOrig="940" w:dyaOrig="340" w14:anchorId="6B76E57F">
-          <v:shape id="_x0000_i1069" type="#_x0000_t75" style="width:47.1pt;height:17.4pt" o:ole="">
+          <v:shape id="_x0000_i1069" type="#_x0000_t75" style="width:47pt;height:17.35pt" o:ole="">
             <v:imagedata r:id="rId94" o:title=""/>
           </v:shape>
-          <o:OLEObject Type="Embed" ProgID="Equation.DSMT4" ShapeID="_x0000_i1069" DrawAspect="Content" ObjectID="_1654268974" r:id="rId95"/>
+          <o:OLEObject Type="Embed" ProgID="Equation.DSMT4" ShapeID="_x0000_i1069" DrawAspect="Content" ObjectID="_1681655306" r:id="rId95"/>
         </w:object>
       </w:r>
     </w:p>
@@ -1868,10 +1851,10 @@
           <w:position w:val="-22"/>
         </w:rPr>
         <w:object w:dxaOrig="2000" w:dyaOrig="560" w14:anchorId="4B4F282E">
-          <v:shape id="_x0000_i1070" type="#_x0000_t75" style="width:99.9pt;height:27.6pt" o:ole="">
+          <v:shape id="_x0000_i1070" type="#_x0000_t75" style="width:100pt;height:27.65pt" o:ole="">
             <v:imagedata r:id="rId96" o:title=""/>
           </v:shape>
-          <o:OLEObject Type="Embed" ProgID="Equation.DSMT4" ShapeID="_x0000_i1070" DrawAspect="Content" ObjectID="_1654268975" r:id="rId97"/>
+          <o:OLEObject Type="Embed" ProgID="Equation.DSMT4" ShapeID="_x0000_i1070" DrawAspect="Content" ObjectID="_1681655307" r:id="rId97"/>
         </w:object>
       </w:r>
       <w:r>
@@ -1882,10 +1865,10 @@
           <w:position w:val="-30"/>
         </w:rPr>
         <w:object w:dxaOrig="1160" w:dyaOrig="600" w14:anchorId="36C54E0B">
-          <v:shape id="_x0000_i1071" type="#_x0000_t75" style="width:57.9pt;height:30pt" o:ole="">
+          <v:shape id="_x0000_i1071" type="#_x0000_t75" style="width:58pt;height:30pt" o:ole="">
             <v:imagedata r:id="rId98" o:title=""/>
           </v:shape>
-          <o:OLEObject Type="Embed" ProgID="Equation.DSMT4" ShapeID="_x0000_i1071" DrawAspect="Content" ObjectID="_1654268976" r:id="rId99"/>
+          <o:OLEObject Type="Embed" ProgID="Equation.DSMT4" ShapeID="_x0000_i1071" DrawAspect="Content" ObjectID="_1681655308" r:id="rId99"/>
         </w:object>
       </w:r>
       <w:r>
@@ -1909,10 +1892,10 @@
           <w:position w:val="-10"/>
         </w:rPr>
         <w:object w:dxaOrig="720" w:dyaOrig="340" w14:anchorId="4A4FD3F6">
-          <v:shape id="_x0000_i1072" type="#_x0000_t75" style="width:36pt;height:17.4pt" o:ole="">
+          <v:shape id="_x0000_i1072" type="#_x0000_t75" style="width:36pt;height:17.35pt" o:ole="">
             <v:imagedata r:id="rId100" o:title=""/>
           </v:shape>
-          <o:OLEObject Type="Embed" ProgID="Equation.DSMT4" ShapeID="_x0000_i1072" DrawAspect="Content" ObjectID="_1654268977" r:id="rId101"/>
+          <o:OLEObject Type="Embed" ProgID="Equation.DSMT4" ShapeID="_x0000_i1072" DrawAspect="Content" ObjectID="_1681655309" r:id="rId101"/>
         </w:object>
       </w:r>
     </w:p>
@@ -1926,10 +1909,10 @@
           <w:position w:val="-10"/>
         </w:rPr>
         <w:object w:dxaOrig="1340" w:dyaOrig="340" w14:anchorId="738367A5">
-          <v:shape id="_x0000_i1073" type="#_x0000_t75" style="width:67.5pt;height:16.5pt" o:ole="">
+          <v:shape id="_x0000_i1073" type="#_x0000_t75" style="width:67.35pt;height:16.65pt" o:ole="">
             <v:imagedata r:id="rId102" o:title=""/>
           </v:shape>
-          <o:OLEObject Type="Embed" ProgID="Equation.DSMT4" ShapeID="_x0000_i1073" DrawAspect="Content" ObjectID="_1654268978" r:id="rId103"/>
+          <o:OLEObject Type="Embed" ProgID="Equation.DSMT4" ShapeID="_x0000_i1073" DrawAspect="Content" ObjectID="_1681655310" r:id="rId103"/>
         </w:object>
       </w:r>
       <w:r>
@@ -2159,10 +2142,10 @@
           <w:szCs w:val="24"/>
         </w:rPr>
         <w:object w:dxaOrig="1160" w:dyaOrig="520" w14:anchorId="132C18A2">
-          <v:shape id="_x0000_i1074" type="#_x0000_t75" style="width:58.5pt;height:26.4pt" o:ole="">
+          <v:shape id="_x0000_i1074" type="#_x0000_t75" style="width:58.65pt;height:26.35pt" o:ole="">
             <v:imagedata r:id="rId104" o:title=""/>
           </v:shape>
-          <o:OLEObject Type="Embed" ProgID="Equation.DSMT4" ShapeID="_x0000_i1074" DrawAspect="Content" ObjectID="_1654268979" r:id="rId105"/>
+          <o:OLEObject Type="Embed" ProgID="Equation.DSMT4" ShapeID="_x0000_i1074" DrawAspect="Content" ObjectID="_1681655311" r:id="rId105"/>
         </w:object>
       </w:r>
       <w:r>
@@ -2178,10 +2161,10 @@
           <w:position w:val="-30"/>
         </w:rPr>
         <w:object w:dxaOrig="1160" w:dyaOrig="600" w14:anchorId="1DB9C3B7">
-          <v:shape id="_x0000_i1075" type="#_x0000_t75" style="width:57.9pt;height:30pt" o:ole="">
+          <v:shape id="_x0000_i1075" type="#_x0000_t75" style="width:58pt;height:30pt" o:ole="">
             <v:imagedata r:id="rId98" o:title=""/>
           </v:shape>
-          <o:OLEObject Type="Embed" ProgID="Equation.DSMT4" ShapeID="_x0000_i1075" DrawAspect="Content" ObjectID="_1654268980" r:id="rId106"/>
+          <o:OLEObject Type="Embed" ProgID="Equation.DSMT4" ShapeID="_x0000_i1075" DrawAspect="Content" ObjectID="_1681655312" r:id="rId106"/>
         </w:object>
       </w:r>
       <w:bookmarkEnd w:id="0"/>
@@ -2208,10 +2191,10 @@
           <w:szCs w:val="24"/>
         </w:rPr>
         <w:object w:dxaOrig="1180" w:dyaOrig="340" w14:anchorId="7A95F42E">
-          <v:shape id="_x0000_i1076" type="#_x0000_t75" style="width:59.1pt;height:17.4pt" o:ole="">
+          <v:shape id="_x0000_i1076" type="#_x0000_t75" style="width:59pt;height:17.35pt" o:ole="">
             <v:imagedata r:id="rId107" o:title=""/>
           </v:shape>
-          <o:OLEObject Type="Embed" ProgID="Equation.DSMT4" ShapeID="_x0000_i1076" DrawAspect="Content" ObjectID="_1654268981" r:id="rId108"/>
+          <o:OLEObject Type="Embed" ProgID="Equation.DSMT4" ShapeID="_x0000_i1076" DrawAspect="Content" ObjectID="_1681655313" r:id="rId108"/>
         </w:object>
       </w:r>
     </w:p>
@@ -2234,7 +2217,7 @@
           <v:shape id="_x0000_i1077" type="#_x0000_t75" style="width:108pt;height:27pt" o:ole="">
             <v:imagedata r:id="rId109" o:title=""/>
           </v:shape>
-          <o:OLEObject Type="Embed" ProgID="Equation.DSMT4" ShapeID="_x0000_i1077" DrawAspect="Content" ObjectID="_1654268982" r:id="rId110"/>
+          <o:OLEObject Type="Embed" ProgID="Equation.DSMT4" ShapeID="_x0000_i1077" DrawAspect="Content" ObjectID="_1681655314" r:id="rId110"/>
         </w:object>
       </w:r>
     </w:p>
@@ -2255,10 +2238,10 @@
           <w:position w:val="-12"/>
         </w:rPr>
         <w:object w:dxaOrig="1660" w:dyaOrig="440" w14:anchorId="6684065B">
-          <v:shape id="_x0000_i1078" type="#_x0000_t75" style="width:82.5pt;height:21.9pt" o:ole="">
+          <v:shape id="_x0000_i1078" type="#_x0000_t75" style="width:82.65pt;height:22pt" o:ole="">
             <v:imagedata r:id="rId111" o:title=""/>
           </v:shape>
-          <o:OLEObject Type="Embed" ProgID="Equation.DSMT4" ShapeID="_x0000_i1078" DrawAspect="Content" ObjectID="_1654268983" r:id="rId112"/>
+          <o:OLEObject Type="Embed" ProgID="Equation.DSMT4" ShapeID="_x0000_i1078" DrawAspect="Content" ObjectID="_1681655315" r:id="rId112"/>
         </w:object>
       </w:r>
     </w:p>
@@ -2280,10 +2263,10 @@
           <w:szCs w:val="24"/>
         </w:rPr>
         <w:object w:dxaOrig="1240" w:dyaOrig="780" w14:anchorId="71F4BEC0">
-          <v:shape id="_x0000_i1079" type="#_x0000_t75" style="width:62.1pt;height:39pt" o:ole="">
+          <v:shape id="_x0000_i1079" type="#_x0000_t75" style="width:62pt;height:39pt" o:ole="">
             <v:imagedata r:id="rId113" o:title=""/>
           </v:shape>
-          <o:OLEObject Type="Embed" ProgID="Equation.DSMT4" ShapeID="_x0000_i1079" DrawAspect="Content" ObjectID="_1654268984" r:id="rId114"/>
+          <o:OLEObject Type="Embed" ProgID="Equation.DSMT4" ShapeID="_x0000_i1079" DrawAspect="Content" ObjectID="_1681655316" r:id="rId114"/>
         </w:object>
       </w:r>
       <w:r>
@@ -2298,10 +2281,10 @@
           <w:position w:val="-30"/>
         </w:rPr>
         <w:object w:dxaOrig="1160" w:dyaOrig="600" w14:anchorId="5546C8F4">
-          <v:shape id="_x0000_i1080" type="#_x0000_t75" style="width:57.9pt;height:30pt" o:ole="">
+          <v:shape id="_x0000_i1080" type="#_x0000_t75" style="width:58pt;height:30pt" o:ole="">
             <v:imagedata r:id="rId98" o:title=""/>
           </v:shape>
-          <o:OLEObject Type="Embed" ProgID="Equation.DSMT4" ShapeID="_x0000_i1080" DrawAspect="Content" ObjectID="_1654268985" r:id="rId115"/>
+          <o:OLEObject Type="Embed" ProgID="Equation.DSMT4" ShapeID="_x0000_i1080" DrawAspect="Content" ObjectID="_1681655317" r:id="rId115"/>
         </w:object>
       </w:r>
     </w:p>
@@ -2324,10 +2307,10 @@
           <w:position w:val="-16"/>
         </w:rPr>
         <w:object w:dxaOrig="1359" w:dyaOrig="400" w14:anchorId="17982690">
-          <v:shape id="_x0000_i1081" type="#_x0000_t75" style="width:68.1pt;height:20.4pt" o:ole="">
+          <v:shape id="_x0000_i1081" type="#_x0000_t75" style="width:68pt;height:20.35pt" o:ole="">
             <v:imagedata r:id="rId116" o:title=""/>
           </v:shape>
-          <o:OLEObject Type="Embed" ProgID="Equation.DSMT4" ShapeID="_x0000_i1081" DrawAspect="Content" ObjectID="_1654268986" r:id="rId117"/>
+          <o:OLEObject Type="Embed" ProgID="Equation.DSMT4" ShapeID="_x0000_i1081" DrawAspect="Content" ObjectID="_1681655318" r:id="rId117"/>
         </w:object>
       </w:r>
     </w:p>
@@ -2382,10 +2365,10 @@
           <w:position w:val="-6"/>
         </w:rPr>
         <w:object w:dxaOrig="520" w:dyaOrig="279" w14:anchorId="430C27B2">
-          <v:shape id="_x0000_i1082" type="#_x0000_t75" style="width:26.4pt;height:14.4pt" o:ole="">
+          <v:shape id="_x0000_i1082" type="#_x0000_t75" style="width:26.35pt;height:14.35pt" o:ole="">
             <v:imagedata r:id="rId118" o:title=""/>
           </v:shape>
-          <o:OLEObject Type="Embed" ProgID="Equation.DSMT4" ShapeID="_x0000_i1082" DrawAspect="Content" ObjectID="_1654268987" r:id="rId119"/>
+          <o:OLEObject Type="Embed" ProgID="Equation.DSMT4" ShapeID="_x0000_i1082" DrawAspect="Content" ObjectID="_1681655319" r:id="rId119"/>
         </w:object>
       </w:r>
       <w:r>
@@ -2402,10 +2385,10 @@
           <w:position w:val="-30"/>
         </w:rPr>
         <w:object w:dxaOrig="1719" w:dyaOrig="620" w14:anchorId="445BB925">
-          <v:shape id="_x0000_i1083" type="#_x0000_t75" style="width:86.1pt;height:30.9pt" o:ole="">
+          <v:shape id="_x0000_i1083" type="#_x0000_t75" style="width:86pt;height:31pt" o:ole="">
             <v:imagedata r:id="rId120" o:title=""/>
           </v:shape>
-          <o:OLEObject Type="Embed" ProgID="Equation.DSMT4" ShapeID="_x0000_i1083" DrawAspect="Content" ObjectID="_1654268988" r:id="rId121"/>
+          <o:OLEObject Type="Embed" ProgID="Equation.DSMT4" ShapeID="_x0000_i1083" DrawAspect="Content" ObjectID="_1681655320" r:id="rId121"/>
         </w:object>
       </w:r>
       <w:r>
@@ -2450,10 +2433,10 @@
           <w:position w:val="-6"/>
         </w:rPr>
         <w:object w:dxaOrig="680" w:dyaOrig="260" w14:anchorId="0DDAA659">
-          <v:shape id="_x0000_i1084" type="#_x0000_t75" style="width:33.9pt;height:12.9pt" o:ole="">
+          <v:shape id="_x0000_i1084" type="#_x0000_t75" style="width:34pt;height:13pt" o:ole="">
             <v:imagedata r:id="rId122" o:title=""/>
           </v:shape>
-          <o:OLEObject Type="Embed" ProgID="Equation.DSMT4" ShapeID="_x0000_i1084" DrawAspect="Content" ObjectID="_1654268989" r:id="rId123"/>
+          <o:OLEObject Type="Embed" ProgID="Equation.DSMT4" ShapeID="_x0000_i1084" DrawAspect="Content" ObjectID="_1681655321" r:id="rId123"/>
         </w:object>
       </w:r>
       <w:r>
@@ -2493,10 +2476,10 @@
           <w:position w:val="-18"/>
         </w:rPr>
         <w:object w:dxaOrig="1120" w:dyaOrig="440" w14:anchorId="182C5902">
-          <v:shape id="_x0000_i1085" type="#_x0000_t75" style="width:56.1pt;height:21.9pt" o:ole="">
+          <v:shape id="_x0000_i1085" type="#_x0000_t75" style="width:56pt;height:22pt" o:ole="">
             <v:imagedata r:id="rId124" o:title=""/>
           </v:shape>
-          <o:OLEObject Type="Embed" ProgID="Equation.DSMT4" ShapeID="_x0000_i1085" DrawAspect="Content" ObjectID="_1654268990" r:id="rId125"/>
+          <o:OLEObject Type="Embed" ProgID="Equation.DSMT4" ShapeID="_x0000_i1085" DrawAspect="Content" ObjectID="_1681655322" r:id="rId125"/>
         </w:object>
       </w:r>
       <w:r>
@@ -2531,10 +2514,10 @@
           <w:position w:val="-18"/>
         </w:rPr>
         <w:object w:dxaOrig="340" w:dyaOrig="420" w14:anchorId="785F6FCC">
-          <v:shape id="_x0000_i1086" type="#_x0000_t75" style="width:17.4pt;height:21pt" o:ole="">
+          <v:shape id="_x0000_i1086" type="#_x0000_t75" style="width:17.35pt;height:21pt" o:ole="">
             <v:imagedata r:id="rId126" o:title=""/>
           </v:shape>
-          <o:OLEObject Type="Embed" ProgID="Equation.DSMT4" ShapeID="_x0000_i1086" DrawAspect="Content" ObjectID="_1654268991" r:id="rId127"/>
+          <o:OLEObject Type="Embed" ProgID="Equation.DSMT4" ShapeID="_x0000_i1086" DrawAspect="Content" ObjectID="_1681655323" r:id="rId127"/>
         </w:object>
       </w:r>
       <w:r>
@@ -2562,10 +2545,10 @@
           <w:position w:val="-32"/>
         </w:rPr>
         <w:object w:dxaOrig="1120" w:dyaOrig="760" w14:anchorId="0050EFA8">
-          <v:shape id="_x0000_i1087" type="#_x0000_t75" style="width:56.1pt;height:38.4pt" o:ole="">
+          <v:shape id="_x0000_i1087" type="#_x0000_t75" style="width:56pt;height:38.35pt" o:ole="">
             <v:imagedata r:id="rId128" o:title=""/>
           </v:shape>
-          <o:OLEObject Type="Embed" ProgID="Equation.DSMT4" ShapeID="_x0000_i1087" DrawAspect="Content" ObjectID="_1654268992" r:id="rId129"/>
+          <o:OLEObject Type="Embed" ProgID="Equation.DSMT4" ShapeID="_x0000_i1087" DrawAspect="Content" ObjectID="_1681655324" r:id="rId129"/>
         </w:object>
       </w:r>
       <w:r>
@@ -2697,10 +2680,10 @@
           <w:position w:val="-14"/>
         </w:rPr>
         <w:object w:dxaOrig="3480" w:dyaOrig="400" w14:anchorId="3C06ADF6">
-          <v:shape id="_x0000_i1088" type="#_x0000_t75" style="width:174pt;height:20.4pt" o:ole="">
+          <v:shape id="_x0000_i1088" type="#_x0000_t75" style="width:174pt;height:20.35pt" o:ole="">
             <v:imagedata r:id="rId130" o:title=""/>
           </v:shape>
-          <o:OLEObject Type="Embed" ProgID="Equation.DSMT4" ShapeID="_x0000_i1088" DrawAspect="Content" ObjectID="_1654268993" r:id="rId131"/>
+          <o:OLEObject Type="Embed" ProgID="Equation.DSMT4" ShapeID="_x0000_i1088" DrawAspect="Content" ObjectID="_1681655325" r:id="rId131"/>
         </w:object>
       </w:r>
     </w:p>
@@ -2716,10 +2699,10 @@
           <w:position w:val="-20"/>
         </w:rPr>
         <w:object w:dxaOrig="1440" w:dyaOrig="520" w14:anchorId="674C9D78">
-          <v:shape id="_x0000_i1089" type="#_x0000_t75" style="width:1in;height:26.4pt" o:ole="">
+          <v:shape id="_x0000_i1089" type="#_x0000_t75" style="width:1in;height:26.35pt" o:ole="">
             <v:imagedata r:id="rId132" o:title=""/>
           </v:shape>
-          <o:OLEObject Type="Embed" ProgID="Equation.DSMT4" ShapeID="_x0000_i1089" DrawAspect="Content" ObjectID="_1654268994" r:id="rId133"/>
+          <o:OLEObject Type="Embed" ProgID="Equation.DSMT4" ShapeID="_x0000_i1089" DrawAspect="Content" ObjectID="_1681655326" r:id="rId133"/>
         </w:object>
       </w:r>
       <w:r>
@@ -2730,10 +2713,10 @@
           <w:position w:val="-32"/>
         </w:rPr>
         <w:object w:dxaOrig="1120" w:dyaOrig="760" w14:anchorId="0141EA6D">
-          <v:shape id="_x0000_i1090" type="#_x0000_t75" style="width:56.1pt;height:38.4pt" o:ole="">
+          <v:shape id="_x0000_i1090" type="#_x0000_t75" style="width:56pt;height:38.35pt" o:ole="">
             <v:imagedata r:id="rId134" o:title=""/>
           </v:shape>
-          <o:OLEObject Type="Embed" ProgID="Equation.DSMT4" ShapeID="_x0000_i1090" DrawAspect="Content" ObjectID="_1654268995" r:id="rId135"/>
+          <o:OLEObject Type="Embed" ProgID="Equation.DSMT4" ShapeID="_x0000_i1090" DrawAspect="Content" ObjectID="_1681655327" r:id="rId135"/>
         </w:object>
       </w:r>
     </w:p>
@@ -2753,10 +2736,10 @@
           <w:position w:val="-26"/>
         </w:rPr>
         <w:object w:dxaOrig="480" w:dyaOrig="580" w14:anchorId="58CB054D">
-          <v:shape id="_x0000_i1091" type="#_x0000_t75" style="width:24pt;height:29.4pt" o:ole="">
+          <v:shape id="_x0000_i1091" type="#_x0000_t75" style="width:24pt;height:29.35pt" o:ole="">
             <v:imagedata r:id="rId136" o:title=""/>
           </v:shape>
-          <o:OLEObject Type="Embed" ProgID="Equation.DSMT4" ShapeID="_x0000_i1091" DrawAspect="Content" ObjectID="_1654268996" r:id="rId137"/>
+          <o:OLEObject Type="Embed" ProgID="Equation.DSMT4" ShapeID="_x0000_i1091" DrawAspect="Content" ObjectID="_1681655328" r:id="rId137"/>
         </w:object>
       </w:r>
     </w:p>
@@ -2775,7 +2758,7 @@
           <v:shape id="_x0000_i1092" type="#_x0000_t75" style="width:123pt;height:39pt" o:ole="">
             <v:imagedata r:id="rId138" o:title=""/>
           </v:shape>
-          <o:OLEObject Type="Embed" ProgID="Equation.DSMT4" ShapeID="_x0000_i1092" DrawAspect="Content" ObjectID="_1654268997" r:id="rId139"/>
+          <o:OLEObject Type="Embed" ProgID="Equation.DSMT4" ShapeID="_x0000_i1092" DrawAspect="Content" ObjectID="_1681655329" r:id="rId139"/>
         </w:object>
       </w:r>
       <w:r>
@@ -2786,10 +2769,10 @@
           <w:position w:val="-30"/>
         </w:rPr>
         <w:object w:dxaOrig="1719" w:dyaOrig="620" w14:anchorId="6B6C77AC">
-          <v:shape id="_x0000_i1093" type="#_x0000_t75" style="width:86.1pt;height:30.9pt" o:ole="">
+          <v:shape id="_x0000_i1093" type="#_x0000_t75" style="width:86pt;height:31pt" o:ole="">
             <v:imagedata r:id="rId140" o:title=""/>
           </v:shape>
-          <o:OLEObject Type="Embed" ProgID="Equation.DSMT4" ShapeID="_x0000_i1093" DrawAspect="Content" ObjectID="_1654268998" r:id="rId141"/>
+          <o:OLEObject Type="Embed" ProgID="Equation.DSMT4" ShapeID="_x0000_i1093" DrawAspect="Content" ObjectID="_1681655330" r:id="rId141"/>
         </w:object>
       </w:r>
     </w:p>
@@ -2802,10 +2785,10 @@
           <w:position w:val="-20"/>
         </w:rPr>
         <w:object w:dxaOrig="1719" w:dyaOrig="520" w14:anchorId="3B37F7A6">
-          <v:shape id="_x0000_i1094" type="#_x0000_t75" style="width:86.1pt;height:26.4pt" o:ole="">
+          <v:shape id="_x0000_i1094" type="#_x0000_t75" style="width:86pt;height:26.35pt" o:ole="">
             <v:imagedata r:id="rId142" o:title=""/>
           </v:shape>
-          <o:OLEObject Type="Embed" ProgID="Equation.DSMT4" ShapeID="_x0000_i1094" DrawAspect="Content" ObjectID="_1654268999" r:id="rId143"/>
+          <o:OLEObject Type="Embed" ProgID="Equation.DSMT4" ShapeID="_x0000_i1094" DrawAspect="Content" ObjectID="_1681655331" r:id="rId143"/>
         </w:object>
       </w:r>
     </w:p>
@@ -2818,10 +2801,10 @@
           <w:position w:val="-20"/>
         </w:rPr>
         <w:object w:dxaOrig="1440" w:dyaOrig="520" w14:anchorId="6D246003">
-          <v:shape id="_x0000_i1095" type="#_x0000_t75" style="width:1in;height:26.4pt" o:ole="">
+          <v:shape id="_x0000_i1095" type="#_x0000_t75" style="width:1in;height:26.35pt" o:ole="">
             <v:imagedata r:id="rId144" o:title=""/>
           </v:shape>
-          <o:OLEObject Type="Embed" ProgID="Equation.DSMT4" ShapeID="_x0000_i1095" DrawAspect="Content" ObjectID="_1654269000" r:id="rId145"/>
+          <o:OLEObject Type="Embed" ProgID="Equation.DSMT4" ShapeID="_x0000_i1095" DrawAspect="Content" ObjectID="_1681655332" r:id="rId145"/>
         </w:object>
       </w:r>
     </w:p>
@@ -2834,10 +2817,10 @@
           <w:position w:val="-20"/>
         </w:rPr>
         <w:object w:dxaOrig="980" w:dyaOrig="520" w14:anchorId="27844296">
-          <v:shape id="_x0000_i1096" type="#_x0000_t75" style="width:48.9pt;height:26.4pt" o:ole="">
+          <v:shape id="_x0000_i1096" type="#_x0000_t75" style="width:49pt;height:26.35pt" o:ole="">
             <v:imagedata r:id="rId146" o:title=""/>
           </v:shape>
-          <o:OLEObject Type="Embed" ProgID="Equation.DSMT4" ShapeID="_x0000_i1096" DrawAspect="Content" ObjectID="_1654269001" r:id="rId147"/>
+          <o:OLEObject Type="Embed" ProgID="Equation.DSMT4" ShapeID="_x0000_i1096" DrawAspect="Content" ObjectID="_1681655333" r:id="rId147"/>
         </w:object>
       </w:r>
     </w:p>
@@ -2850,10 +2833,10 @@
           <w:position w:val="-20"/>
         </w:rPr>
         <w:object w:dxaOrig="1080" w:dyaOrig="520" w14:anchorId="17FB32C3">
-          <v:shape id="_x0000_i1097" type="#_x0000_t75" style="width:54pt;height:26.4pt" o:ole="">
+          <v:shape id="_x0000_i1097" type="#_x0000_t75" style="width:54pt;height:26.35pt" o:ole="">
             <v:imagedata r:id="rId148" o:title=""/>
           </v:shape>
-          <o:OLEObject Type="Embed" ProgID="Equation.DSMT4" ShapeID="_x0000_i1097" DrawAspect="Content" ObjectID="_1654269002" r:id="rId149"/>
+          <o:OLEObject Type="Embed" ProgID="Equation.DSMT4" ShapeID="_x0000_i1097" DrawAspect="Content" ObjectID="_1681655334" r:id="rId149"/>
         </w:object>
       </w:r>
     </w:p>
@@ -2869,10 +2852,10 @@
           <w:position w:val="-20"/>
         </w:rPr>
         <w:object w:dxaOrig="1200" w:dyaOrig="520" w14:anchorId="1AD71425">
-          <v:shape id="_x0000_i1098" type="#_x0000_t75" style="width:60pt;height:26.4pt" o:ole="">
+          <v:shape id="_x0000_i1098" type="#_x0000_t75" style="width:60pt;height:26.35pt" o:ole="">
             <v:imagedata r:id="rId150" o:title=""/>
           </v:shape>
-          <o:OLEObject Type="Embed" ProgID="Equation.DSMT4" ShapeID="_x0000_i1098" DrawAspect="Content" ObjectID="_1654269003" r:id="rId151"/>
+          <o:OLEObject Type="Embed" ProgID="Equation.DSMT4" ShapeID="_x0000_i1098" DrawAspect="Content" ObjectID="_1681655335" r:id="rId151"/>
         </w:object>
       </w:r>
       <w:r>
@@ -2883,10 +2866,10 @@
           <w:position w:val="-20"/>
         </w:rPr>
         <w:object w:dxaOrig="1240" w:dyaOrig="520" w14:anchorId="482C96D9">
-          <v:shape id="_x0000_i1099" type="#_x0000_t75" style="width:62.1pt;height:26.4pt" o:ole="">
+          <v:shape id="_x0000_i1099" type="#_x0000_t75" style="width:62pt;height:26.35pt" o:ole="">
             <v:imagedata r:id="rId152" o:title=""/>
           </v:shape>
-          <o:OLEObject Type="Embed" ProgID="Equation.DSMT4" ShapeID="_x0000_i1099" DrawAspect="Content" ObjectID="_1654269004" r:id="rId153"/>
+          <o:OLEObject Type="Embed" ProgID="Equation.DSMT4" ShapeID="_x0000_i1099" DrawAspect="Content" ObjectID="_1681655336" r:id="rId153"/>
         </w:object>
       </w:r>
       <w:r>
@@ -2908,10 +2891,10 @@
           <w:position w:val="-20"/>
         </w:rPr>
         <w:object w:dxaOrig="840" w:dyaOrig="520" w14:anchorId="71A3E0A4">
-          <v:shape id="_x0000_i1100" type="#_x0000_t75" style="width:42pt;height:26.4pt" o:ole="">
+          <v:shape id="_x0000_i1100" type="#_x0000_t75" style="width:42pt;height:26.35pt" o:ole="">
             <v:imagedata r:id="rId154" o:title=""/>
           </v:shape>
-          <o:OLEObject Type="Embed" ProgID="Equation.DSMT4" ShapeID="_x0000_i1100" DrawAspect="Content" ObjectID="_1654269005" r:id="rId155"/>
+          <o:OLEObject Type="Embed" ProgID="Equation.DSMT4" ShapeID="_x0000_i1100" DrawAspect="Content" ObjectID="_1681655337" r:id="rId155"/>
         </w:object>
       </w:r>
     </w:p>
@@ -2933,7 +2916,7 @@
           <v:shape id="_x0000_i1101" type="#_x0000_t75" style="width:48pt;height:33pt" o:ole="">
             <v:imagedata r:id="rId156" o:title=""/>
           </v:shape>
-          <o:OLEObject Type="Embed" ProgID="Equation.DSMT4" ShapeID="_x0000_i1101" DrawAspect="Content" ObjectID="_1654269006" r:id="rId157"/>
+          <o:OLEObject Type="Embed" ProgID="Equation.DSMT4" ShapeID="_x0000_i1101" DrawAspect="Content" ObjectID="_1681655338" r:id="rId157"/>
         </w:object>
       </w:r>
     </w:p>
@@ -2953,10 +2936,10 @@
           <w:position w:val="-10"/>
         </w:rPr>
         <w:object w:dxaOrig="1660" w:dyaOrig="340" w14:anchorId="5E4FB833">
-          <v:shape id="_x0000_i1102" type="#_x0000_t75" style="width:83.1pt;height:17.4pt" o:ole="">
+          <v:shape id="_x0000_i1102" type="#_x0000_t75" style="width:83pt;height:17.35pt" o:ole="">
             <v:imagedata r:id="rId158" o:title=""/>
           </v:shape>
-          <o:OLEObject Type="Embed" ProgID="Equation.DSMT4" ShapeID="_x0000_i1102" DrawAspect="Content" ObjectID="_1654269007" r:id="rId159"/>
+          <o:OLEObject Type="Embed" ProgID="Equation.DSMT4" ShapeID="_x0000_i1102" DrawAspect="Content" ObjectID="_1681655339" r:id="rId159"/>
         </w:object>
       </w:r>
     </w:p>
@@ -2972,7 +2955,7 @@
           <v:shape id="_x0000_i1103" type="#_x0000_t75" style="width:114pt;height:51pt" o:ole="">
             <v:imagedata r:id="rId160" o:title=""/>
           </v:shape>
-          <o:OLEObject Type="Embed" ProgID="Equation.DSMT4" ShapeID="_x0000_i1103" DrawAspect="Content" ObjectID="_1654269008" r:id="rId161"/>
+          <o:OLEObject Type="Embed" ProgID="Equation.DSMT4" ShapeID="_x0000_i1103" DrawAspect="Content" ObjectID="_1681655340" r:id="rId161"/>
         </w:object>
       </w:r>
     </w:p>
@@ -2992,10 +2975,10 @@
           <w:position w:val="-60"/>
         </w:rPr>
         <w:object w:dxaOrig="1880" w:dyaOrig="960" w14:anchorId="2DF7AB92">
-          <v:shape id="_x0000_i1104" type="#_x0000_t75" style="width:93.6pt;height:48pt" o:ole="">
+          <v:shape id="_x0000_i1104" type="#_x0000_t75" style="width:93.65pt;height:48pt" o:ole="">
             <v:imagedata r:id="rId162" o:title=""/>
           </v:shape>
-          <o:OLEObject Type="Embed" ProgID="Equation.DSMT4" ShapeID="_x0000_i1104" DrawAspect="Content" ObjectID="_1654269009" r:id="rId163"/>
+          <o:OLEObject Type="Embed" ProgID="Equation.DSMT4" ShapeID="_x0000_i1104" DrawAspect="Content" ObjectID="_1681655341" r:id="rId163"/>
         </w:object>
       </w:r>
     </w:p>
@@ -3012,10 +2995,10 @@
           <w:position w:val="-54"/>
         </w:rPr>
         <w:object w:dxaOrig="2140" w:dyaOrig="900" w14:anchorId="117DBA7C">
-          <v:shape id="_x0000_i1105" type="#_x0000_t75" style="width:107.1pt;height:45pt" o:ole="">
+          <v:shape id="_x0000_i1105" type="#_x0000_t75" style="width:107pt;height:45pt" o:ole="">
             <v:imagedata r:id="rId164" o:title=""/>
           </v:shape>
-          <o:OLEObject Type="Embed" ProgID="Equation.DSMT4" ShapeID="_x0000_i1105" DrawAspect="Content" ObjectID="_1654269010" r:id="rId165"/>
+          <o:OLEObject Type="Embed" ProgID="Equation.DSMT4" ShapeID="_x0000_i1105" DrawAspect="Content" ObjectID="_1681655342" r:id="rId165"/>
         </w:object>
       </w:r>
     </w:p>
@@ -3028,10 +3011,10 @@
           <w:position w:val="-20"/>
         </w:rPr>
         <w:object w:dxaOrig="2299" w:dyaOrig="760" w14:anchorId="1F67F49A">
-          <v:shape id="_x0000_i1106" type="#_x0000_t75" style="width:114.6pt;height:38.4pt" o:ole="">
+          <v:shape id="_x0000_i1106" type="#_x0000_t75" style="width:114.65pt;height:38.35pt" o:ole="">
             <v:imagedata r:id="rId166" o:title=""/>
           </v:shape>
-          <o:OLEObject Type="Embed" ProgID="Equation.DSMT4" ShapeID="_x0000_i1106" DrawAspect="Content" ObjectID="_1654269011" r:id="rId167"/>
+          <o:OLEObject Type="Embed" ProgID="Equation.DSMT4" ShapeID="_x0000_i1106" DrawAspect="Content" ObjectID="_1681655343" r:id="rId167"/>
         </w:object>
       </w:r>
     </w:p>
@@ -3044,10 +3027,10 @@
           <w:position w:val="-20"/>
         </w:rPr>
         <w:object w:dxaOrig="1880" w:dyaOrig="760" w14:anchorId="721F6B58">
-          <v:shape id="_x0000_i1107" type="#_x0000_t75" style="width:93.6pt;height:38.4pt" o:ole="">
+          <v:shape id="_x0000_i1107" type="#_x0000_t75" style="width:93.65pt;height:38.35pt" o:ole="">
             <v:imagedata r:id="rId168" o:title=""/>
           </v:shape>
-          <o:OLEObject Type="Embed" ProgID="Equation.DSMT4" ShapeID="_x0000_i1107" DrawAspect="Content" ObjectID="_1654269012" r:id="rId169"/>
+          <o:OLEObject Type="Embed" ProgID="Equation.DSMT4" ShapeID="_x0000_i1107" DrawAspect="Content" ObjectID="_1681655344" r:id="rId169"/>
         </w:object>
       </w:r>
     </w:p>
@@ -3060,10 +3043,10 @@
           <w:position w:val="-20"/>
         </w:rPr>
         <w:object w:dxaOrig="1420" w:dyaOrig="760" w14:anchorId="3A660009">
-          <v:shape id="_x0000_i1108" type="#_x0000_t75" style="width:71.4pt;height:38.4pt" o:ole="">
+          <v:shape id="_x0000_i1108" type="#_x0000_t75" style="width:71.35pt;height:38.35pt" o:ole="">
             <v:imagedata r:id="rId170" o:title=""/>
           </v:shape>
-          <o:OLEObject Type="Embed" ProgID="Equation.DSMT4" ShapeID="_x0000_i1108" DrawAspect="Content" ObjectID="_1654269013" r:id="rId171"/>
+          <o:OLEObject Type="Embed" ProgID="Equation.DSMT4" ShapeID="_x0000_i1108" DrawAspect="Content" ObjectID="_1681655345" r:id="rId171"/>
         </w:object>
       </w:r>
     </w:p>
@@ -3076,10 +3059,10 @@
           <w:position w:val="-20"/>
         </w:rPr>
         <w:object w:dxaOrig="1579" w:dyaOrig="560" w14:anchorId="761C36DA">
-          <v:shape id="_x0000_i1109" type="#_x0000_t75" style="width:78.6pt;height:27.6pt" o:ole="">
+          <v:shape id="_x0000_i1109" type="#_x0000_t75" style="width:78.65pt;height:27.65pt" o:ole="">
             <v:imagedata r:id="rId172" o:title=""/>
           </v:shape>
-          <o:OLEObject Type="Embed" ProgID="Equation.DSMT4" ShapeID="_x0000_i1109" DrawAspect="Content" ObjectID="_1654269014" r:id="rId173"/>
+          <o:OLEObject Type="Embed" ProgID="Equation.DSMT4" ShapeID="_x0000_i1109" DrawAspect="Content" ObjectID="_1681655346" r:id="rId173"/>
         </w:object>
       </w:r>
     </w:p>
@@ -3092,10 +3075,10 @@
           <w:position w:val="-20"/>
         </w:rPr>
         <w:object w:dxaOrig="1760" w:dyaOrig="520" w14:anchorId="33714461">
-          <v:shape id="_x0000_i1110" type="#_x0000_t75" style="width:87.6pt;height:26.4pt" o:ole="">
+          <v:shape id="_x0000_i1110" type="#_x0000_t75" style="width:87.65pt;height:26.35pt" o:ole="">
             <v:imagedata r:id="rId174" o:title=""/>
           </v:shape>
-          <o:OLEObject Type="Embed" ProgID="Equation.DSMT4" ShapeID="_x0000_i1110" DrawAspect="Content" ObjectID="_1654269015" r:id="rId175"/>
+          <o:OLEObject Type="Embed" ProgID="Equation.DSMT4" ShapeID="_x0000_i1110" DrawAspect="Content" ObjectID="_1681655347" r:id="rId175"/>
         </w:object>
       </w:r>
     </w:p>
@@ -3108,10 +3091,10 @@
           <w:position w:val="-42"/>
         </w:rPr>
         <w:object w:dxaOrig="1040" w:dyaOrig="740" w14:anchorId="1B590865">
-          <v:shape id="_x0000_i1111" type="#_x0000_t75" style="width:51.6pt;height:36.6pt" o:ole="">
+          <v:shape id="_x0000_i1111" type="#_x0000_t75" style="width:51.65pt;height:36.65pt" o:ole="">
             <v:imagedata r:id="rId176" o:title=""/>
           </v:shape>
-          <o:OLEObject Type="Embed" ProgID="Equation.DSMT4" ShapeID="_x0000_i1111" DrawAspect="Content" ObjectID="_1654269016" r:id="rId177"/>
+          <o:OLEObject Type="Embed" ProgID="Equation.DSMT4" ShapeID="_x0000_i1111" DrawAspect="Content" ObjectID="_1681655348" r:id="rId177"/>
         </w:object>
       </w:r>
     </w:p>
@@ -3130,10 +3113,10 @@
           <w:position w:val="-46"/>
         </w:rPr>
         <w:object w:dxaOrig="1240" w:dyaOrig="700" w14:anchorId="41A3C549">
-          <v:shape id="_x0000_i1112" type="#_x0000_t75" style="width:62.1pt;height:35.1pt" o:ole="">
+          <v:shape id="_x0000_i1112" type="#_x0000_t75" style="width:62pt;height:35pt" o:ole="">
             <v:imagedata r:id="rId178" o:title=""/>
           </v:shape>
-          <o:OLEObject Type="Embed" ProgID="Equation.DSMT4" ShapeID="_x0000_i1112" DrawAspect="Content" ObjectID="_1654269017" r:id="rId179"/>
+          <o:OLEObject Type="Embed" ProgID="Equation.DSMT4" ShapeID="_x0000_i1112" DrawAspect="Content" ObjectID="_1681655349" r:id="rId179"/>
         </w:object>
       </w:r>
     </w:p>
@@ -3152,10 +3135,10 @@
           <w:position w:val="-16"/>
         </w:rPr>
         <w:object w:dxaOrig="1280" w:dyaOrig="400" w14:anchorId="42D45D02">
-          <v:shape id="_x0000_i1113" type="#_x0000_t75" style="width:63.6pt;height:20.4pt" o:ole="">
+          <v:shape id="_x0000_i1113" type="#_x0000_t75" style="width:63.65pt;height:20.35pt" o:ole="">
             <v:imagedata r:id="rId180" o:title=""/>
           </v:shape>
-          <o:OLEObject Type="Embed" ProgID="Equation.DSMT4" ShapeID="_x0000_i1113" DrawAspect="Content" ObjectID="_1654269018" r:id="rId181"/>
+          <o:OLEObject Type="Embed" ProgID="Equation.DSMT4" ShapeID="_x0000_i1113" DrawAspect="Content" ObjectID="_1681655350" r:id="rId181"/>
         </w:object>
       </w:r>
       <w:r>
@@ -3285,10 +3268,10 @@
                 <w:position w:val="-22"/>
               </w:rPr>
               <w:object w:dxaOrig="680" w:dyaOrig="560" w14:anchorId="6800E73F">
-                <v:shape id="_x0000_i1114" type="#_x0000_t75" style="width:33.9pt;height:27.6pt" o:ole="">
+                <v:shape id="_x0000_i1114" type="#_x0000_t75" style="width:34pt;height:27.65pt" o:ole="">
                   <v:imagedata r:id="rId182" o:title=""/>
                 </v:shape>
-                <o:OLEObject Type="Embed" ProgID="Equation.DSMT4" ShapeID="_x0000_i1114" DrawAspect="Content" ObjectID="_1654269019" r:id="rId183"/>
+                <o:OLEObject Type="Embed" ProgID="Equation.DSMT4" ShapeID="_x0000_i1114" DrawAspect="Content" ObjectID="_1681655351" r:id="rId183"/>
               </w:object>
             </w:r>
             <w:r>
@@ -3342,10 +3325,10 @@
                 <w:position w:val="-22"/>
               </w:rPr>
               <w:object w:dxaOrig="920" w:dyaOrig="560" w14:anchorId="05B44DB5">
-                <v:shape id="_x0000_i1115" type="#_x0000_t75" style="width:45.9pt;height:27.6pt" o:ole="">
+                <v:shape id="_x0000_i1115" type="#_x0000_t75" style="width:46pt;height:27.65pt" o:ole="">
                   <v:imagedata r:id="rId184" o:title=""/>
                 </v:shape>
-                <o:OLEObject Type="Embed" ProgID="Equation.DSMT4" ShapeID="_x0000_i1115" DrawAspect="Content" ObjectID="_1654269020" r:id="rId185"/>
+                <o:OLEObject Type="Embed" ProgID="Equation.DSMT4" ShapeID="_x0000_i1115" DrawAspect="Content" ObjectID="_1681655352" r:id="rId185"/>
               </w:object>
             </w:r>
           </w:p>
@@ -3393,10 +3376,10 @@
                 <w:position w:val="-22"/>
               </w:rPr>
               <w:object w:dxaOrig="920" w:dyaOrig="560" w14:anchorId="7115C8DB">
-                <v:shape id="_x0000_i1116" type="#_x0000_t75" style="width:45.9pt;height:27.6pt" o:ole="">
+                <v:shape id="_x0000_i1116" type="#_x0000_t75" style="width:46pt;height:27.65pt" o:ole="">
                   <v:imagedata r:id="rId186" o:title=""/>
                 </v:shape>
-                <o:OLEObject Type="Embed" ProgID="Equation.DSMT4" ShapeID="_x0000_i1116" DrawAspect="Content" ObjectID="_1654269021" r:id="rId187"/>
+                <o:OLEObject Type="Embed" ProgID="Equation.DSMT4" ShapeID="_x0000_i1116" DrawAspect="Content" ObjectID="_1681655353" r:id="rId187"/>
               </w:object>
             </w:r>
           </w:p>
@@ -3444,10 +3427,10 @@
                 <w:position w:val="-22"/>
               </w:rPr>
               <w:object w:dxaOrig="680" w:dyaOrig="560" w14:anchorId="6BC76AEC">
-                <v:shape id="_x0000_i1117" type="#_x0000_t75" style="width:33.9pt;height:27.6pt" o:ole="">
+                <v:shape id="_x0000_i1117" type="#_x0000_t75" style="width:34pt;height:27.65pt" o:ole="">
                   <v:imagedata r:id="rId188" o:title=""/>
                 </v:shape>
-                <o:OLEObject Type="Embed" ProgID="Equation.DSMT4" ShapeID="_x0000_i1117" DrawAspect="Content" ObjectID="_1654269022" r:id="rId189"/>
+                <o:OLEObject Type="Embed" ProgID="Equation.DSMT4" ShapeID="_x0000_i1117" DrawAspect="Content" ObjectID="_1681655354" r:id="rId189"/>
               </w:object>
             </w:r>
           </w:p>
@@ -3495,10 +3478,10 @@
                 <w:position w:val="-22"/>
               </w:rPr>
               <w:object w:dxaOrig="920" w:dyaOrig="560" w14:anchorId="5C5DD931">
-                <v:shape id="_x0000_i1118" type="#_x0000_t75" style="width:45.9pt;height:27.6pt" o:ole="">
+                <v:shape id="_x0000_i1118" type="#_x0000_t75" style="width:46pt;height:27.65pt" o:ole="">
                   <v:imagedata r:id="rId190" o:title=""/>
                 </v:shape>
-                <o:OLEObject Type="Embed" ProgID="Equation.DSMT4" ShapeID="_x0000_i1118" DrawAspect="Content" ObjectID="_1654269023" r:id="rId191"/>
+                <o:OLEObject Type="Embed" ProgID="Equation.DSMT4" ShapeID="_x0000_i1118" DrawAspect="Content" ObjectID="_1681655355" r:id="rId191"/>
               </w:object>
             </w:r>
           </w:p>
@@ -3518,10 +3501,10 @@
                 <w:position w:val="-24"/>
               </w:rPr>
               <w:object w:dxaOrig="780" w:dyaOrig="560" w14:anchorId="17621794">
-                <v:shape id="_x0000_i1119" type="#_x0000_t75" style="width:39pt;height:27.6pt" o:ole="">
+                <v:shape id="_x0000_i1119" type="#_x0000_t75" style="width:39pt;height:27.65pt" o:ole="">
                   <v:imagedata r:id="rId192" o:title=""/>
                 </v:shape>
-                <o:OLEObject Type="Embed" ProgID="Equation.DSMT4" ShapeID="_x0000_i1119" DrawAspect="Content" ObjectID="_1654269024" r:id="rId193"/>
+                <o:OLEObject Type="Embed" ProgID="Equation.DSMT4" ShapeID="_x0000_i1119" DrawAspect="Content" ObjectID="_1681655356" r:id="rId193"/>
               </w:object>
             </w:r>
             <w:r>
@@ -3637,10 +3620,10 @@
           <w:szCs w:val="24"/>
         </w:rPr>
         <w:object w:dxaOrig="1660" w:dyaOrig="680" w14:anchorId="292F3606">
-          <v:shape id="_x0000_i1120" type="#_x0000_t75" style="width:83.1pt;height:33.9pt" o:ole="">
+          <v:shape id="_x0000_i1120" type="#_x0000_t75" style="width:83pt;height:34pt" o:ole="">
             <v:imagedata r:id="rId194" o:title=""/>
           </v:shape>
-          <o:OLEObject Type="Embed" ProgID="Equation.DSMT4" ShapeID="_x0000_i1120" DrawAspect="Content" ObjectID="_1654269025" r:id="rId195"/>
+          <o:OLEObject Type="Embed" ProgID="Equation.DSMT4" ShapeID="_x0000_i1120" DrawAspect="Content" ObjectID="_1681655357" r:id="rId195"/>
         </w:object>
       </w:r>
     </w:p>
@@ -3679,10 +3662,10 @@
           <w:szCs w:val="24"/>
         </w:rPr>
         <w:object w:dxaOrig="1080" w:dyaOrig="380" w14:anchorId="133852EF">
-          <v:shape id="_x0000_i1121" type="#_x0000_t75" style="width:54pt;height:18.9pt" o:ole="">
+          <v:shape id="_x0000_i1121" type="#_x0000_t75" style="width:54pt;height:19pt" o:ole="">
             <v:imagedata r:id="rId196" o:title=""/>
           </v:shape>
-          <o:OLEObject Type="Embed" ProgID="Equation.DSMT4" ShapeID="_x0000_i1121" DrawAspect="Content" ObjectID="_1654269026" r:id="rId197"/>
+          <o:OLEObject Type="Embed" ProgID="Equation.DSMT4" ShapeID="_x0000_i1121" DrawAspect="Content" ObjectID="_1681655358" r:id="rId197"/>
         </w:object>
       </w:r>
     </w:p>
@@ -4137,10 +4120,10 @@
           <w:szCs w:val="24"/>
         </w:rPr>
         <w:object w:dxaOrig="2380" w:dyaOrig="639" w14:anchorId="72D24AA0">
-          <v:shape id="_x0000_i1122" type="#_x0000_t75" style="width:119.1pt;height:31.5pt" o:ole="">
+          <v:shape id="_x0000_i1122" type="#_x0000_t75" style="width:119pt;height:31.65pt" o:ole="">
             <v:imagedata r:id="rId198" o:title=""/>
           </v:shape>
-          <o:OLEObject Type="Embed" ProgID="Equation.DSMT4" ShapeID="_x0000_i1122" DrawAspect="Content" ObjectID="_1654269027" r:id="rId199"/>
+          <o:OLEObject Type="Embed" ProgID="Equation.DSMT4" ShapeID="_x0000_i1122" DrawAspect="Content" ObjectID="_1681655359" r:id="rId199"/>
         </w:object>
       </w:r>
       <w:r>
@@ -4155,10 +4138,10 @@
           <w:position w:val="-22"/>
         </w:rPr>
         <w:object w:dxaOrig="1520" w:dyaOrig="639" w14:anchorId="0885D7FC">
-          <v:shape id="_x0000_i1123" type="#_x0000_t75" style="width:75.9pt;height:32.1pt" o:ole="">
+          <v:shape id="_x0000_i1123" type="#_x0000_t75" style="width:76pt;height:32pt" o:ole="">
             <v:imagedata r:id="rId200" o:title=""/>
           </v:shape>
-          <o:OLEObject Type="Embed" ProgID="Equation.DSMT4" ShapeID="_x0000_i1123" DrawAspect="Content" ObjectID="_1654269028" r:id="rId201"/>
+          <o:OLEObject Type="Embed" ProgID="Equation.DSMT4" ShapeID="_x0000_i1123" DrawAspect="Content" ObjectID="_1681655360" r:id="rId201"/>
         </w:object>
       </w:r>
       <w:r>
@@ -4196,10 +4179,10 @@
           <w:szCs w:val="24"/>
         </w:rPr>
         <w:object w:dxaOrig="1420" w:dyaOrig="380" w14:anchorId="11BB9BC4">
-          <v:shape id="_x0000_i1124" type="#_x0000_t75" style="width:70.5pt;height:18.9pt" o:ole="">
+          <v:shape id="_x0000_i1124" type="#_x0000_t75" style="width:70.65pt;height:19pt" o:ole="">
             <v:imagedata r:id="rId202" o:title=""/>
           </v:shape>
-          <o:OLEObject Type="Embed" ProgID="Equation.DSMT4" ShapeID="_x0000_i1124" DrawAspect="Content" ObjectID="_1654269029" r:id="rId203"/>
+          <o:OLEObject Type="Embed" ProgID="Equation.DSMT4" ShapeID="_x0000_i1124" DrawAspect="Content" ObjectID="_1681655361" r:id="rId203"/>
         </w:object>
       </w:r>
     </w:p>
@@ -4292,10 +4275,10 @@
           <w:position w:val="-6"/>
         </w:rPr>
         <w:object w:dxaOrig="1760" w:dyaOrig="420" w14:anchorId="6553710A">
-          <v:shape id="_x0000_i1125" type="#_x0000_t75" style="width:87.6pt;height:21pt" o:ole="">
+          <v:shape id="_x0000_i1125" type="#_x0000_t75" style="width:87.65pt;height:21pt" o:ole="">
             <v:imagedata r:id="rId204" o:title=""/>
           </v:shape>
-          <o:OLEObject Type="Embed" ProgID="Equation.DSMT4" ShapeID="_x0000_i1125" DrawAspect="Content" ObjectID="_1654269030" r:id="rId205"/>
+          <o:OLEObject Type="Embed" ProgID="Equation.DSMT4" ShapeID="_x0000_i1125" DrawAspect="Content" ObjectID="_1681655362" r:id="rId205"/>
         </w:object>
       </w:r>
       <w:r>
@@ -4306,10 +4289,10 @@
           <w:position w:val="-6"/>
         </w:rPr>
         <w:object w:dxaOrig="900" w:dyaOrig="380" w14:anchorId="4D24675F">
-          <v:shape id="_x0000_i1126" type="#_x0000_t75" style="width:45pt;height:18.9pt" o:ole="">
+          <v:shape id="_x0000_i1126" type="#_x0000_t75" style="width:45pt;height:19pt" o:ole="">
             <v:imagedata r:id="rId206" o:title=""/>
           </v:shape>
-          <o:OLEObject Type="Embed" ProgID="Equation.DSMT4" ShapeID="_x0000_i1126" DrawAspect="Content" ObjectID="_1654269031" r:id="rId207"/>
+          <o:OLEObject Type="Embed" ProgID="Equation.DSMT4" ShapeID="_x0000_i1126" DrawAspect="Content" ObjectID="_1681655363" r:id="rId207"/>
         </w:object>
       </w:r>
     </w:p>
@@ -4328,10 +4311,10 @@
           <w:position w:val="-14"/>
         </w:rPr>
         <w:object w:dxaOrig="1280" w:dyaOrig="380" w14:anchorId="089E8015">
-          <v:shape id="_x0000_i1127" type="#_x0000_t75" style="width:63.6pt;height:18.9pt" o:ole="">
+          <v:shape id="_x0000_i1127" type="#_x0000_t75" style="width:63.65pt;height:19pt" o:ole="">
             <v:imagedata r:id="rId208" o:title=""/>
           </v:shape>
-          <o:OLEObject Type="Embed" ProgID="Equation.DSMT4" ShapeID="_x0000_i1127" DrawAspect="Content" ObjectID="_1654269032" r:id="rId209"/>
+          <o:OLEObject Type="Embed" ProgID="Equation.DSMT4" ShapeID="_x0000_i1127" DrawAspect="Content" ObjectID="_1681655364" r:id="rId209"/>
         </w:object>
       </w:r>
     </w:p>
@@ -4632,10 +4615,10 @@
           <w:szCs w:val="24"/>
         </w:rPr>
         <w:object w:dxaOrig="1300" w:dyaOrig="480" w14:anchorId="43A44D91">
-          <v:shape id="_x0000_i1128" type="#_x0000_t75" style="width:65.4pt;height:24pt" o:ole="">
+          <v:shape id="_x0000_i1128" type="#_x0000_t75" style="width:65.35pt;height:24pt" o:ole="">
             <v:imagedata r:id="rId210" o:title=""/>
           </v:shape>
-          <o:OLEObject Type="Embed" ProgID="Equation.DSMT4" ShapeID="_x0000_i1128" DrawAspect="Content" ObjectID="_1654269033" r:id="rId211"/>
+          <o:OLEObject Type="Embed" ProgID="Equation.DSMT4" ShapeID="_x0000_i1128" DrawAspect="Content" ObjectID="_1681655365" r:id="rId211"/>
         </w:object>
       </w:r>
       <w:r>
@@ -5204,10 +5187,10 @@
           <w:position w:val="-14"/>
         </w:rPr>
         <w:object w:dxaOrig="1540" w:dyaOrig="460" w14:anchorId="11408666">
-          <v:shape id="_x0000_i1129" type="#_x0000_t75" style="width:77.1pt;height:23.4pt" o:ole="">
+          <v:shape id="_x0000_i1129" type="#_x0000_t75" style="width:77pt;height:23.35pt" o:ole="">
             <v:imagedata r:id="rId212" o:title=""/>
           </v:shape>
-          <o:OLEObject Type="Embed" ProgID="Equation.DSMT4" ShapeID="_x0000_i1129" DrawAspect="Content" ObjectID="_1654269034" r:id="rId213"/>
+          <o:OLEObject Type="Embed" ProgID="Equation.DSMT4" ShapeID="_x0000_i1129" DrawAspect="Content" ObjectID="_1681655366" r:id="rId213"/>
         </w:object>
       </w:r>
       <w:r>
@@ -5406,10 +5389,10 @@
           <w:position w:val="-22"/>
         </w:rPr>
         <w:object w:dxaOrig="920" w:dyaOrig="560" w14:anchorId="7370BEE8">
-          <v:shape id="_x0000_i1130" type="#_x0000_t75" style="width:45.9pt;height:27.6pt" o:ole="">
+          <v:shape id="_x0000_i1130" type="#_x0000_t75" style="width:46pt;height:27.65pt" o:ole="">
             <v:imagedata r:id="rId186" o:title=""/>
           </v:shape>
-          <o:OLEObject Type="Embed" ProgID="Equation.DSMT4" ShapeID="_x0000_i1130" DrawAspect="Content" ObjectID="_1654269035" r:id="rId214"/>
+          <o:OLEObject Type="Embed" ProgID="Equation.DSMT4" ShapeID="_x0000_i1130" DrawAspect="Content" ObjectID="_1681655367" r:id="rId214"/>
         </w:object>
       </w:r>
       <w:r>
@@ -5453,10 +5436,10 @@
           <w:position w:val="-22"/>
         </w:rPr>
         <w:object w:dxaOrig="920" w:dyaOrig="560" w14:anchorId="4758D1E7">
-          <v:shape id="_x0000_i1131" type="#_x0000_t75" style="width:45.9pt;height:27.6pt" o:ole="">
+          <v:shape id="_x0000_i1131" type="#_x0000_t75" style="width:46pt;height:27.65pt" o:ole="">
             <v:imagedata r:id="rId186" o:title=""/>
           </v:shape>
-          <o:OLEObject Type="Embed" ProgID="Equation.DSMT4" ShapeID="_x0000_i1131" DrawAspect="Content" ObjectID="_1654269036" r:id="rId215"/>
+          <o:OLEObject Type="Embed" ProgID="Equation.DSMT4" ShapeID="_x0000_i1131" DrawAspect="Content" ObjectID="_1681655368" r:id="rId215"/>
         </w:object>
       </w:r>
       <w:r>
@@ -5552,10 +5535,10 @@
           <w:position w:val="-14"/>
         </w:rPr>
         <w:object w:dxaOrig="1760" w:dyaOrig="460" w14:anchorId="35795C11">
-          <v:shape id="_x0000_i1132" type="#_x0000_t75" style="width:88.5pt;height:23.4pt" o:ole="">
+          <v:shape id="_x0000_i1132" type="#_x0000_t75" style="width:88.65pt;height:23.35pt" o:ole="">
             <v:imagedata r:id="rId216" o:title=""/>
           </v:shape>
-          <o:OLEObject Type="Embed" ProgID="Equation.DSMT4" ShapeID="_x0000_i1132" DrawAspect="Content" ObjectID="_1654269037" r:id="rId217"/>
+          <o:OLEObject Type="Embed" ProgID="Equation.DSMT4" ShapeID="_x0000_i1132" DrawAspect="Content" ObjectID="_1681655369" r:id="rId217"/>
         </w:object>
       </w:r>
       <w:r>
@@ -5663,10 +5646,10 @@
           <w:position w:val="-14"/>
         </w:rPr>
         <w:object w:dxaOrig="3140" w:dyaOrig="460" w14:anchorId="0BCDC727">
-          <v:shape id="_x0000_i1133" type="#_x0000_t75" style="width:156.6pt;height:23.4pt" o:ole="">
+          <v:shape id="_x0000_i1133" type="#_x0000_t75" style="width:156.65pt;height:23.35pt" o:ole="">
             <v:imagedata r:id="rId218" o:title=""/>
           </v:shape>
-          <o:OLEObject Type="Embed" ProgID="Equation.DSMT4" ShapeID="_x0000_i1133" DrawAspect="Content" ObjectID="_1654269038" r:id="rId219"/>
+          <o:OLEObject Type="Embed" ProgID="Equation.DSMT4" ShapeID="_x0000_i1133" DrawAspect="Content" ObjectID="_1681655370" r:id="rId219"/>
         </w:object>
       </w:r>
       <w:r>
@@ -5779,10 +5762,10 @@
           <w:position w:val="-6"/>
         </w:rPr>
         <w:object w:dxaOrig="580" w:dyaOrig="279" w14:anchorId="705DE7E0">
-          <v:shape id="_x0000_i1134" type="#_x0000_t75" style="width:29.4pt;height:14.4pt" o:ole="">
+          <v:shape id="_x0000_i1134" type="#_x0000_t75" style="width:29.35pt;height:14.35pt" o:ole="">
             <v:imagedata r:id="rId220" o:title=""/>
           </v:shape>
-          <o:OLEObject Type="Embed" ProgID="Equation.DSMT4" ShapeID="_x0000_i1134" DrawAspect="Content" ObjectID="_1654269039" r:id="rId221"/>
+          <o:OLEObject Type="Embed" ProgID="Equation.DSMT4" ShapeID="_x0000_i1134" DrawAspect="Content" ObjectID="_1681655371" r:id="rId221"/>
         </w:object>
       </w:r>
       <w:r>
@@ -5793,10 +5776,10 @@
           <w:position w:val="-6"/>
         </w:rPr>
         <w:object w:dxaOrig="580" w:dyaOrig="279" w14:anchorId="5D956BDE">
-          <v:shape id="_x0000_i1135" type="#_x0000_t75" style="width:29.4pt;height:14.4pt" o:ole="">
+          <v:shape id="_x0000_i1135" type="#_x0000_t75" style="width:29.35pt;height:14.35pt" o:ole="">
             <v:imagedata r:id="rId222" o:title=""/>
           </v:shape>
-          <o:OLEObject Type="Embed" ProgID="Equation.DSMT4" ShapeID="_x0000_i1135" DrawAspect="Content" ObjectID="_1654269040" r:id="rId223"/>
+          <o:OLEObject Type="Embed" ProgID="Equation.DSMT4" ShapeID="_x0000_i1135" DrawAspect="Content" ObjectID="_1681655372" r:id="rId223"/>
         </w:object>
       </w:r>
       <w:r>
@@ -5839,10 +5822,10 @@
           <w:position w:val="-14"/>
         </w:rPr>
         <w:object w:dxaOrig="2280" w:dyaOrig="460" w14:anchorId="48580847">
-          <v:shape id="_x0000_i1136" type="#_x0000_t75" style="width:114pt;height:23.4pt" o:ole="">
+          <v:shape id="_x0000_i1136" type="#_x0000_t75" style="width:114pt;height:23.35pt" o:ole="">
             <v:imagedata r:id="rId224" o:title=""/>
           </v:shape>
-          <o:OLEObject Type="Embed" ProgID="Equation.DSMT4" ShapeID="_x0000_i1136" DrawAspect="Content" ObjectID="_1654269041" r:id="rId225"/>
+          <o:OLEObject Type="Embed" ProgID="Equation.DSMT4" ShapeID="_x0000_i1136" DrawAspect="Content" ObjectID="_1681655373" r:id="rId225"/>
         </w:object>
       </w:r>
       <w:r>
@@ -5888,10 +5871,10 @@
           <w:position w:val="-6"/>
         </w:rPr>
         <w:object w:dxaOrig="600" w:dyaOrig="279" w14:anchorId="74426375">
-          <v:shape id="_x0000_i1137" type="#_x0000_t75" style="width:30pt;height:14.4pt" o:ole="">
+          <v:shape id="_x0000_i1137" type="#_x0000_t75" style="width:30pt;height:14.35pt" o:ole="">
             <v:imagedata r:id="rId226" o:title=""/>
           </v:shape>
-          <o:OLEObject Type="Embed" ProgID="Equation.DSMT4" ShapeID="_x0000_i1137" DrawAspect="Content" ObjectID="_1654269042" r:id="rId227"/>
+          <o:OLEObject Type="Embed" ProgID="Equation.DSMT4" ShapeID="_x0000_i1137" DrawAspect="Content" ObjectID="_1681655374" r:id="rId227"/>
         </w:object>
       </w:r>
     </w:p>
@@ -5979,10 +5962,10 @@
           <w:position w:val="-14"/>
         </w:rPr>
         <w:object w:dxaOrig="1840" w:dyaOrig="499" w14:anchorId="31EE6D46">
-          <v:shape id="_x0000_i1138" type="#_x0000_t75" style="width:92.4pt;height:24.9pt" o:ole="">
+          <v:shape id="_x0000_i1138" type="#_x0000_t75" style="width:92.35pt;height:25pt" o:ole="">
             <v:imagedata r:id="rId228" o:title=""/>
           </v:shape>
-          <o:OLEObject Type="Embed" ProgID="Equation.DSMT4" ShapeID="_x0000_i1138" DrawAspect="Content" ObjectID="_1654269043" r:id="rId229"/>
+          <o:OLEObject Type="Embed" ProgID="Equation.DSMT4" ShapeID="_x0000_i1138" DrawAspect="Content" ObjectID="_1681655375" r:id="rId229"/>
         </w:object>
       </w:r>
       <w:r>
@@ -6121,10 +6104,10 @@
           <w:position w:val="-14"/>
         </w:rPr>
         <w:object w:dxaOrig="3300" w:dyaOrig="400" w14:anchorId="22E2F451">
-          <v:shape id="_x0000_i1139" type="#_x0000_t75" style="width:165pt;height:20.4pt" o:ole="">
+          <v:shape id="_x0000_i1139" type="#_x0000_t75" style="width:165pt;height:20.35pt" o:ole="">
             <v:imagedata r:id="rId230" o:title=""/>
           </v:shape>
-          <o:OLEObject Type="Embed" ProgID="Equation.DSMT4" ShapeID="_x0000_i1139" DrawAspect="Content" ObjectID="_1654269044" r:id="rId231"/>
+          <o:OLEObject Type="Embed" ProgID="Equation.DSMT4" ShapeID="_x0000_i1139" DrawAspect="Content" ObjectID="_1681655376" r:id="rId231"/>
         </w:object>
       </w:r>
       <w:r>
@@ -6198,10 +6181,10 @@
           <w:position w:val="-14"/>
         </w:rPr>
         <w:object w:dxaOrig="3440" w:dyaOrig="480" w14:anchorId="77C391C0">
-          <v:shape id="_x0000_i1140" type="#_x0000_t75" style="width:171.9pt;height:24pt" o:ole="">
+          <v:shape id="_x0000_i1140" type="#_x0000_t75" style="width:171.65pt;height:24pt" o:ole="">
             <v:imagedata r:id="rId232" o:title=""/>
           </v:shape>
-          <o:OLEObject Type="Embed" ProgID="Equation.DSMT4" ShapeID="_x0000_i1140" DrawAspect="Content" ObjectID="_1654269045" r:id="rId233"/>
+          <o:OLEObject Type="Embed" ProgID="Equation.DSMT4" ShapeID="_x0000_i1140" DrawAspect="Content" ObjectID="_1681655377" r:id="rId233"/>
         </w:object>
       </w:r>
       <w:r>
@@ -7196,10 +7179,10 @@
           <w:position w:val="-14"/>
         </w:rPr>
         <w:object w:dxaOrig="2439" w:dyaOrig="460" w14:anchorId="24BB7A26">
-          <v:shape id="_x0000_i1141" type="#_x0000_t75" style="width:122.1pt;height:23.4pt" o:ole="">
+          <v:shape id="_x0000_i1141" type="#_x0000_t75" style="width:122pt;height:23.35pt" o:ole="">
             <v:imagedata r:id="rId234" o:title=""/>
           </v:shape>
-          <o:OLEObject Type="Embed" ProgID="Equation.DSMT4" ShapeID="_x0000_i1141" DrawAspect="Content" ObjectID="_1654269046" r:id="rId235"/>
+          <o:OLEObject Type="Embed" ProgID="Equation.DSMT4" ShapeID="_x0000_i1141" DrawAspect="Content" ObjectID="_1681655378" r:id="rId235"/>
         </w:object>
       </w:r>
       <w:r>
@@ -7347,10 +7330,10 @@
           <w:position w:val="-44"/>
         </w:rPr>
         <w:object w:dxaOrig="2100" w:dyaOrig="800" w14:anchorId="4749BFF9">
-          <v:shape id="_x0000_i1142" type="#_x0000_t75" style="width:105pt;height:39.9pt" o:ole="">
+          <v:shape id="_x0000_i1142" type="#_x0000_t75" style="width:105pt;height:40pt" o:ole="">
             <v:imagedata r:id="rId236" o:title=""/>
           </v:shape>
-          <o:OLEObject Type="Embed" ProgID="Equation.DSMT4" ShapeID="_x0000_i1142" DrawAspect="Content" ObjectID="_1654269047" r:id="rId237"/>
+          <o:OLEObject Type="Embed" ProgID="Equation.DSMT4" ShapeID="_x0000_i1142" DrawAspect="Content" ObjectID="_1681655379" r:id="rId237"/>
         </w:object>
       </w:r>
     </w:p>
@@ -7442,10 +7425,10 @@
           <w:position w:val="-44"/>
         </w:rPr>
         <w:object w:dxaOrig="2100" w:dyaOrig="800" w14:anchorId="735687D3">
-          <v:shape id="_x0000_i1143" type="#_x0000_t75" style="width:105pt;height:39.9pt" o:ole="">
+          <v:shape id="_x0000_i1143" type="#_x0000_t75" style="width:105pt;height:40pt" o:ole="">
             <v:imagedata r:id="rId238" o:title=""/>
           </v:shape>
-          <o:OLEObject Type="Embed" ProgID="Equation.DSMT4" ShapeID="_x0000_i1143" DrawAspect="Content" ObjectID="_1654269048" r:id="rId239"/>
+          <o:OLEObject Type="Embed" ProgID="Equation.DSMT4" ShapeID="_x0000_i1143" DrawAspect="Content" ObjectID="_1681655380" r:id="rId239"/>
         </w:object>
       </w:r>
     </w:p>
@@ -7496,7 +7479,7 @@
           <v:shape id="_x0000_i1144" type="#_x0000_t75" style="width:48pt;height:21pt" o:ole="">
             <v:imagedata r:id="rId240" o:title=""/>
           </v:shape>
-          <o:OLEObject Type="Embed" ProgID="Equation.DSMT4" ShapeID="_x0000_i1144" DrawAspect="Content" ObjectID="_1654269049" r:id="rId241"/>
+          <o:OLEObject Type="Embed" ProgID="Equation.DSMT4" ShapeID="_x0000_i1144" DrawAspect="Content" ObjectID="_1681655381" r:id="rId241"/>
         </w:object>
       </w:r>
       <w:r>
@@ -7507,10 +7490,10 @@
           <w:position w:val="-10"/>
         </w:rPr>
         <w:object w:dxaOrig="940" w:dyaOrig="320" w14:anchorId="40BA679A">
-          <v:shape id="_x0000_i1145" type="#_x0000_t75" style="width:47.1pt;height:15.6pt" o:ole="">
+          <v:shape id="_x0000_i1145" type="#_x0000_t75" style="width:47pt;height:15.65pt" o:ole="">
             <v:imagedata r:id="rId242" o:title=""/>
           </v:shape>
-          <o:OLEObject Type="Embed" ProgID="Equation.DSMT4" ShapeID="_x0000_i1145" DrawAspect="Content" ObjectID="_1654269050" r:id="rId243"/>
+          <o:OLEObject Type="Embed" ProgID="Equation.DSMT4" ShapeID="_x0000_i1145" DrawAspect="Content" ObjectID="_1681655382" r:id="rId243"/>
         </w:object>
       </w:r>
       <w:r>
@@ -7521,10 +7504,10 @@
           <w:position w:val="-14"/>
         </w:rPr>
         <w:object w:dxaOrig="1160" w:dyaOrig="400" w14:anchorId="4A255F27">
-          <v:shape id="_x0000_i1146" type="#_x0000_t75" style="width:57.9pt;height:20.4pt" o:ole="">
+          <v:shape id="_x0000_i1146" type="#_x0000_t75" style="width:58pt;height:20.35pt" o:ole="">
             <v:imagedata r:id="rId244" o:title=""/>
           </v:shape>
-          <o:OLEObject Type="Embed" ProgID="Equation.DSMT4" ShapeID="_x0000_i1146" DrawAspect="Content" ObjectID="_1654269051" r:id="rId245"/>
+          <o:OLEObject Type="Embed" ProgID="Equation.DSMT4" ShapeID="_x0000_i1146" DrawAspect="Content" ObjectID="_1681655383" r:id="rId245"/>
         </w:object>
       </w:r>
       <w:r>
@@ -7597,10 +7580,10 @@
           <w:position w:val="-18"/>
         </w:rPr>
         <w:object w:dxaOrig="940" w:dyaOrig="420" w14:anchorId="16C03DB4">
-          <v:shape id="_x0000_i1147" type="#_x0000_t75" style="width:47.1pt;height:21pt" o:ole="">
+          <v:shape id="_x0000_i1147" type="#_x0000_t75" style="width:47pt;height:21pt" o:ole="">
             <v:imagedata r:id="rId246" o:title=""/>
           </v:shape>
-          <o:OLEObject Type="Embed" ProgID="Equation.DSMT4" ShapeID="_x0000_i1147" DrawAspect="Content" ObjectID="_1654269052" r:id="rId247"/>
+          <o:OLEObject Type="Embed" ProgID="Equation.DSMT4" ShapeID="_x0000_i1147" DrawAspect="Content" ObjectID="_1681655384" r:id="rId247"/>
         </w:object>
       </w:r>
       <w:r>
@@ -7611,10 +7594,10 @@
           <w:position w:val="-10"/>
         </w:rPr>
         <w:object w:dxaOrig="980" w:dyaOrig="320" w14:anchorId="680BD065">
-          <v:shape id="_x0000_i1148" type="#_x0000_t75" style="width:48.9pt;height:15.6pt" o:ole="">
+          <v:shape id="_x0000_i1148" type="#_x0000_t75" style="width:49pt;height:15.65pt" o:ole="">
             <v:imagedata r:id="rId248" o:title=""/>
           </v:shape>
-          <o:OLEObject Type="Embed" ProgID="Equation.DSMT4" ShapeID="_x0000_i1148" DrawAspect="Content" ObjectID="_1654269053" r:id="rId249"/>
+          <o:OLEObject Type="Embed" ProgID="Equation.DSMT4" ShapeID="_x0000_i1148" DrawAspect="Content" ObjectID="_1681655385" r:id="rId249"/>
         </w:object>
       </w:r>
       <w:r>
@@ -7625,10 +7608,10 @@
           <w:position w:val="-14"/>
         </w:rPr>
         <w:object w:dxaOrig="1120" w:dyaOrig="400" w14:anchorId="2846A0C3">
-          <v:shape id="_x0000_i1149" type="#_x0000_t75" style="width:56.1pt;height:20.4pt" o:ole="">
+          <v:shape id="_x0000_i1149" type="#_x0000_t75" style="width:56pt;height:20.35pt" o:ole="">
             <v:imagedata r:id="rId250" o:title=""/>
           </v:shape>
-          <o:OLEObject Type="Embed" ProgID="Equation.DSMT4" ShapeID="_x0000_i1149" DrawAspect="Content" ObjectID="_1654269054" r:id="rId251"/>
+          <o:OLEObject Type="Embed" ProgID="Equation.DSMT4" ShapeID="_x0000_i1149" DrawAspect="Content" ObjectID="_1681655386" r:id="rId251"/>
         </w:object>
       </w:r>
       <w:r>
@@ -7701,10 +7684,10 @@
           <w:position w:val="-18"/>
         </w:rPr>
         <w:object w:dxaOrig="320" w:dyaOrig="420" w14:anchorId="38922C29">
-          <v:shape id="_x0000_i1150" type="#_x0000_t75" style="width:15.6pt;height:21pt" o:ole="">
+          <v:shape id="_x0000_i1150" type="#_x0000_t75" style="width:15.65pt;height:21pt" o:ole="">
             <v:imagedata r:id="rId252" o:title=""/>
           </v:shape>
-          <o:OLEObject Type="Embed" ProgID="Equation.DSMT4" ShapeID="_x0000_i1150" DrawAspect="Content" ObjectID="_1654269055" r:id="rId253"/>
+          <o:OLEObject Type="Embed" ProgID="Equation.DSMT4" ShapeID="_x0000_i1150" DrawAspect="Content" ObjectID="_1681655387" r:id="rId253"/>
         </w:object>
       </w:r>
       <w:r>
@@ -7724,10 +7707,10 @@
           <w:position w:val="-14"/>
         </w:rPr>
         <w:object w:dxaOrig="520" w:dyaOrig="400" w14:anchorId="5AB4FA22">
-          <v:shape id="_x0000_i1151" type="#_x0000_t75" style="width:26.4pt;height:20.4pt" o:ole="">
+          <v:shape id="_x0000_i1151" type="#_x0000_t75" style="width:26.35pt;height:20.35pt" o:ole="">
             <v:imagedata r:id="rId254" o:title=""/>
           </v:shape>
-          <o:OLEObject Type="Embed" ProgID="Equation.DSMT4" ShapeID="_x0000_i1151" DrawAspect="Content" ObjectID="_1654269056" r:id="rId255"/>
+          <o:OLEObject Type="Embed" ProgID="Equation.DSMT4" ShapeID="_x0000_i1151" DrawAspect="Content" ObjectID="_1681655388" r:id="rId255"/>
         </w:object>
       </w:r>
       <w:r>
@@ -7758,10 +7741,10 @@
           <w:position w:val="-20"/>
         </w:rPr>
         <w:object w:dxaOrig="2439" w:dyaOrig="520" w14:anchorId="6BECD100">
-          <v:shape id="_x0000_i1152" type="#_x0000_t75" style="width:122.1pt;height:26.4pt" o:ole="">
+          <v:shape id="_x0000_i1152" type="#_x0000_t75" style="width:122pt;height:26.35pt" o:ole="">
             <v:imagedata r:id="rId256" o:title=""/>
           </v:shape>
-          <o:OLEObject Type="Embed" ProgID="Equation.DSMT4" ShapeID="_x0000_i1152" DrawAspect="Content" ObjectID="_1654269057" r:id="rId257"/>
+          <o:OLEObject Type="Embed" ProgID="Equation.DSMT4" ShapeID="_x0000_i1152" DrawAspect="Content" ObjectID="_1681655389" r:id="rId257"/>
         </w:object>
       </w:r>
       <w:r>
@@ -7812,10 +7795,10 @@
           <w:position w:val="-6"/>
         </w:rPr>
         <w:object w:dxaOrig="580" w:dyaOrig="279" w14:anchorId="771AE75B">
-          <v:shape id="_x0000_i1153" type="#_x0000_t75" style="width:29.4pt;height:14.4pt" o:ole="">
+          <v:shape id="_x0000_i1153" type="#_x0000_t75" style="width:29.35pt;height:14.35pt" o:ole="">
             <v:imagedata r:id="rId258" o:title=""/>
           </v:shape>
-          <o:OLEObject Type="Embed" ProgID="Equation.DSMT4" ShapeID="_x0000_i1153" DrawAspect="Content" ObjectID="_1654269058" r:id="rId259"/>
+          <o:OLEObject Type="Embed" ProgID="Equation.DSMT4" ShapeID="_x0000_i1153" DrawAspect="Content" ObjectID="_1681655390" r:id="rId259"/>
         </w:object>
       </w:r>
       <w:r>
@@ -7826,10 +7809,10 @@
           <w:position w:val="-6"/>
         </w:rPr>
         <w:object w:dxaOrig="580" w:dyaOrig="279" w14:anchorId="5E2A7FB9">
-          <v:shape id="_x0000_i1154" type="#_x0000_t75" style="width:29.4pt;height:14.4pt" o:ole="">
+          <v:shape id="_x0000_i1154" type="#_x0000_t75" style="width:29.35pt;height:14.35pt" o:ole="">
             <v:imagedata r:id="rId260" o:title=""/>
           </v:shape>
-          <o:OLEObject Type="Embed" ProgID="Equation.DSMT4" ShapeID="_x0000_i1154" DrawAspect="Content" ObjectID="_1654269059" r:id="rId261"/>
+          <o:OLEObject Type="Embed" ProgID="Equation.DSMT4" ShapeID="_x0000_i1154" DrawAspect="Content" ObjectID="_1681655391" r:id="rId261"/>
         </w:object>
       </w:r>
       <w:r>
@@ -7840,10 +7823,10 @@
           <w:position w:val="-6"/>
         </w:rPr>
         <w:object w:dxaOrig="580" w:dyaOrig="279" w14:anchorId="1F72CB2E">
-          <v:shape id="_x0000_i1155" type="#_x0000_t75" style="width:29.4pt;height:14.4pt" o:ole="">
+          <v:shape id="_x0000_i1155" type="#_x0000_t75" style="width:29.35pt;height:14.35pt" o:ole="">
             <v:imagedata r:id="rId262" o:title=""/>
           </v:shape>
-          <o:OLEObject Type="Embed" ProgID="Equation.DSMT4" ShapeID="_x0000_i1155" DrawAspect="Content" ObjectID="_1654269060" r:id="rId263"/>
+          <o:OLEObject Type="Embed" ProgID="Equation.DSMT4" ShapeID="_x0000_i1155" DrawAspect="Content" ObjectID="_1681655392" r:id="rId263"/>
         </w:object>
       </w:r>
     </w:p>
@@ -7886,10 +7869,10 @@
           <w:position w:val="-6"/>
         </w:rPr>
         <w:object w:dxaOrig="580" w:dyaOrig="279" w14:anchorId="11E95791">
-          <v:shape id="_x0000_i1156" type="#_x0000_t75" style="width:29.4pt;height:14.4pt" o:ole="">
+          <v:shape id="_x0000_i1156" type="#_x0000_t75" style="width:29.35pt;height:14.35pt" o:ole="">
             <v:imagedata r:id="rId264" o:title=""/>
           </v:shape>
-          <o:OLEObject Type="Embed" ProgID="Equation.DSMT4" ShapeID="_x0000_i1156" DrawAspect="Content" ObjectID="_1654269061" r:id="rId265"/>
+          <o:OLEObject Type="Embed" ProgID="Equation.DSMT4" ShapeID="_x0000_i1156" DrawAspect="Content" ObjectID="_1681655393" r:id="rId265"/>
         </w:object>
       </w:r>
       <w:r>
@@ -7914,10 +7897,10 @@
           <w:position w:val="-14"/>
         </w:rPr>
         <w:object w:dxaOrig="560" w:dyaOrig="400" w14:anchorId="3FD0FD77">
-          <v:shape id="_x0000_i1157" type="#_x0000_t75" style="width:27.6pt;height:20.4pt" o:ole="">
+          <v:shape id="_x0000_i1157" type="#_x0000_t75" style="width:27.65pt;height:20.35pt" o:ole="">
             <v:imagedata r:id="rId266" o:title=""/>
           </v:shape>
-          <o:OLEObject Type="Embed" ProgID="Equation.DSMT4" ShapeID="_x0000_i1157" DrawAspect="Content" ObjectID="_1654269062" r:id="rId267"/>
+          <o:OLEObject Type="Embed" ProgID="Equation.DSMT4" ShapeID="_x0000_i1157" DrawAspect="Content" ObjectID="_1681655394" r:id="rId267"/>
         </w:object>
       </w:r>
       <w:r>
@@ -7948,10 +7931,10 @@
           <w:position w:val="-24"/>
         </w:rPr>
         <w:object w:dxaOrig="2480" w:dyaOrig="600" w14:anchorId="4F988304">
-          <v:shape id="_x0000_i1158" type="#_x0000_t75" style="width:123.9pt;height:30pt" o:ole="">
+          <v:shape id="_x0000_i1158" type="#_x0000_t75" style="width:124pt;height:30pt" o:ole="">
             <v:imagedata r:id="rId268" o:title=""/>
           </v:shape>
-          <o:OLEObject Type="Embed" ProgID="Equation.DSMT4" ShapeID="_x0000_i1158" DrawAspect="Content" ObjectID="_1654269063" r:id="rId269"/>
+          <o:OLEObject Type="Embed" ProgID="Equation.DSMT4" ShapeID="_x0000_i1158" DrawAspect="Content" ObjectID="_1681655395" r:id="rId269"/>
         </w:object>
       </w:r>
     </w:p>
@@ -8035,10 +8018,10 @@
           <w:position w:val="-14"/>
         </w:rPr>
         <w:object w:dxaOrig="520" w:dyaOrig="400" w14:anchorId="28E7008E">
-          <v:shape id="_x0000_i1159" type="#_x0000_t75" style="width:26.4pt;height:20.4pt" o:ole="">
+          <v:shape id="_x0000_i1159" type="#_x0000_t75" style="width:26.35pt;height:20.35pt" o:ole="">
             <v:imagedata r:id="rId270" o:title=""/>
           </v:shape>
-          <o:OLEObject Type="Embed" ProgID="Equation.DSMT4" ShapeID="_x0000_i1159" DrawAspect="Content" ObjectID="_1654269064" r:id="rId271"/>
+          <o:OLEObject Type="Embed" ProgID="Equation.DSMT4" ShapeID="_x0000_i1159" DrawAspect="Content" ObjectID="_1681655396" r:id="rId271"/>
         </w:object>
       </w:r>
       <w:r>
@@ -8084,10 +8067,10 @@
           <w:position w:val="-22"/>
         </w:rPr>
         <w:object w:dxaOrig="2940" w:dyaOrig="560" w14:anchorId="410D01BB">
-          <v:shape id="_x0000_i1160" type="#_x0000_t75" style="width:147pt;height:27.6pt" o:ole="">
+          <v:shape id="_x0000_i1160" type="#_x0000_t75" style="width:147pt;height:27.65pt" o:ole="">
             <v:imagedata r:id="rId272" o:title=""/>
           </v:shape>
-          <o:OLEObject Type="Embed" ProgID="Equation.DSMT4" ShapeID="_x0000_i1160" DrawAspect="Content" ObjectID="_1654269065" r:id="rId273"/>
+          <o:OLEObject Type="Embed" ProgID="Equation.DSMT4" ShapeID="_x0000_i1160" DrawAspect="Content" ObjectID="_1681655397" r:id="rId273"/>
         </w:object>
       </w:r>
     </w:p>
@@ -8156,7 +8139,7 @@
 </file>
 
 <file path=word/endnotes.xml><?xml version="1.0" encoding="utf-8"?>
-<w:endnotes xmlns:wpc="http://schemas.microsoft.com/office/word/2010/wordprocessingCanvas" xmlns:cx="http://schemas.microsoft.com/office/drawing/2014/chartex" xmlns:cx1="http://schemas.microsoft.com/office/drawing/2015/9/8/chartex" xmlns:cx2="http://schemas.microsoft.com/office/drawing/2015/10/21/chartex" xmlns:cx3="http://schemas.microsoft.com/office/drawing/2016/5/9/chartex" xmlns:cx4="http://schemas.microsoft.com/office/drawing/2016/5/10/chartex" xmlns:cx5="http://schemas.microsoft.com/office/drawing/2016/5/11/chartex" xmlns:cx6="http://schemas.microsoft.com/office/drawing/2016/5/12/chartex" xmlns:cx7="http://schemas.microsoft.com/office/drawing/2016/5/13/chartex" xmlns:cx8="http://schemas.microsoft.com/office/drawing/2016/5/14/chartex" xmlns:mc="http://schemas.openxmlformats.org/markup-compatibility/2006" xmlns:aink="http://schemas.microsoft.com/office/drawing/2016/ink" xmlns:am3d="http://schemas.microsoft.com/office/drawing/2017/model3d" xmlns:o="urn:schemas-microsoft-com:office:office" xmlns:r="http://schemas.openxmlformats.org/officeDocument/2006/relationships" xmlns:m="http://schemas.openxmlformats.org/officeDocument/2006/math" xmlns:v="urn:schemas-microsoft-com:vml" xmlns:wp14="http://schemas.microsoft.com/office/word/2010/wordprocessingDrawing" xmlns:wp="http://schemas.openxmlformats.org/drawingml/2006/wordprocessingDrawing" xmlns:w10="urn:schemas-microsoft-com:office:word" xmlns:w="http://schemas.openxmlformats.org/wordprocessingml/2006/main" xmlns:w14="http://schemas.microsoft.com/office/word/2010/wordml" xmlns:w15="http://schemas.microsoft.com/office/word/2012/wordml" xmlns:w16cex="http://schemas.microsoft.com/office/word/2018/wordml/cex" xmlns:w16cid="http://schemas.microsoft.com/office/word/2016/wordml/cid" xmlns:w16="http://schemas.microsoft.com/office/word/2018/wordml" xmlns:w16se="http://schemas.microsoft.com/office/word/2015/wordml/symex" xmlns:wpg="http://schemas.microsoft.com/office/word/2010/wordprocessingGroup" xmlns:wpi="http://schemas.microsoft.com/office/word/2010/wordprocessingInk" xmlns:wne="http://schemas.microsoft.com/office/word/2006/wordml" xmlns:wps="http://schemas.microsoft.com/office/word/2010/wordprocessingShape" mc:Ignorable="w14 w15 w16se w16cid w16 w16cex wp14">
+<w:endnotes xmlns:wpc="http://schemas.microsoft.com/office/word/2010/wordprocessingCanvas" xmlns:cx="http://schemas.microsoft.com/office/drawing/2014/chartex" xmlns:cx1="http://schemas.microsoft.com/office/drawing/2015/9/8/chartex" xmlns:cx2="http://schemas.microsoft.com/office/drawing/2015/10/21/chartex" xmlns:cx3="http://schemas.microsoft.com/office/drawing/2016/5/9/chartex" xmlns:cx4="http://schemas.microsoft.com/office/drawing/2016/5/10/chartex" xmlns:cx5="http://schemas.microsoft.com/office/drawing/2016/5/11/chartex" xmlns:cx6="http://schemas.microsoft.com/office/drawing/2016/5/12/chartex" xmlns:cx7="http://schemas.microsoft.com/office/drawing/2016/5/13/chartex" xmlns:cx8="http://schemas.microsoft.com/office/drawing/2016/5/14/chartex" xmlns:mc="http://schemas.openxmlformats.org/markup-compatibility/2006" xmlns:aink="http://schemas.microsoft.com/office/drawing/2016/ink" xmlns:am3d="http://schemas.microsoft.com/office/drawing/2017/model3d" xmlns:o="urn:schemas-microsoft-com:office:office" xmlns:r="http://schemas.openxmlformats.org/officeDocument/2006/relationships" xmlns:m="http://schemas.openxmlformats.org/officeDocument/2006/math" xmlns:v="urn:schemas-microsoft-com:vml" xmlns:wp14="http://schemas.microsoft.com/office/word/2010/wordprocessingDrawing" xmlns:wp="http://schemas.openxmlformats.org/drawingml/2006/wordprocessingDrawing" xmlns:w10="urn:schemas-microsoft-com:office:word" xmlns:w="http://schemas.openxmlformats.org/wordprocessingml/2006/main" xmlns:w14="http://schemas.microsoft.com/office/word/2010/wordml" xmlns:w15="http://schemas.microsoft.com/office/word/2012/wordml" xmlns:w16cex="http://schemas.microsoft.com/office/word/2018/wordml/cex" xmlns:w16cid="http://schemas.microsoft.com/office/word/2016/wordml/cid" xmlns:w16="http://schemas.microsoft.com/office/word/2018/wordml" xmlns:w16sdtdh="http://schemas.microsoft.com/office/word/2020/wordml/sdtdatahash" xmlns:w16se="http://schemas.microsoft.com/office/word/2015/wordml/symex" xmlns:wpg="http://schemas.microsoft.com/office/word/2010/wordprocessingGroup" xmlns:wpi="http://schemas.microsoft.com/office/word/2010/wordprocessingInk" xmlns:wne="http://schemas.microsoft.com/office/word/2006/wordml" xmlns:wps="http://schemas.microsoft.com/office/word/2010/wordprocessingShape" mc:Ignorable="w14 w15 w16se w16cid w16 w16cex w16sdtdh wp14">
   <w:endnote w:type="separator" w:id="-1">
     <w:p>
       <w:pPr>
@@ -8181,7 +8164,7 @@
 </file>
 
 <file path=word/footer1.xml><?xml version="1.0" encoding="utf-8"?>
-<w:ftr xmlns:wpc="http://schemas.microsoft.com/office/word/2010/wordprocessingCanvas" xmlns:cx="http://schemas.microsoft.com/office/drawing/2014/chartex" xmlns:cx1="http://schemas.microsoft.com/office/drawing/2015/9/8/chartex" xmlns:cx2="http://schemas.microsoft.com/office/drawing/2015/10/21/chartex" xmlns:cx3="http://schemas.microsoft.com/office/drawing/2016/5/9/chartex" xmlns:cx4="http://schemas.microsoft.com/office/drawing/2016/5/10/chartex" xmlns:cx5="http://schemas.microsoft.com/office/drawing/2016/5/11/chartex" xmlns:cx6="http://schemas.microsoft.com/office/drawing/2016/5/12/chartex" xmlns:cx7="http://schemas.microsoft.com/office/drawing/2016/5/13/chartex" xmlns:cx8="http://schemas.microsoft.com/office/drawing/2016/5/14/chartex" xmlns:mc="http://schemas.openxmlformats.org/markup-compatibility/2006" xmlns:aink="http://schemas.microsoft.com/office/drawing/2016/ink" xmlns:am3d="http://schemas.microsoft.com/office/drawing/2017/model3d" xmlns:o="urn:schemas-microsoft-com:office:office" xmlns:r="http://schemas.openxmlformats.org/officeDocument/2006/relationships" xmlns:m="http://schemas.openxmlformats.org/officeDocument/2006/math" xmlns:v="urn:schemas-microsoft-com:vml" xmlns:wp14="http://schemas.microsoft.com/office/word/2010/wordprocessingDrawing" xmlns:wp="http://schemas.openxmlformats.org/drawingml/2006/wordprocessingDrawing" xmlns:w10="urn:schemas-microsoft-com:office:word" xmlns:w="http://schemas.openxmlformats.org/wordprocessingml/2006/main" xmlns:w14="http://schemas.microsoft.com/office/word/2010/wordml" xmlns:w15="http://schemas.microsoft.com/office/word/2012/wordml" xmlns:w16cex="http://schemas.microsoft.com/office/word/2018/wordml/cex" xmlns:w16cid="http://schemas.microsoft.com/office/word/2016/wordml/cid" xmlns:w16="http://schemas.microsoft.com/office/word/2018/wordml" xmlns:w16se="http://schemas.microsoft.com/office/word/2015/wordml/symex" xmlns:wpg="http://schemas.microsoft.com/office/word/2010/wordprocessingGroup" xmlns:wpi="http://schemas.microsoft.com/office/word/2010/wordprocessingInk" xmlns:wne="http://schemas.microsoft.com/office/word/2006/wordml" xmlns:wps="http://schemas.microsoft.com/office/word/2010/wordprocessingShape" mc:Ignorable="w14 w15 w16se w16cid w16 w16cex wp14">
+<w:ftr xmlns:wpc="http://schemas.microsoft.com/office/word/2010/wordprocessingCanvas" xmlns:cx="http://schemas.microsoft.com/office/drawing/2014/chartex" xmlns:cx1="http://schemas.microsoft.com/office/drawing/2015/9/8/chartex" xmlns:cx2="http://schemas.microsoft.com/office/drawing/2015/10/21/chartex" xmlns:cx3="http://schemas.microsoft.com/office/drawing/2016/5/9/chartex" xmlns:cx4="http://schemas.microsoft.com/office/drawing/2016/5/10/chartex" xmlns:cx5="http://schemas.microsoft.com/office/drawing/2016/5/11/chartex" xmlns:cx6="http://schemas.microsoft.com/office/drawing/2016/5/12/chartex" xmlns:cx7="http://schemas.microsoft.com/office/drawing/2016/5/13/chartex" xmlns:cx8="http://schemas.microsoft.com/office/drawing/2016/5/14/chartex" xmlns:mc="http://schemas.openxmlformats.org/markup-compatibility/2006" xmlns:aink="http://schemas.microsoft.com/office/drawing/2016/ink" xmlns:am3d="http://schemas.microsoft.com/office/drawing/2017/model3d" xmlns:o="urn:schemas-microsoft-com:office:office" xmlns:r="http://schemas.openxmlformats.org/officeDocument/2006/relationships" xmlns:m="http://schemas.openxmlformats.org/officeDocument/2006/math" xmlns:v="urn:schemas-microsoft-com:vml" xmlns:wp14="http://schemas.microsoft.com/office/word/2010/wordprocessingDrawing" xmlns:wp="http://schemas.openxmlformats.org/drawingml/2006/wordprocessingDrawing" xmlns:w10="urn:schemas-microsoft-com:office:word" xmlns:w="http://schemas.openxmlformats.org/wordprocessingml/2006/main" xmlns:w14="http://schemas.microsoft.com/office/word/2010/wordml" xmlns:w15="http://schemas.microsoft.com/office/word/2012/wordml" xmlns:w16cex="http://schemas.microsoft.com/office/word/2018/wordml/cex" xmlns:w16cid="http://schemas.microsoft.com/office/word/2016/wordml/cid" xmlns:w16="http://schemas.microsoft.com/office/word/2018/wordml" xmlns:w16sdtdh="http://schemas.microsoft.com/office/word/2020/wordml/sdtdatahash" xmlns:w16se="http://schemas.microsoft.com/office/word/2015/wordml/symex" xmlns:wpg="http://schemas.microsoft.com/office/word/2010/wordprocessingGroup" xmlns:wpi="http://schemas.microsoft.com/office/word/2010/wordprocessingInk" xmlns:wne="http://schemas.microsoft.com/office/word/2006/wordml" xmlns:wps="http://schemas.microsoft.com/office/word/2010/wordprocessingShape" mc:Ignorable="w14 w15 w16se w16cid w16 w16cex w16sdtdh wp14">
   <w:sdt>
     <w:sdtPr>
       <w:id w:val="1878350511"/>
@@ -8234,7 +8217,7 @@
 </file>
 
 <file path=word/footnotes.xml><?xml version="1.0" encoding="utf-8"?>
-<w:footnotes xmlns:wpc="http://schemas.microsoft.com/office/word/2010/wordprocessingCanvas" xmlns:cx="http://schemas.microsoft.com/office/drawing/2014/chartex" xmlns:cx1="http://schemas.microsoft.com/office/drawing/2015/9/8/chartex" xmlns:cx2="http://schemas.microsoft.com/office/drawing/2015/10/21/chartex" xmlns:cx3="http://schemas.microsoft.com/office/drawing/2016/5/9/chartex" xmlns:cx4="http://schemas.microsoft.com/office/drawing/2016/5/10/chartex" xmlns:cx5="http://schemas.microsoft.com/office/drawing/2016/5/11/chartex" xmlns:cx6="http://schemas.microsoft.com/office/drawing/2016/5/12/chartex" xmlns:cx7="http://schemas.microsoft.com/office/drawing/2016/5/13/chartex" xmlns:cx8="http://schemas.microsoft.com/office/drawing/2016/5/14/chartex" xmlns:mc="http://schemas.openxmlformats.org/markup-compatibility/2006" xmlns:aink="http://schemas.microsoft.com/office/drawing/2016/ink" xmlns:am3d="http://schemas.microsoft.com/office/drawing/2017/model3d" xmlns:o="urn:schemas-microsoft-com:office:office" xmlns:r="http://schemas.openxmlformats.org/officeDocument/2006/relationships" xmlns:m="http://schemas.openxmlformats.org/officeDocument/2006/math" xmlns:v="urn:schemas-microsoft-com:vml" xmlns:wp14="http://schemas.microsoft.com/office/word/2010/wordprocessingDrawing" xmlns:wp="http://schemas.openxmlformats.org/drawingml/2006/wordprocessingDrawing" xmlns:w10="urn:schemas-microsoft-com:office:word" xmlns:w="http://schemas.openxmlformats.org/wordprocessingml/2006/main" xmlns:w14="http://schemas.microsoft.com/office/word/2010/wordml" xmlns:w15="http://schemas.microsoft.com/office/word/2012/wordml" xmlns:w16cex="http://schemas.microsoft.com/office/word/2018/wordml/cex" xmlns:w16cid="http://schemas.microsoft.com/office/word/2016/wordml/cid" xmlns:w16="http://schemas.microsoft.com/office/word/2018/wordml" xmlns:w16se="http://schemas.microsoft.com/office/word/2015/wordml/symex" xmlns:wpg="http://schemas.microsoft.com/office/word/2010/wordprocessingGroup" xmlns:wpi="http://schemas.microsoft.com/office/word/2010/wordprocessingInk" xmlns:wne="http://schemas.microsoft.com/office/word/2006/wordml" xmlns:wps="http://schemas.microsoft.com/office/word/2010/wordprocessingShape" mc:Ignorable="w14 w15 w16se w16cid w16 w16cex wp14">
+<w:footnotes xmlns:wpc="http://schemas.microsoft.com/office/word/2010/wordprocessingCanvas" xmlns:cx="http://schemas.microsoft.com/office/drawing/2014/chartex" xmlns:cx1="http://schemas.microsoft.com/office/drawing/2015/9/8/chartex" xmlns:cx2="http://schemas.microsoft.com/office/drawing/2015/10/21/chartex" xmlns:cx3="http://schemas.microsoft.com/office/drawing/2016/5/9/chartex" xmlns:cx4="http://schemas.microsoft.com/office/drawing/2016/5/10/chartex" xmlns:cx5="http://schemas.microsoft.com/office/drawing/2016/5/11/chartex" xmlns:cx6="http://schemas.microsoft.com/office/drawing/2016/5/12/chartex" xmlns:cx7="http://schemas.microsoft.com/office/drawing/2016/5/13/chartex" xmlns:cx8="http://schemas.microsoft.com/office/drawing/2016/5/14/chartex" xmlns:mc="http://schemas.openxmlformats.org/markup-compatibility/2006" xmlns:aink="http://schemas.microsoft.com/office/drawing/2016/ink" xmlns:am3d="http://schemas.microsoft.com/office/drawing/2017/model3d" xmlns:o="urn:schemas-microsoft-com:office:office" xmlns:r="http://schemas.openxmlformats.org/officeDocument/2006/relationships" xmlns:m="http://schemas.openxmlformats.org/officeDocument/2006/math" xmlns:v="urn:schemas-microsoft-com:vml" xmlns:wp14="http://schemas.microsoft.com/office/word/2010/wordprocessingDrawing" xmlns:wp="http://schemas.openxmlformats.org/drawingml/2006/wordprocessingDrawing" xmlns:w10="urn:schemas-microsoft-com:office:word" xmlns:w="http://schemas.openxmlformats.org/wordprocessingml/2006/main" xmlns:w14="http://schemas.microsoft.com/office/word/2010/wordml" xmlns:w15="http://schemas.microsoft.com/office/word/2012/wordml" xmlns:w16cex="http://schemas.microsoft.com/office/word/2018/wordml/cex" xmlns:w16cid="http://schemas.microsoft.com/office/word/2016/wordml/cid" xmlns:w16="http://schemas.microsoft.com/office/word/2018/wordml" xmlns:w16sdtdh="http://schemas.microsoft.com/office/word/2020/wordml/sdtdatahash" xmlns:w16se="http://schemas.microsoft.com/office/word/2015/wordml/symex" xmlns:wpg="http://schemas.microsoft.com/office/word/2010/wordprocessingGroup" xmlns:wpi="http://schemas.microsoft.com/office/word/2010/wordprocessingInk" xmlns:wne="http://schemas.microsoft.com/office/word/2006/wordml" xmlns:wps="http://schemas.microsoft.com/office/word/2010/wordprocessingShape" mc:Ignorable="w14 w15 w16se w16cid w16 w16cex w16sdtdh wp14">
   <w:footnote w:type="separator" w:id="-1">
     <w:p>
       <w:pPr>
@@ -8259,7 +8242,7 @@
 </file>
 
 <file path=word/numbering.xml><?xml version="1.0" encoding="utf-8"?>
-<w:numbering xmlns:wpc="http://schemas.microsoft.com/office/word/2010/wordprocessingCanvas" xmlns:cx="http://schemas.microsoft.com/office/drawing/2014/chartex" xmlns:cx1="http://schemas.microsoft.com/office/drawing/2015/9/8/chartex" xmlns:cx2="http://schemas.microsoft.com/office/drawing/2015/10/21/chartex" xmlns:cx3="http://schemas.microsoft.com/office/drawing/2016/5/9/chartex" xmlns:cx4="http://schemas.microsoft.com/office/drawing/2016/5/10/chartex" xmlns:cx5="http://schemas.microsoft.com/office/drawing/2016/5/11/chartex" xmlns:cx6="http://schemas.microsoft.com/office/drawing/2016/5/12/chartex" xmlns:cx7="http://schemas.microsoft.com/office/drawing/2016/5/13/chartex" xmlns:cx8="http://schemas.microsoft.com/office/drawing/2016/5/14/chartex" xmlns:mc="http://schemas.openxmlformats.org/markup-compatibility/2006" xmlns:aink="http://schemas.microsoft.com/office/drawing/2016/ink" xmlns:am3d="http://schemas.microsoft.com/office/drawing/2017/model3d" xmlns:o="urn:schemas-microsoft-com:office:office" xmlns:r="http://schemas.openxmlformats.org/officeDocument/2006/relationships" xmlns:m="http://schemas.openxmlformats.org/officeDocument/2006/math" xmlns:v="urn:schemas-microsoft-com:vml" xmlns:wp14="http://schemas.microsoft.com/office/word/2010/wordprocessingDrawing" xmlns:wp="http://schemas.openxmlformats.org/drawingml/2006/wordprocessingDrawing" xmlns:w10="urn:schemas-microsoft-com:office:word" xmlns:w="http://schemas.openxmlformats.org/wordprocessingml/2006/main" xmlns:w14="http://schemas.microsoft.com/office/word/2010/wordml" xmlns:w15="http://schemas.microsoft.com/office/word/2012/wordml" xmlns:w16cex="http://schemas.microsoft.com/office/word/2018/wordml/cex" xmlns:w16cid="http://schemas.microsoft.com/office/word/2016/wordml/cid" xmlns:w16="http://schemas.microsoft.com/office/word/2018/wordml" xmlns:w16se="http://schemas.microsoft.com/office/word/2015/wordml/symex" xmlns:wpg="http://schemas.microsoft.com/office/word/2010/wordprocessingGroup" xmlns:wpi="http://schemas.microsoft.com/office/word/2010/wordprocessingInk" xmlns:wne="http://schemas.microsoft.com/office/word/2006/wordml" xmlns:wps="http://schemas.microsoft.com/office/word/2010/wordprocessingShape" mc:Ignorable="w14 w15 w16se w16cid w16 w16cex wp14">
+<w:numbering xmlns:wpc="http://schemas.microsoft.com/office/word/2010/wordprocessingCanvas" xmlns:cx="http://schemas.microsoft.com/office/drawing/2014/chartex" xmlns:cx1="http://schemas.microsoft.com/office/drawing/2015/9/8/chartex" xmlns:cx2="http://schemas.microsoft.com/office/drawing/2015/10/21/chartex" xmlns:cx3="http://schemas.microsoft.com/office/drawing/2016/5/9/chartex" xmlns:cx4="http://schemas.microsoft.com/office/drawing/2016/5/10/chartex" xmlns:cx5="http://schemas.microsoft.com/office/drawing/2016/5/11/chartex" xmlns:cx6="http://schemas.microsoft.com/office/drawing/2016/5/12/chartex" xmlns:cx7="http://schemas.microsoft.com/office/drawing/2016/5/13/chartex" xmlns:cx8="http://schemas.microsoft.com/office/drawing/2016/5/14/chartex" xmlns:mc="http://schemas.openxmlformats.org/markup-compatibility/2006" xmlns:aink="http://schemas.microsoft.com/office/drawing/2016/ink" xmlns:am3d="http://schemas.microsoft.com/office/drawing/2017/model3d" xmlns:o="urn:schemas-microsoft-com:office:office" xmlns:r="http://schemas.openxmlformats.org/officeDocument/2006/relationships" xmlns:m="http://schemas.openxmlformats.org/officeDocument/2006/math" xmlns:v="urn:schemas-microsoft-com:vml" xmlns:wp14="http://schemas.microsoft.com/office/word/2010/wordprocessingDrawing" xmlns:wp="http://schemas.openxmlformats.org/drawingml/2006/wordprocessingDrawing" xmlns:w10="urn:schemas-microsoft-com:office:word" xmlns:w="http://schemas.openxmlformats.org/wordprocessingml/2006/main" xmlns:w14="http://schemas.microsoft.com/office/word/2010/wordml" xmlns:w15="http://schemas.microsoft.com/office/word/2012/wordml" xmlns:w16cex="http://schemas.microsoft.com/office/word/2018/wordml/cex" xmlns:w16cid="http://schemas.microsoft.com/office/word/2016/wordml/cid" xmlns:w16="http://schemas.microsoft.com/office/word/2018/wordml" xmlns:w16sdtdh="http://schemas.microsoft.com/office/word/2020/wordml/sdtdatahash" xmlns:w16se="http://schemas.microsoft.com/office/word/2015/wordml/symex" xmlns:wpg="http://schemas.microsoft.com/office/word/2010/wordprocessingGroup" xmlns:wpi="http://schemas.microsoft.com/office/word/2010/wordprocessingInk" xmlns:wne="http://schemas.microsoft.com/office/word/2006/wordml" xmlns:wps="http://schemas.microsoft.com/office/word/2010/wordprocessingShape" mc:Ignorable="w14 w15 w16se w16cid w16 w16cex w16sdtdh wp14">
   <w:numPicBullet w:numPicBulletId="0">
     <w:pict>
       <v:shapetype id="_x0000_t75" coordsize="21600,21600" o:spt="75" o:preferrelative="t" path="m@4@5l@4@11@9@11@9@5xe" filled="f" stroked="f">
@@ -8281,7 +8264,7 @@
         <v:path o:extrusionok="f" gradientshapeok="t" o:connecttype="rect"/>
         <o:lock v:ext="edit" aspectratio="t"/>
       </v:shapetype>
-      <v:shape id="_x0000_i1027" type="#_x0000_t75" style="width:11.4pt;height:11.4pt" o:bullet="t">
+      <v:shape id="_x0000_i1052" type="#_x0000_t75" style="width:11.35pt;height:11.35pt" o:bullet="t">
         <v:imagedata r:id="rId1" o:title="mso7F42"/>
       </v:shape>
     </w:pict>
@@ -14096,7 +14079,7 @@
 </file>
 
 <file path=word/styles.xml><?xml version="1.0" encoding="utf-8"?>
-<w:styles xmlns:mc="http://schemas.openxmlformats.org/markup-compatibility/2006" xmlns:r="http://schemas.openxmlformats.org/officeDocument/2006/relationships" xmlns:w="http://schemas.openxmlformats.org/wordprocessingml/2006/main" xmlns:w14="http://schemas.microsoft.com/office/word/2010/wordml" xmlns:w15="http://schemas.microsoft.com/office/word/2012/wordml" xmlns:w16cex="http://schemas.microsoft.com/office/word/2018/wordml/cex" xmlns:w16cid="http://schemas.microsoft.com/office/word/2016/wordml/cid" xmlns:w16="http://schemas.microsoft.com/office/word/2018/wordml" xmlns:w16se="http://schemas.microsoft.com/office/word/2015/wordml/symex" mc:Ignorable="w14 w15 w16se w16cid w16 w16cex">
+<w:styles xmlns:mc="http://schemas.openxmlformats.org/markup-compatibility/2006" xmlns:r="http://schemas.openxmlformats.org/officeDocument/2006/relationships" xmlns:w="http://schemas.openxmlformats.org/wordprocessingml/2006/main" xmlns:w14="http://schemas.microsoft.com/office/word/2010/wordml" xmlns:w15="http://schemas.microsoft.com/office/word/2012/wordml" xmlns:w16cex="http://schemas.microsoft.com/office/word/2018/wordml/cex" xmlns:w16cid="http://schemas.microsoft.com/office/word/2016/wordml/cid" xmlns:w16="http://schemas.microsoft.com/office/word/2018/wordml" xmlns:w16sdtdh="http://schemas.microsoft.com/office/word/2020/wordml/sdtdatahash" xmlns:w16se="http://schemas.microsoft.com/office/word/2015/wordml/symex" mc:Ignorable="w14 w15 w16se w16cid w16 w16cex w16sdtdh">
   <w:docDefaults>
     <w:rPrDefault>
       <w:rPr>
@@ -14218,6 +14201,7 @@
     <w:lsdException w:name="HTML Sample" w:semiHidden="1" w:unhideWhenUsed="1"/>
     <w:lsdException w:name="HTML Typewriter" w:semiHidden="1" w:unhideWhenUsed="1"/>
     <w:lsdException w:name="HTML Variable" w:semiHidden="1" w:unhideWhenUsed="1"/>
+    <w:lsdException w:name="Normal Table" w:semiHidden="1" w:unhideWhenUsed="1"/>
     <w:lsdException w:name="annotation subject" w:semiHidden="1" w:unhideWhenUsed="1"/>
     <w:lsdException w:name="No List" w:semiHidden="1" w:unhideWhenUsed="1"/>
     <w:lsdException w:name="Outline List 1" w:semiHidden="1" w:unhideWhenUsed="1"/>
@@ -14260,8 +14244,11 @@
     <w:lsdException w:name="Table Contemporary" w:semiHidden="1" w:unhideWhenUsed="1"/>
     <w:lsdException w:name="Table Elegant" w:semiHidden="1" w:unhideWhenUsed="1"/>
     <w:lsdException w:name="Table Professional" w:semiHidden="1" w:unhideWhenUsed="1"/>
+    <w:lsdException w:name="Table Subtle 1" w:semiHidden="1" w:unhideWhenUsed="1"/>
     <w:lsdException w:name="Table Subtle 2" w:semiHidden="1" w:unhideWhenUsed="1"/>
     <w:lsdException w:name="Table Web 1" w:semiHidden="1" w:unhideWhenUsed="1"/>
+    <w:lsdException w:name="Table Web 2" w:semiHidden="1" w:unhideWhenUsed="1"/>
+    <w:lsdException w:name="Table Web 3" w:semiHidden="1" w:unhideWhenUsed="1"/>
     <w:lsdException w:name="Balloon Text" w:semiHidden="1" w:unhideWhenUsed="1"/>
     <w:lsdException w:name="Table Grid" w:uiPriority="59"/>
     <w:lsdException w:name="Table Theme" w:semiHidden="1" w:unhideWhenUsed="1"/>
